--- a/Notes.docx
+++ b/Notes.docx
@@ -352,539 +352,6 @@
     <w:p>
       <w:pPr>
         <w:pStyle w:val="Heading2"/>
-        <w:rPr>
-          <w:b/>
-          <w:bCs/>
-        </w:rPr>
-      </w:pPr>
-      <w:r>
-        <w:rPr>
-          <w:b/>
-          <w:bCs/>
-        </w:rPr>
-        <w:t>Difference b</w:t>
-      </w:r>
-      <w:r>
-        <w:rPr>
-          <w:b/>
-          <w:bCs/>
-        </w:rPr>
-        <w:t>etween Mean, Median and Mode?</w:t>
-      </w:r>
-    </w:p>
-    <w:p>
-      <w:pPr>
-        <w:pStyle w:val="NormalWeb"/>
-      </w:pPr>
-      <w:r>
-        <w:t>The mean, median, and mode are three different measures of central tendency used in statistics to describe the center point of a data set.</w:t>
-      </w:r>
-    </w:p>
-    <w:p>
-      <w:pPr>
-        <w:pStyle w:val="Heading2"/>
-        <w:rPr>
-          <w:b/>
-          <w:bCs/>
-        </w:rPr>
-      </w:pPr>
-      <w:r>
-        <w:rPr>
-          <w:b/>
-          <w:bCs/>
-        </w:rPr>
-        <w:t>Mean</w:t>
-      </w:r>
-    </w:p>
-    <w:p>
-      <w:pPr>
-        <w:numPr>
-          <w:ilvl w:val="0"/>
-          <w:numId w:val="24"/>
-        </w:numPr>
-        <w:spacing w:before="100" w:beforeAutospacing="1" w:after="100" w:afterAutospacing="1" w:line="240" w:lineRule="auto"/>
-      </w:pPr>
-      <w:r>
-        <w:rPr>
-          <w:rStyle w:val="Strong"/>
-        </w:rPr>
-        <w:t>Definition:</w:t>
-      </w:r>
-      <w:r>
-        <w:t xml:space="preserve"> The mean (or average) is the sum of all the values in a data set divided by the number of values.</w:t>
-      </w:r>
-    </w:p>
-    <w:p>
-      <w:pPr>
-        <w:numPr>
-          <w:ilvl w:val="0"/>
-          <w:numId w:val="24"/>
-        </w:numPr>
-        <w:spacing w:before="100" w:beforeAutospacing="1" w:after="100" w:afterAutospacing="1" w:line="240" w:lineRule="auto"/>
-      </w:pPr>
-      <w:r>
-        <w:rPr>
-          <w:rStyle w:val="Strong"/>
-          <w:noProof/>
-        </w:rPr>
-        <w:drawing>
-          <wp:inline distT="0" distB="0" distL="0" distR="0" wp14:anchorId="2BB3E7F1" wp14:editId="64C1E73A">
-            <wp:extent cx="5943600" cy="781050"/>
-            <wp:effectExtent l="0" t="0" r="0" b="0"/>
-            <wp:docPr id="27" name="Picture 27"/>
-            <wp:cNvGraphicFramePr>
-              <a:graphicFrameLocks xmlns:a="http://schemas.openxmlformats.org/drawingml/2006/main" noChangeAspect="1"/>
-            </wp:cNvGraphicFramePr>
-            <a:graphic xmlns:a="http://schemas.openxmlformats.org/drawingml/2006/main">
-              <a:graphicData uri="http://schemas.openxmlformats.org/drawingml/2006/picture">
-                <pic:pic xmlns:pic="http://schemas.openxmlformats.org/drawingml/2006/picture">
-                  <pic:nvPicPr>
-                    <pic:cNvPr id="1" name=""/>
-                    <pic:cNvPicPr/>
-                  </pic:nvPicPr>
-                  <pic:blipFill>
-                    <a:blip r:embed="rId7"/>
-                    <a:stretch>
-                      <a:fillRect/>
-                    </a:stretch>
-                  </pic:blipFill>
-                  <pic:spPr>
-                    <a:xfrm>
-                      <a:off x="0" y="0"/>
-                      <a:ext cx="5943600" cy="781050"/>
-                    </a:xfrm>
-                    <a:prstGeom prst="rect">
-                      <a:avLst/>
-                    </a:prstGeom>
-                  </pic:spPr>
-                </pic:pic>
-              </a:graphicData>
-            </a:graphic>
-          </wp:inline>
-        </w:drawing>
-      </w:r>
-      <w:r>
-        <w:rPr>
-          <w:rStyle w:val="Strong"/>
-        </w:rPr>
-        <w:t>Use Case:</w:t>
-      </w:r>
-      <w:r>
-        <w:t xml:space="preserve"> Best used when you want an overall average and the data does not have extreme outliers.</w:t>
-      </w:r>
-    </w:p>
-    <w:p>
-      <w:pPr>
-        <w:pStyle w:val="Heading2"/>
-        <w:rPr>
-          <w:b/>
-          <w:bCs/>
-        </w:rPr>
-      </w:pPr>
-      <w:r>
-        <w:rPr>
-          <w:b/>
-          <w:bCs/>
-        </w:rPr>
-        <w:t>Median</w:t>
-      </w:r>
-    </w:p>
-    <w:p>
-      <w:pPr>
-        <w:numPr>
-          <w:ilvl w:val="0"/>
-          <w:numId w:val="25"/>
-        </w:numPr>
-        <w:spacing w:before="100" w:beforeAutospacing="1" w:after="100" w:afterAutospacing="1" w:line="240" w:lineRule="auto"/>
-      </w:pPr>
-      <w:r>
-        <w:rPr>
-          <w:rStyle w:val="Strong"/>
-        </w:rPr>
-        <w:t>Definition:</w:t>
-      </w:r>
-      <w:r>
-        <w:t xml:space="preserve"> The median is the middle value in a data set when the values are arranged in ascending or descending order. If there is an even number of values, the median is the average of the two middle values.</w:t>
-      </w:r>
-    </w:p>
-    <w:p>
-      <w:pPr>
-        <w:numPr>
-          <w:ilvl w:val="0"/>
-          <w:numId w:val="25"/>
-        </w:numPr>
-        <w:spacing w:before="100" w:beforeAutospacing="1" w:after="100" w:afterAutospacing="1" w:line="240" w:lineRule="auto"/>
-      </w:pPr>
-      <w:r>
-        <w:rPr>
-          <w:rStyle w:val="Strong"/>
-        </w:rPr>
-        <w:t>Calculation Steps:</w:t>
-      </w:r>
-    </w:p>
-    <w:p>
-      <w:pPr>
-        <w:numPr>
-          <w:ilvl w:val="1"/>
-          <w:numId w:val="25"/>
-        </w:numPr>
-        <w:spacing w:before="100" w:beforeAutospacing="1" w:after="100" w:afterAutospacing="1" w:line="240" w:lineRule="auto"/>
-      </w:pPr>
-      <w:r>
-        <w:t>Arrange the data in order.</w:t>
-      </w:r>
-    </w:p>
-    <w:p>
-      <w:pPr>
-        <w:numPr>
-          <w:ilvl w:val="1"/>
-          <w:numId w:val="25"/>
-        </w:numPr>
-        <w:spacing w:before="100" w:beforeAutospacing="1" w:after="100" w:afterAutospacing="1" w:line="240" w:lineRule="auto"/>
-      </w:pPr>
-      <w:r>
-        <w:t>Find the middle value.</w:t>
-      </w:r>
-    </w:p>
-    <w:p>
-      <w:pPr>
-        <w:numPr>
-          <w:ilvl w:val="0"/>
-          <w:numId w:val="25"/>
-        </w:numPr>
-        <w:spacing w:before="100" w:beforeAutospacing="1" w:after="100" w:afterAutospacing="1" w:line="240" w:lineRule="auto"/>
-      </w:pPr>
-      <w:r>
-        <w:rPr>
-          <w:rStyle w:val="Strong"/>
-          <w:noProof/>
-        </w:rPr>
-        <w:drawing>
-          <wp:inline distT="0" distB="0" distL="0" distR="0" wp14:anchorId="68FB0A34" wp14:editId="14805471">
-            <wp:extent cx="5943600" cy="542925"/>
-            <wp:effectExtent l="0" t="0" r="0" b="9525"/>
-            <wp:docPr id="28" name="Picture 28"/>
-            <wp:cNvGraphicFramePr>
-              <a:graphicFrameLocks xmlns:a="http://schemas.openxmlformats.org/drawingml/2006/main" noChangeAspect="1"/>
-            </wp:cNvGraphicFramePr>
-            <a:graphic xmlns:a="http://schemas.openxmlformats.org/drawingml/2006/main">
-              <a:graphicData uri="http://schemas.openxmlformats.org/drawingml/2006/picture">
-                <pic:pic xmlns:pic="http://schemas.openxmlformats.org/drawingml/2006/picture">
-                  <pic:nvPicPr>
-                    <pic:cNvPr id="1" name=""/>
-                    <pic:cNvPicPr/>
-                  </pic:nvPicPr>
-                  <pic:blipFill>
-                    <a:blip r:embed="rId8"/>
-                    <a:stretch>
-                      <a:fillRect/>
-                    </a:stretch>
-                  </pic:blipFill>
-                  <pic:spPr>
-                    <a:xfrm>
-                      <a:off x="0" y="0"/>
-                      <a:ext cx="5943600" cy="542925"/>
-                    </a:xfrm>
-                    <a:prstGeom prst="rect">
-                      <a:avLst/>
-                    </a:prstGeom>
-                  </pic:spPr>
-                </pic:pic>
-              </a:graphicData>
-            </a:graphic>
-          </wp:inline>
-        </w:drawing>
-      </w:r>
-      <w:r>
-        <w:rPr>
-          <w:rStyle w:val="Strong"/>
-        </w:rPr>
-        <w:t>Use Case:</w:t>
-      </w:r>
-      <w:r>
-        <w:t xml:space="preserve"> Best used when you need the central point of data and want to minimize the effect of outliers.</w:t>
-      </w:r>
-    </w:p>
-    <w:p>
-      <w:pPr>
-        <w:pStyle w:val="Heading2"/>
-        <w:rPr>
-          <w:b/>
-          <w:bCs/>
-        </w:rPr>
-      </w:pPr>
-      <w:r>
-        <w:rPr>
-          <w:b/>
-          <w:bCs/>
-        </w:rPr>
-        <w:lastRenderedPageBreak/>
-        <w:t>Mode</w:t>
-      </w:r>
-    </w:p>
-    <w:p>
-      <w:pPr>
-        <w:numPr>
-          <w:ilvl w:val="0"/>
-          <w:numId w:val="26"/>
-        </w:numPr>
-        <w:spacing w:before="100" w:beforeAutospacing="1" w:after="100" w:afterAutospacing="1" w:line="240" w:lineRule="auto"/>
-      </w:pPr>
-      <w:r>
-        <w:rPr>
-          <w:rStyle w:val="Strong"/>
-        </w:rPr>
-        <w:t>Definition:</w:t>
-      </w:r>
-      <w:r>
-        <w:t xml:space="preserve"> The mode is the value that appears most frequently in a data set. A data set may have one mode, more than one mode, or no mode at all.</w:t>
-      </w:r>
-    </w:p>
-    <w:p>
-      <w:pPr>
-        <w:numPr>
-          <w:ilvl w:val="0"/>
-          <w:numId w:val="26"/>
-        </w:numPr>
-        <w:spacing w:before="100" w:beforeAutospacing="1" w:after="100" w:afterAutospacing="1" w:line="240" w:lineRule="auto"/>
-      </w:pPr>
-      <w:r>
-        <w:rPr>
-          <w:rStyle w:val="Strong"/>
-        </w:rPr>
-        <w:t>Example:</w:t>
-      </w:r>
-      <w:r>
-        <w:t xml:space="preserve"> For the data set </w:t>
-      </w:r>
-      <w:r>
-        <w:rPr>
-          <w:rStyle w:val="katex-mathml"/>
-        </w:rPr>
-        <w:t>[1,2,2,3,4</w:t>
-      </w:r>
-      <w:r>
-        <w:rPr>
-          <w:rStyle w:val="mclose"/>
-        </w:rPr>
-        <w:t>]</w:t>
-      </w:r>
-      <w:r>
-        <w:t xml:space="preserve">, the mode is </w:t>
-      </w:r>
-      <w:r>
-        <w:rPr>
-          <w:rStyle w:val="katex-mathml"/>
-        </w:rPr>
-        <w:t>2</w:t>
-      </w:r>
-      <w:r>
-        <w:t xml:space="preserve"> because it appears most frequently. For the data set</w:t>
-      </w:r>
-      <w:r>
-        <w:t xml:space="preserve"> </w:t>
-      </w:r>
-      <w:r>
-        <w:rPr>
-          <w:rStyle w:val="mopen"/>
-        </w:rPr>
-        <w:t>[</w:t>
-      </w:r>
-      <w:r>
-        <w:rPr>
-          <w:rStyle w:val="mord"/>
-        </w:rPr>
-        <w:t>1</w:t>
-      </w:r>
-      <w:r>
-        <w:rPr>
-          <w:rStyle w:val="mpunct"/>
-        </w:rPr>
-        <w:t>,</w:t>
-      </w:r>
-      <w:r>
-        <w:rPr>
-          <w:rStyle w:val="mord"/>
-        </w:rPr>
-        <w:t>1</w:t>
-      </w:r>
-      <w:r>
-        <w:rPr>
-          <w:rStyle w:val="mpunct"/>
-        </w:rPr>
-        <w:t>,</w:t>
-      </w:r>
-      <w:r>
-        <w:rPr>
-          <w:rStyle w:val="mord"/>
-        </w:rPr>
-        <w:t>2</w:t>
-      </w:r>
-      <w:r>
-        <w:rPr>
-          <w:rStyle w:val="mpunct"/>
-        </w:rPr>
-        <w:t>,</w:t>
-      </w:r>
-      <w:r>
-        <w:rPr>
-          <w:rStyle w:val="mord"/>
-        </w:rPr>
-        <w:t>3</w:t>
-      </w:r>
-      <w:r>
-        <w:rPr>
-          <w:rStyle w:val="mpunct"/>
-        </w:rPr>
-        <w:t>,</w:t>
-      </w:r>
-      <w:r>
-        <w:rPr>
-          <w:rStyle w:val="mord"/>
-        </w:rPr>
-        <w:t>3</w:t>
-      </w:r>
-      <w:r>
-        <w:rPr>
-          <w:rStyle w:val="mclose"/>
-        </w:rPr>
-        <w:t>]</w:t>
-      </w:r>
-      <w:r>
-        <w:t xml:space="preserve">, the modes are </w:t>
-      </w:r>
-      <w:r>
-        <w:rPr>
-          <w:rStyle w:val="katex-mathml"/>
-        </w:rPr>
-        <w:t>1</w:t>
-      </w:r>
-      <w:r>
-        <w:t xml:space="preserve"> and </w:t>
-      </w:r>
-      <w:r>
-        <w:rPr>
-          <w:rStyle w:val="katex-mathml"/>
-        </w:rPr>
-        <w:t>3</w:t>
-      </w:r>
-      <w:r>
-        <w:t xml:space="preserve"> (bimodal).</w:t>
-      </w:r>
-    </w:p>
-    <w:p>
-      <w:pPr>
-        <w:numPr>
-          <w:ilvl w:val="0"/>
-          <w:numId w:val="26"/>
-        </w:numPr>
-        <w:spacing w:before="100" w:beforeAutospacing="1" w:after="100" w:afterAutospacing="1" w:line="240" w:lineRule="auto"/>
-      </w:pPr>
-      <w:r>
-        <w:rPr>
-          <w:rStyle w:val="Strong"/>
-        </w:rPr>
-        <w:t>Use Case:</w:t>
-      </w:r>
-      <w:r>
-        <w:t xml:space="preserve"> Best used when you want to know the most common value(s) in the data set.</w:t>
-      </w:r>
-    </w:p>
-    <w:p>
-      <w:pPr>
-        <w:pStyle w:val="Heading2"/>
-        <w:rPr>
-          <w:b/>
-          <w:bCs/>
-        </w:rPr>
-      </w:pPr>
-      <w:r>
-        <w:rPr>
-          <w:b/>
-          <w:bCs/>
-        </w:rPr>
-        <w:t>Summary</w:t>
-      </w:r>
-    </w:p>
-    <w:p>
-      <w:pPr>
-        <w:numPr>
-          <w:ilvl w:val="0"/>
-          <w:numId w:val="27"/>
-        </w:numPr>
-        <w:spacing w:before="100" w:beforeAutospacing="1" w:after="100" w:afterAutospacing="1" w:line="240" w:lineRule="auto"/>
-      </w:pPr>
-      <w:r>
-        <w:rPr>
-          <w:rStyle w:val="Strong"/>
-        </w:rPr>
-        <w:t>Mean:</w:t>
-      </w:r>
-      <w:r>
-        <w:t xml:space="preserve"> Sum of values divided by the number of values.</w:t>
-      </w:r>
-    </w:p>
-    <w:p>
-      <w:pPr>
-        <w:numPr>
-          <w:ilvl w:val="0"/>
-          <w:numId w:val="27"/>
-        </w:numPr>
-        <w:spacing w:before="100" w:beforeAutospacing="1" w:after="100" w:afterAutospacing="1" w:line="240" w:lineRule="auto"/>
-      </w:pPr>
-      <w:r>
-        <w:rPr>
-          <w:rStyle w:val="Strong"/>
-        </w:rPr>
-        <w:t>Median:</w:t>
-      </w:r>
-      <w:r>
-        <w:t xml:space="preserve"> Middle value when data is ordered.</w:t>
-      </w:r>
-    </w:p>
-    <w:p>
-      <w:pPr>
-        <w:numPr>
-          <w:ilvl w:val="0"/>
-          <w:numId w:val="27"/>
-        </w:numPr>
-        <w:spacing w:before="100" w:beforeAutospacing="1" w:after="100" w:afterAutospacing="1" w:line="240" w:lineRule="auto"/>
-      </w:pPr>
-      <w:r>
-        <w:rPr>
-          <w:rStyle w:val="Strong"/>
-        </w:rPr>
-        <w:t>Mode:</w:t>
-      </w:r>
-      <w:r>
-        <w:t xml:space="preserve"> Most frequent value(s) in the data set.</w:t>
-      </w:r>
-    </w:p>
-    <w:p>
-      <w:pPr>
-        <w:pStyle w:val="NormalWeb"/>
-      </w:pPr>
-      <w:r>
-        <w:t>Each measure provides different insights and is useful in different scenarios depending on the nature of the data and the specific requirements of the analysis.</w:t>
-      </w:r>
-    </w:p>
-    <w:p>
-      <w:pPr>
-        <w:spacing w:line="240" w:lineRule="auto"/>
-        <w:rPr>
-          <w:b/>
-        </w:rPr>
-      </w:pPr>
-      <w:r>
-        <w:rPr>
-          <w:b/>
-        </w:rPr>
-        <w:t>------------------------------------------------------------------------------------------------------------------------------------------</w:t>
-      </w:r>
-    </w:p>
-    <w:p>
-      <w:pPr>
-        <w:pStyle w:val="Heading2"/>
         <w:spacing w:line="240" w:lineRule="auto"/>
         <w:rPr>
           <w:b/>
@@ -962,7 +429,7 @@
                     </pic:cNvPicPr>
                   </pic:nvPicPr>
                   <pic:blipFill>
-                    <a:blip r:embed="rId9">
+                    <a:blip r:embed="rId7">
                       <a:extLst>
                         <a:ext uri="{28A0092B-C50C-407E-A947-70E740481C1C}">
                           <a14:useLocalDpi xmlns:a14="http://schemas.microsoft.com/office/drawing/2010/main" val="0"/>
@@ -1010,7 +477,6 @@
         <w:rPr>
           <w:noProof/>
         </w:rPr>
-        <w:lastRenderedPageBreak/>
         <w:drawing>
           <wp:inline distT="0" distB="0" distL="0" distR="0">
             <wp:extent cx="1805940" cy="1823305"/>
@@ -1029,7 +495,7 @@
                     </pic:cNvPicPr>
                   </pic:nvPicPr>
                   <pic:blipFill>
-                    <a:blip r:embed="rId10">
+                    <a:blip r:embed="rId8">
                       <a:extLst>
                         <a:ext uri="{28A0092B-C50C-407E-A947-70E740481C1C}">
                           <a14:useLocalDpi xmlns:a14="http://schemas.microsoft.com/office/drawing/2010/main" val="0"/>
@@ -1079,6 +545,7 @@
         <w:spacing w:line="240" w:lineRule="auto"/>
       </w:pPr>
       <w:r>
+        <w:lastRenderedPageBreak/>
         <w:t xml:space="preserve">   - True Negative (TN): Instances correctly predicted as negative.</w:t>
       </w:r>
     </w:p>
@@ -1209,7 +676,7 @@
                     </pic:cNvPicPr>
                   </pic:nvPicPr>
                   <pic:blipFill>
-                    <a:blip r:embed="rId11">
+                    <a:blip r:embed="rId9">
                       <a:extLst>
                         <a:ext uri="{28A0092B-C50C-407E-A947-70E740481C1C}">
                           <a14:useLocalDpi xmlns:a14="http://schemas.microsoft.com/office/drawing/2010/main" val="0"/>
@@ -1316,7 +783,7 @@
                     </pic:cNvPicPr>
                   </pic:nvPicPr>
                   <pic:blipFill>
-                    <a:blip r:embed="rId12">
+                    <a:blip r:embed="rId10">
                       <a:extLst>
                         <a:ext uri="{28A0092B-C50C-407E-A947-70E740481C1C}">
                           <a14:useLocalDpi xmlns:a14="http://schemas.microsoft.com/office/drawing/2010/main" val="0"/>
@@ -1382,7 +849,7 @@
       <w:r>
         <w:t>, over all the positive cases in the data. </w:t>
       </w:r>
-      <w:hyperlink r:id="rId13" w:tgtFrame="_blank" w:history="1">
+      <w:hyperlink r:id="rId11" w:tgtFrame="_blank" w:history="1">
         <w:r>
           <w:rPr>
             <w:rStyle w:val="Hyperlink"/>
@@ -1402,7 +869,6 @@
         <w:rPr>
           <w:noProof/>
         </w:rPr>
-        <w:lastRenderedPageBreak/>
         <w:drawing>
           <wp:inline distT="0" distB="0" distL="0" distR="0">
             <wp:extent cx="5768340" cy="990600"/>
@@ -1421,7 +887,7 @@
                     </pic:cNvPicPr>
                   </pic:nvPicPr>
                   <pic:blipFill>
-                    <a:blip r:embed="rId14">
+                    <a:blip r:embed="rId12">
                       <a:extLst>
                         <a:ext uri="{28A0092B-C50C-407E-A947-70E740481C1C}">
                           <a14:useLocalDpi xmlns:a14="http://schemas.microsoft.com/office/drawing/2010/main" val="0"/>
@@ -1534,7 +1000,7 @@
                     </pic:cNvPicPr>
                   </pic:nvPicPr>
                   <pic:blipFill>
-                    <a:blip r:embed="rId15">
+                    <a:blip r:embed="rId13">
                       <a:extLst>
                         <a:ext uri="{28A0092B-C50C-407E-A947-70E740481C1C}">
                           <a14:useLocalDpi xmlns:a14="http://schemas.microsoft.com/office/drawing/2010/main" val="0"/>
@@ -1578,6 +1044,7 @@
         <w:rPr>
           <w:b/>
         </w:rPr>
+        <w:lastRenderedPageBreak/>
         <w:t xml:space="preserve">6. </w:t>
       </w:r>
       <w:r>
@@ -1594,7 +1061,7 @@
       <w:r>
         <w:t>F1-Score is a measure combining both precision and recall. It is generally described as the </w:t>
       </w:r>
-      <w:hyperlink r:id="rId16" w:tgtFrame="_blank" w:history="1">
+      <w:hyperlink r:id="rId14" w:tgtFrame="_blank" w:history="1">
         <w:r>
           <w:rPr>
             <w:rStyle w:val="Hyperlink"/>
@@ -1651,7 +1118,7 @@
                     </pic:cNvPicPr>
                   </pic:nvPicPr>
                   <pic:blipFill>
-                    <a:blip r:embed="rId17">
+                    <a:blip r:embed="rId15">
                       <a:extLst>
                         <a:ext uri="{28A0092B-C50C-407E-A947-70E740481C1C}">
                           <a14:useLocalDpi xmlns:a14="http://schemas.microsoft.com/office/drawing/2010/main" val="0"/>
@@ -1859,106 +1326,134 @@
     </w:p>
     <w:p>
       <w:r>
+        <w:t>If the harmonic means were not used, the F1 score would be higher because it would be based on the arithmetic mean of precision and recall, which would give more weight to the high precision and less weight to the low recall. The use of the harmonic mean in the F1 score helps to balance the precision and recall and gives a more</w:t>
+      </w:r>
+      <w:r>
+        <w:t xml:space="preserve"> accurate overall assessment of the classifier’s performance.</w:t>
+      </w:r>
+    </w:p>
+    <w:p>
+      <w:pPr>
+        <w:spacing w:line="240" w:lineRule="auto"/>
+        <w:rPr>
+          <w:b/>
+        </w:rPr>
+      </w:pPr>
+      <w:r>
+        <w:rPr>
+          <w:b/>
+        </w:rPr>
+        <w:t>------------------------------------------------------------------------------------------------------------------------------------------</w:t>
+      </w:r>
+    </w:p>
+    <w:p>
+      <w:pPr>
+        <w:pStyle w:val="Heading2"/>
+        <w:rPr>
+          <w:b/>
+          <w:bCs/>
+        </w:rPr>
+      </w:pPr>
+      <w:r>
+        <w:rPr>
+          <w:b/>
+          <w:bCs/>
+        </w:rPr>
+        <w:t>How do you evaluate a model’s performance for a multi-class classification problem?</w:t>
+      </w:r>
+    </w:p>
+    <w:p>
+      <w:r>
+        <w:t xml:space="preserve">One approach for evaluating a multi-class classification model is to calculate a </w:t>
+      </w:r>
+      <w:r>
+        <w:rPr>
+          <w:b/>
+          <w:bCs/>
+        </w:rPr>
+        <w:t>separate evaluation metric for each class</w:t>
+      </w:r>
+      <w:r>
+        <w:t xml:space="preserve">, and then calculate a macro or micro average. The </w:t>
+      </w:r>
+      <w:r>
+        <w:rPr>
+          <w:b/>
+          <w:bCs/>
+        </w:rPr>
+        <w:t>macro average</w:t>
+      </w:r>
+      <w:r>
+        <w:t xml:space="preserve"> gives equal weight to all the classes, while the </w:t>
+      </w:r>
+      <w:r>
+        <w:rPr>
+          <w:b/>
+          <w:bCs/>
+        </w:rPr>
+        <w:t>micro average</w:t>
+      </w:r>
+      <w:r>
+        <w:t xml:space="preserve"> gives more weight to the classes with more observations. </w:t>
+      </w:r>
+      <w:r>
+        <w:rPr>
+          <w:b/>
+          <w:bCs/>
+        </w:rPr>
+        <w:t>Additionally, some commonly used metrics for multi-class classification problems such as confusion matrix, precision, recall, F1 score, Accuracy and ROC-AUC can also be used.</w:t>
+      </w:r>
+    </w:p>
+    <w:p>
+      <w:pPr>
+        <w:spacing w:line="240" w:lineRule="auto"/>
+        <w:rPr>
+          <w:b/>
+        </w:rPr>
+      </w:pPr>
+      <w:r>
+        <w:rPr>
+          <w:b/>
+        </w:rPr>
+        <w:t>------------------------------------------------------------------------------------------------------------------------------------------</w:t>
+      </w:r>
+    </w:p>
+    <w:p>
+      <w:pPr>
+        <w:pStyle w:val="Heading2"/>
+        <w:rPr>
+          <w:b/>
+          <w:bCs/>
+        </w:rPr>
+      </w:pPr>
+      <w:r>
+        <w:rPr>
+          <w:b/>
+          <w:bCs/>
+        </w:rPr>
         <w:lastRenderedPageBreak/>
-        <w:t>If the harmonic means were not used, the F1 score would be higher because it would be based on the arithmetic mean of precision and recall, which would give more weight to the high precision and less weight to the low recall. The use of the harmonic mean in the F1 score helps to balance the precision and recall and gives a more</w:t>
-      </w:r>
-      <w:r>
-        <w:t xml:space="preserve"> accurate overall assessment of the classifier’s performance.</w:t>
-      </w:r>
-    </w:p>
-    <w:p>
-      <w:pPr>
-        <w:spacing w:line="240" w:lineRule="auto"/>
-        <w:rPr>
-          <w:b/>
-        </w:rPr>
-      </w:pPr>
-      <w:r>
-        <w:rPr>
-          <w:b/>
-        </w:rPr>
-        <w:t>------------------------------------------------------------------------------------------------------------------------------------------</w:t>
-      </w:r>
-    </w:p>
-    <w:p>
-      <w:pPr>
-        <w:pStyle w:val="Heading2"/>
-        <w:rPr>
-          <w:b/>
-          <w:bCs/>
-        </w:rPr>
-      </w:pPr>
-      <w:r>
-        <w:rPr>
-          <w:b/>
-          <w:bCs/>
-        </w:rPr>
-        <w:t>How do you evaluate a model’s performance for a multi-class classification problem?</w:t>
-      </w:r>
-    </w:p>
-    <w:p>
-      <w:r>
-        <w:t xml:space="preserve">One approach for evaluating a multi-class classification model is to calculate a </w:t>
-      </w:r>
-      <w:r>
-        <w:rPr>
-          <w:b/>
-          <w:bCs/>
-        </w:rPr>
-        <w:t>separate evaluation metric for each class</w:t>
-      </w:r>
-      <w:r>
-        <w:t xml:space="preserve">, and then calculate a macro or micro average. The </w:t>
-      </w:r>
-      <w:r>
-        <w:rPr>
-          <w:b/>
-          <w:bCs/>
-        </w:rPr>
-        <w:t>macro average</w:t>
-      </w:r>
-      <w:r>
-        <w:t xml:space="preserve"> gives equal weight to all the classes, while the </w:t>
-      </w:r>
-      <w:r>
-        <w:rPr>
-          <w:b/>
-          <w:bCs/>
-        </w:rPr>
-        <w:t>micro average</w:t>
-      </w:r>
-      <w:r>
-        <w:t xml:space="preserve"> gives more weight to the classes with more observations. Additionally, some commonly used metrics for multi-class classification problems such as confusion matrix, precision, recall, F1 score, Accuracy and ROC-AUC can also be used.</w:t>
-      </w:r>
-    </w:p>
-    <w:p>
-      <w:pPr>
-        <w:spacing w:line="240" w:lineRule="auto"/>
-        <w:rPr>
-          <w:b/>
-        </w:rPr>
-      </w:pPr>
-      <w:r>
-        <w:rPr>
-          <w:b/>
-        </w:rPr>
-        <w:t>------------------------------------------------------------------------------------------------------------------------------------------</w:t>
-      </w:r>
-    </w:p>
-    <w:p>
-      <w:pPr>
-        <w:pStyle w:val="Heading2"/>
-        <w:rPr>
-          <w:b/>
-          <w:bCs/>
-        </w:rPr>
-      </w:pPr>
-      <w:r>
-        <w:rPr>
-          <w:b/>
-          <w:bCs/>
-        </w:rPr>
-        <w:t>AUC-ROC: </w:t>
+        <w:t>AUC-ROC:</w:t>
+      </w:r>
+      <w:r>
+        <w:rPr>
+          <w:b/>
+          <w:bCs/>
+        </w:rPr>
+        <w:t xml:space="preserve"> (</w:t>
+      </w:r>
+      <w:r>
+        <w:rPr>
+          <w:b/>
+          <w:bCs/>
+        </w:rPr>
+        <w:t>Receiver operating characteristics</w:t>
+      </w:r>
+      <w:r>
+        <w:rPr>
+          <w:b/>
+          <w:bCs/>
+        </w:rPr>
+        <w:t>)</w:t>
       </w:r>
     </w:p>
     <w:p>
@@ -2040,7 +1535,7 @@
                     </pic:cNvPicPr>
                   </pic:nvPicPr>
                   <pic:blipFill>
-                    <a:blip r:embed="rId18">
+                    <a:blip r:embed="rId16">
                       <a:extLst>
                         <a:ext uri="{28A0092B-C50C-407E-A947-70E740481C1C}">
                           <a14:useLocalDpi xmlns:a14="http://schemas.microsoft.com/office/drawing/2010/main" val="0"/>
@@ -2101,7 +1596,6 @@
           <w:bCs/>
           <w:shd w:val="clear" w:color="auto" w:fill="FFFFFF"/>
         </w:rPr>
-        <w:lastRenderedPageBreak/>
         <w:t>Precision-recall curve</w:t>
       </w:r>
       <w:r>
@@ -2159,6 +1653,7 @@
         <w:rPr>
           <w:noProof/>
         </w:rPr>
+        <w:lastRenderedPageBreak/>
         <w:drawing>
           <wp:inline distT="0" distB="0" distL="0" distR="0">
             <wp:extent cx="5943600" cy="3259781"/>
@@ -2177,7 +1672,7 @@
                     </pic:cNvPicPr>
                   </pic:nvPicPr>
                   <pic:blipFill>
-                    <a:blip r:embed="rId19">
+                    <a:blip r:embed="rId17">
                       <a:extLst>
                         <a:ext uri="{28A0092B-C50C-407E-A947-70E740481C1C}">
                           <a14:useLocalDpi xmlns:a14="http://schemas.microsoft.com/office/drawing/2010/main" val="0"/>
@@ -2375,7 +1870,6 @@
         <w:rPr>
           <w:b/>
         </w:rPr>
-        <w:lastRenderedPageBreak/>
         <w:t>Cost-sensitive Learning:</w:t>
       </w:r>
     </w:p>
@@ -2385,901 +1879,6 @@
       </w:pPr>
       <w:r>
         <w:t>Assign different misclassification costs to different classes to make the model more sensitive to minority class errors.</w:t>
-      </w:r>
-    </w:p>
-    <w:p>
-      <w:pPr>
-        <w:pStyle w:val="Heading2"/>
-        <w:spacing w:line="240" w:lineRule="auto"/>
-        <w:rPr>
-          <w:b/>
-        </w:rPr>
-      </w:pPr>
-      <w:r>
-        <w:rPr>
-          <w:b/>
-        </w:rPr>
-        <w:t>Ensemble Methods:</w:t>
-      </w:r>
-    </w:p>
-    <w:p>
-      <w:pPr>
-        <w:spacing w:line="240" w:lineRule="auto"/>
-      </w:pPr>
-      <w:r>
-        <w:t>Combine predictions from multiple models to improve overall performance, as ensemble methods can be more robust to class imbalance.</w:t>
-      </w:r>
-    </w:p>
-    <w:p>
-      <w:pPr>
-        <w:pStyle w:val="Heading2"/>
-        <w:spacing w:line="240" w:lineRule="auto"/>
-        <w:rPr>
-          <w:b/>
-        </w:rPr>
-      </w:pPr>
-      <w:r>
-        <w:rPr>
-          <w:b/>
-        </w:rPr>
-        <w:t>Data Augmentation:</w:t>
-      </w:r>
-    </w:p>
-    <w:p>
-      <w:pPr>
-        <w:spacing w:line="240" w:lineRule="auto"/>
-      </w:pPr>
-      <w:r>
-        <w:t>Increase the size of the minority class by creating new, slightly modified samples.</w:t>
-      </w:r>
-    </w:p>
-    <w:p>
-      <w:pPr>
-        <w:pStyle w:val="Heading2"/>
-        <w:spacing w:line="240" w:lineRule="auto"/>
-        <w:rPr>
-          <w:b/>
-        </w:rPr>
-      </w:pPr>
-      <w:r>
-        <w:rPr>
-          <w:b/>
-        </w:rPr>
-        <w:t>Customized Evaluation Metrics:</w:t>
-      </w:r>
-    </w:p>
-    <w:p>
-      <w:pPr>
-        <w:spacing w:line="240" w:lineRule="auto"/>
-      </w:pPr>
-      <w:r>
-        <w:t>Use metrics like precision, recall, F1-score, or area under the Precision-Recall curve that focus on model performance regarding the minority class.</w:t>
-      </w:r>
-    </w:p>
-    <w:p>
-      <w:pPr>
-        <w:pStyle w:val="Heading2"/>
-        <w:spacing w:line="240" w:lineRule="auto"/>
-        <w:rPr>
-          <w:b/>
-        </w:rPr>
-      </w:pPr>
-      <w:r>
-        <w:rPr>
-          <w:b/>
-        </w:rPr>
-        <w:t>Transfer Learning:</w:t>
-      </w:r>
-    </w:p>
-    <w:p>
-      <w:pPr>
-        <w:spacing w:line="240" w:lineRule="auto"/>
-      </w:pPr>
-      <w:r>
-        <w:t>Leverage knowledge from a related task or pre-trained models to boost performance on the imbalanced dataset.</w:t>
-      </w:r>
-    </w:p>
-    <w:p>
-      <w:pPr>
-        <w:spacing w:line="240" w:lineRule="auto"/>
-      </w:pPr>
-      <w:r>
-        <w:t>Choose the technique based on the specific characteristics of your dataset and the requirements of your problem.</w:t>
-      </w:r>
-    </w:p>
-    <w:p>
-      <w:pPr>
-        <w:spacing w:line="240" w:lineRule="auto"/>
-        <w:rPr>
-          <w:b/>
-        </w:rPr>
-      </w:pPr>
-      <w:r>
-        <w:rPr>
-          <w:b/>
-        </w:rPr>
-        <w:t>------------------------------------------------------------------------------------------------------------------------------------------</w:t>
-      </w:r>
-    </w:p>
-    <w:p>
-      <w:pPr>
-        <w:pStyle w:val="Heading2"/>
-        <w:rPr>
-          <w:b/>
-          <w:bCs/>
-        </w:rPr>
-      </w:pPr>
-      <w:r>
-        <w:rPr>
-          <w:b/>
-          <w:bCs/>
-        </w:rPr>
-        <w:t xml:space="preserve">Explain </w:t>
-      </w:r>
-      <w:r>
-        <w:rPr>
-          <w:b/>
-          <w:bCs/>
-        </w:rPr>
-        <w:t>Bias</w:t>
-      </w:r>
-      <w:r>
-        <w:rPr>
-          <w:b/>
-          <w:bCs/>
-        </w:rPr>
-        <w:t>, High Bias and Low bias</w:t>
-      </w:r>
-      <w:r>
-        <w:rPr>
-          <w:b/>
-          <w:bCs/>
-        </w:rPr>
-        <w:t>?</w:t>
-      </w:r>
-    </w:p>
-    <w:p>
-      <w:r>
-        <w:rPr>
-          <w:b/>
-          <w:bCs/>
-        </w:rPr>
-        <w:t>Bias</w:t>
-      </w:r>
-      <w:r>
-        <w:t xml:space="preserve"> refers to how far the predicted values are from the actual values. </w:t>
-      </w:r>
-    </w:p>
-    <w:p>
-      <w:r>
-        <w:rPr>
-          <w:b/>
-          <w:bCs/>
-        </w:rPr>
-        <w:t>High bias:</w:t>
-      </w:r>
-      <w:r>
-        <w:t xml:space="preserve"> </w:t>
-      </w:r>
-      <w:r>
-        <w:t xml:space="preserve">If the average predicted value is far from the actual value, then the bias is high. When a model has high bias, it implies that the model is too simple and does not capture the complexity of the data, leading to </w:t>
-      </w:r>
-      <w:r>
-        <w:t>under-</w:t>
-      </w:r>
-      <w:r>
-        <w:t>fitting</w:t>
-      </w:r>
-      <w:r>
-        <w:t xml:space="preserve">. Increasing the model complexity, such as adding layers or neurons to a neural network, can help reduce bias and improve performance. </w:t>
-      </w:r>
-    </w:p>
-    <w:p>
-      <w:r>
-        <w:rPr>
-          <w:b/>
-          <w:bCs/>
-        </w:rPr>
-        <w:t>Low bias</w:t>
-      </w:r>
-      <w:r>
-        <w:rPr>
-          <w:b/>
-          <w:bCs/>
-        </w:rPr>
-        <w:t>:</w:t>
-      </w:r>
-      <w:r>
-        <w:t xml:space="preserve"> </w:t>
-      </w:r>
-      <w:r>
-        <w:t>Low bias means the model is more flexible and better captures the true relationship.</w:t>
-      </w:r>
-    </w:p>
-    <w:p>
-      <w:pPr>
-        <w:spacing w:line="240" w:lineRule="auto"/>
-        <w:rPr>
-          <w:b/>
-        </w:rPr>
-      </w:pPr>
-      <w:r>
-        <w:rPr>
-          <w:b/>
-        </w:rPr>
-        <w:t>-----------------------------------------------------------------------------------------------------------</w:t>
-      </w:r>
-      <w:r>
-        <w:rPr>
-          <w:b/>
-        </w:rPr>
-        <w:t>-------------------------------</w:t>
-      </w:r>
-    </w:p>
-    <w:p>
-      <w:pPr>
-        <w:pStyle w:val="Heading1"/>
-        <w:spacing w:line="240" w:lineRule="auto"/>
-        <w:rPr>
-          <w:b/>
-        </w:rPr>
-      </w:pPr>
-      <w:r>
-        <w:rPr>
-          <w:b/>
-        </w:rPr>
-        <w:t xml:space="preserve">Explain variance, low variance and high variance </w:t>
-      </w:r>
-    </w:p>
-    <w:p>
-      <w:pPr>
-        <w:spacing w:line="240" w:lineRule="auto"/>
-      </w:pPr>
-      <w:r>
-        <w:t>Variance in the context of statistics and machine learning refers to the spread or dispersion of a set of values. It quantifies how much the values in a dataset deviate from their mean or expected value.</w:t>
-      </w:r>
-    </w:p>
-    <w:p>
-      <w:pPr>
-        <w:pStyle w:val="Heading2"/>
-        <w:spacing w:line="240" w:lineRule="auto"/>
-        <w:rPr>
-          <w:b/>
-        </w:rPr>
-      </w:pPr>
-      <w:r>
-        <w:rPr>
-          <w:b/>
-        </w:rPr>
-        <w:t>Low Variance:</w:t>
-      </w:r>
-    </w:p>
-    <w:p>
-      <w:pPr>
-        <w:spacing w:line="240" w:lineRule="auto"/>
-      </w:pPr>
-      <w:r>
-        <w:t>If a dataset has low variance, the values are closely packed around the mean.</w:t>
-      </w:r>
-    </w:p>
-    <w:p>
-      <w:pPr>
-        <w:spacing w:line="240" w:lineRule="auto"/>
-      </w:pPr>
-      <w:r>
-        <w:t>It suggests that the data points are consistent and don't vary much from the average.</w:t>
-      </w:r>
-    </w:p>
-    <w:p>
-      <w:pPr>
-        <w:spacing w:line="240" w:lineRule="auto"/>
-      </w:pPr>
-      <w:r>
-        <w:t>A model trained on low-variance data may be overly simplistic and might not capture underlying patterns well.</w:t>
-      </w:r>
-    </w:p>
-    <w:p>
-      <w:pPr>
-        <w:pStyle w:val="Heading2"/>
-        <w:spacing w:line="240" w:lineRule="auto"/>
-        <w:rPr>
-          <w:b/>
-        </w:rPr>
-      </w:pPr>
-      <w:r>
-        <w:rPr>
-          <w:b/>
-        </w:rPr>
-        <w:t>High Variance</w:t>
-      </w:r>
-      <w:r>
-        <w:rPr>
-          <w:b/>
-        </w:rPr>
-        <w:t xml:space="preserve"> (Overfitting)</w:t>
-      </w:r>
-      <w:r>
-        <w:rPr>
-          <w:b/>
-        </w:rPr>
-        <w:t>:</w:t>
-      </w:r>
-    </w:p>
-    <w:p>
-      <w:pPr>
-        <w:spacing w:line="240" w:lineRule="auto"/>
-      </w:pPr>
-      <w:r>
-        <w:t>If a dataset has high variance, the values are more spread out from the mean.</w:t>
-      </w:r>
-    </w:p>
-    <w:p>
-      <w:pPr>
-        <w:spacing w:line="240" w:lineRule="auto"/>
-      </w:pPr>
-      <w:r>
-        <w:lastRenderedPageBreak/>
-        <w:t>It indicates greater variability among the data points.</w:t>
-      </w:r>
-    </w:p>
-    <w:p>
-      <w:pPr>
-        <w:spacing w:line="240" w:lineRule="auto"/>
-      </w:pPr>
-      <w:r>
-        <w:t>A model trained on high-variance data may capture noise in the training set, leading to poor generalization on new, unseen data.</w:t>
-      </w:r>
-    </w:p>
-    <w:p>
-      <w:pPr>
-        <w:pStyle w:val="Heading2"/>
-        <w:spacing w:line="240" w:lineRule="auto"/>
-        <w:rPr>
-          <w:b/>
-        </w:rPr>
-      </w:pPr>
-      <w:r>
-        <w:rPr>
-          <w:b/>
-        </w:rPr>
-        <w:t>In the context of machine learning models:</w:t>
-      </w:r>
-    </w:p>
-    <w:p>
-      <w:pPr>
-        <w:pStyle w:val="Heading2"/>
-        <w:spacing w:line="240" w:lineRule="auto"/>
-        <w:rPr>
-          <w:b/>
-        </w:rPr>
-      </w:pPr>
-      <w:r>
-        <w:rPr>
-          <w:b/>
-        </w:rPr>
-        <w:t>Low Variance Model:</w:t>
-      </w:r>
-    </w:p>
-    <w:p>
-      <w:pPr>
-        <w:spacing w:line="240" w:lineRule="auto"/>
-      </w:pPr>
-      <w:r>
-        <w:t>Predictions are relatively consistent and stable across different datasets.</w:t>
-      </w:r>
-    </w:p>
-    <w:p>
-      <w:pPr>
-        <w:spacing w:line="240" w:lineRule="auto"/>
-      </w:pPr>
-      <w:r>
-        <w:t xml:space="preserve">There's a risk of </w:t>
-      </w:r>
-      <w:proofErr w:type="spellStart"/>
-      <w:r>
-        <w:t>underfitting</w:t>
-      </w:r>
-      <w:proofErr w:type="spellEnd"/>
-      <w:r>
-        <w:t>, meaning the model may not capture the underlying patterns in the training data.</w:t>
-      </w:r>
-    </w:p>
-    <w:p>
-      <w:pPr>
-        <w:pStyle w:val="Heading2"/>
-        <w:spacing w:line="240" w:lineRule="auto"/>
-        <w:rPr>
-          <w:b/>
-        </w:rPr>
-      </w:pPr>
-      <w:r>
-        <w:rPr>
-          <w:b/>
-        </w:rPr>
-        <w:t>High Variance Model:</w:t>
-      </w:r>
-    </w:p>
-    <w:p>
-      <w:pPr>
-        <w:spacing w:line="240" w:lineRule="auto"/>
-      </w:pPr>
-      <w:r>
-        <w:t>Predictions can vary widely depending on the training data.</w:t>
-      </w:r>
-    </w:p>
-    <w:p>
-      <w:pPr>
-        <w:spacing w:line="240" w:lineRule="auto"/>
-      </w:pPr>
-      <w:r>
-        <w:t>There's a risk of overfitting, where the model learns the training data too well, including its noise, but performs poorly on new data.</w:t>
-      </w:r>
-    </w:p>
-    <w:p>
-      <w:pPr>
-        <w:spacing w:line="240" w:lineRule="auto"/>
-      </w:pPr>
-      <w:r>
-        <w:t xml:space="preserve">Achieving a balance between low and high variance is crucial for building models that generalize well to new, unseen data. This balance is often referred to as the </w:t>
-      </w:r>
-      <w:r>
-        <w:rPr>
-          <w:b/>
-        </w:rPr>
-        <w:t>bias-variance tradeoff</w:t>
-      </w:r>
-      <w:r>
-        <w:t>.</w:t>
-      </w:r>
-    </w:p>
-    <w:p>
-      <w:pPr>
-        <w:spacing w:line="240" w:lineRule="auto"/>
-        <w:rPr>
-          <w:b/>
-        </w:rPr>
-      </w:pPr>
-      <w:r>
-        <w:rPr>
-          <w:b/>
-        </w:rPr>
-        <w:t>------------------------------------------------------------------------------------------------------------------------------------------</w:t>
-      </w:r>
-    </w:p>
-    <w:p>
-      <w:pPr>
-        <w:pStyle w:val="Heading2"/>
-        <w:spacing w:line="240" w:lineRule="auto"/>
-        <w:rPr>
-          <w:b/>
-        </w:rPr>
-      </w:pPr>
-      <w:r>
-        <w:rPr>
-          <w:b/>
-        </w:rPr>
-        <w:t xml:space="preserve">What is k-fold cross-validation technique </w:t>
-      </w:r>
-    </w:p>
-    <w:p>
-      <w:pPr>
-        <w:spacing w:line="276" w:lineRule="auto"/>
-      </w:pPr>
-      <w:r>
-        <w:t>K-fold cross-validation is a technique used to assess the performance of a machine learning model by dividing the dataset into k subsets (or folds). The model is trained on k-1 folds and validated on the remaining one. This process is repeated k times, each time using a different fold for validation. The results are then averaged to provide a more reliable estimate of the model's performance. K-fold cross-validation helps in assessing how well a model generalizes to different subsets of the data and reduces the impact of variabilit</w:t>
-      </w:r>
-      <w:r>
-        <w:t>y in a single train-test split.</w:t>
-      </w:r>
-    </w:p>
-    <w:p>
-      <w:pPr>
-        <w:spacing w:line="240" w:lineRule="auto"/>
-        <w:rPr>
-          <w:b/>
-        </w:rPr>
-      </w:pPr>
-      <w:r>
-        <w:rPr>
-          <w:b/>
-        </w:rPr>
-        <w:t>-----------------------------------------------------------------------------------------------------------</w:t>
-      </w:r>
-      <w:r>
-        <w:rPr>
-          <w:b/>
-        </w:rPr>
-        <w:t>-------------------------------</w:t>
-      </w:r>
-    </w:p>
-    <w:p>
-      <w:pPr>
-        <w:spacing w:line="240" w:lineRule="auto"/>
-      </w:pPr>
-      <w:r>
-        <w:rPr>
-          <w:rStyle w:val="Heading1Char"/>
-          <w:b/>
-        </w:rPr>
-        <w:t>Regularization in machine Learning</w:t>
-      </w:r>
-    </w:p>
-    <w:p>
-      <w:pPr>
-        <w:spacing w:line="240" w:lineRule="auto"/>
-      </w:pPr>
-      <w:r>
-        <w:t>Regularization is a technique used in machine learning to prevent overfitting and improve the generalization of a model. Overfitting occurs when a model performs well on the training data but fails to generalize to new, unseen data. Regularization introduces a penalty term to the model's objective function, discouraging overly complex models that might fit the training data too closely.</w:t>
-      </w:r>
-    </w:p>
-    <w:p>
-      <w:pPr>
-        <w:spacing w:line="240" w:lineRule="auto"/>
-      </w:pPr>
-      <w:r>
-        <w:t xml:space="preserve">The basic idea behind regularization is to </w:t>
-      </w:r>
-      <w:r>
-        <w:rPr>
-          <w:b/>
-        </w:rPr>
-        <w:t>add a term to the cost function that penalizes large weights or complex model structures</w:t>
-      </w:r>
-      <w:r>
-        <w:t>. This additional term encourages the learning algorithm to choose simpler models that are more likely to generalize well to new data.</w:t>
-      </w:r>
-    </w:p>
-    <w:p>
-      <w:pPr>
-        <w:spacing w:line="240" w:lineRule="auto"/>
-      </w:pPr>
-      <w:r>
-        <w:t>There are different types of regularization commonly used in machine learning:</w:t>
-      </w:r>
-    </w:p>
-    <w:p>
-      <w:pPr>
-        <w:pStyle w:val="Heading2"/>
-        <w:spacing w:line="240" w:lineRule="auto"/>
-        <w:rPr>
-          <w:b/>
-        </w:rPr>
-      </w:pPr>
-      <w:r>
-        <w:rPr>
-          <w:b/>
-        </w:rPr>
-        <w:t>L1 Regularization (Lasso):</w:t>
-      </w:r>
-    </w:p>
-    <w:p>
-      <w:pPr>
-        <w:spacing w:line="240" w:lineRule="auto"/>
-      </w:pPr>
-      <w:r>
-        <w:t xml:space="preserve">In L1 regularization, a penalty term is added to the cost function proportional to the </w:t>
-      </w:r>
-      <w:r>
-        <w:rPr>
-          <w:b/>
-        </w:rPr>
-        <w:t>absolute</w:t>
-      </w:r>
-      <w:r>
-        <w:t xml:space="preserve"> </w:t>
-      </w:r>
-      <w:r>
-        <w:rPr>
-          <w:b/>
-        </w:rPr>
-        <w:t>values</w:t>
-      </w:r>
-      <w:r>
-        <w:t xml:space="preserve"> (</w:t>
-      </w:r>
-      <w:r>
-        <w:rPr>
-          <w:b/>
-        </w:rPr>
-        <w:t>the non-negative value of without regard to its sign</w:t>
-      </w:r>
-      <w:r>
-        <w:t>)</w:t>
-      </w:r>
-      <w:r>
-        <w:t xml:space="preserve"> of the model parameters (weights).</w:t>
-      </w:r>
-    </w:p>
-    <w:p>
-      <w:pPr>
-        <w:spacing w:line="240" w:lineRule="auto"/>
-      </w:pPr>
-      <w:r>
-        <w:lastRenderedPageBreak/>
-        <w:t>It encourages sparsity in the model, meaning it tends to drive some weights to exactly zero. This leads to feature selection, as some features become irrelevant and are effectively ignored by the model.</w:t>
-      </w:r>
-    </w:p>
-    <w:p>
-      <w:pPr>
-        <w:pStyle w:val="Heading2"/>
-        <w:spacing w:line="240" w:lineRule="auto"/>
-        <w:rPr>
-          <w:b/>
-        </w:rPr>
-      </w:pPr>
-      <w:r>
-        <w:rPr>
-          <w:b/>
-        </w:rPr>
-        <w:t>L2 Regularization (Ridge):</w:t>
-      </w:r>
-    </w:p>
-    <w:p>
-      <w:pPr>
-        <w:spacing w:line="240" w:lineRule="auto"/>
-      </w:pPr>
-      <w:r>
-        <w:t xml:space="preserve">L2 regularization adds a penalty term to the cost function proportional to the </w:t>
-      </w:r>
-      <w:r>
-        <w:rPr>
-          <w:b/>
-        </w:rPr>
-        <w:t>square</w:t>
-      </w:r>
-      <w:r>
-        <w:t xml:space="preserve"> of the model parameters</w:t>
-      </w:r>
-      <w:r>
-        <w:t xml:space="preserve"> </w:t>
-      </w:r>
-      <w:r>
-        <w:t>(weights).</w:t>
-      </w:r>
-    </w:p>
-    <w:p>
-      <w:pPr>
-        <w:spacing w:line="240" w:lineRule="auto"/>
-      </w:pPr>
-      <w:r>
-        <w:t>It discourages large weights and tends to distribute the importance of features more evenly. L2 regularization is less likely to drive weights to exactly zero, but it still helps in preventing overfitting.</w:t>
-      </w:r>
-    </w:p>
-    <w:p>
-      <w:pPr>
-        <w:pStyle w:val="Heading2"/>
-        <w:spacing w:line="240" w:lineRule="auto"/>
-        <w:rPr>
-          <w:b/>
-        </w:rPr>
-      </w:pPr>
-      <w:r>
-        <w:rPr>
-          <w:b/>
-        </w:rPr>
-        <w:t>Elastic Net Regularization:</w:t>
-      </w:r>
-    </w:p>
-    <w:p>
-      <w:pPr>
-        <w:spacing w:line="240" w:lineRule="auto"/>
-      </w:pPr>
-      <w:r>
-        <w:t>Elastic Net is a combination of L1 and L2 regularization. It adds both the absolute values of the weights (L1) and the squares of the weights (L2) to the cost function.</w:t>
-      </w:r>
-    </w:p>
-    <w:p>
-      <w:pPr>
-        <w:spacing w:line="240" w:lineRule="auto"/>
-      </w:pPr>
-      <w:r>
-        <w:t>Elastic Net allows for a balance between the sparsity-inducing property of L1 and the smoothing effect of L2.</w:t>
-      </w:r>
-    </w:p>
-    <w:p>
-      <w:pPr>
-        <w:spacing w:line="240" w:lineRule="auto"/>
-      </w:pPr>
-      <w:r>
-        <w:t xml:space="preserve">Regularization is typically applied during the </w:t>
-      </w:r>
-      <w:r>
-        <w:rPr>
-          <w:b/>
-        </w:rPr>
-        <w:t xml:space="preserve">training phase </w:t>
-      </w:r>
-      <w:r>
-        <w:t xml:space="preserve">of a machine learning model. The </w:t>
-      </w:r>
-      <w:r>
-        <w:rPr>
-          <w:b/>
-        </w:rPr>
-        <w:t>strength of the regularization</w:t>
-      </w:r>
-      <w:r>
-        <w:t xml:space="preserve"> (the amount of penalty applied) is controlled by a </w:t>
-      </w:r>
-      <w:proofErr w:type="spellStart"/>
-      <w:r>
-        <w:rPr>
-          <w:b/>
-        </w:rPr>
-        <w:t>hyperparameter</w:t>
-      </w:r>
-      <w:proofErr w:type="spellEnd"/>
-      <w:r>
-        <w:t xml:space="preserve">, often denoted as </w:t>
-      </w:r>
-      <w:r>
-        <w:rPr>
-          <w:b/>
-        </w:rPr>
-        <w:t>"lambda" or "alpha."</w:t>
-      </w:r>
-      <w:r>
-        <w:t xml:space="preserve"> The choice of the regularization strength depends on the specific problem and the characteristics of the data.</w:t>
-      </w:r>
-    </w:p>
-    <w:p>
-      <w:pPr>
-        <w:spacing w:line="240" w:lineRule="auto"/>
-      </w:pPr>
-      <w:r>
-        <w:t>By using regularization techniques, machine learning practitioners can build models that are more robust, less prone to overfitting, and better at generalizing to new, unseen data.</w:t>
-      </w:r>
-    </w:p>
-    <w:p>
-      <w:pPr>
-        <w:spacing w:line="240" w:lineRule="auto"/>
-        <w:rPr>
-          <w:b/>
-        </w:rPr>
-      </w:pPr>
-      <w:r>
-        <w:rPr>
-          <w:b/>
-        </w:rPr>
-        <w:t>------------------------------------------------------------------------------------------------------------------------------------------</w:t>
-      </w:r>
-    </w:p>
-    <w:p>
-      <w:pPr>
-        <w:pStyle w:val="Heading1"/>
-        <w:spacing w:line="240" w:lineRule="auto"/>
-        <w:rPr>
-          <w:b/>
-        </w:rPr>
-      </w:pPr>
-      <w:r>
-        <w:rPr>
-          <w:b/>
-        </w:rPr>
-        <w:t xml:space="preserve">How to reduce variance or over fitting? </w:t>
-      </w:r>
-    </w:p>
-    <w:p>
-      <w:pPr>
-        <w:spacing w:line="240" w:lineRule="auto"/>
-      </w:pPr>
-      <w:r>
-        <w:t>Reducing variance, or mitigating overfitting, involves strategies to make your model generalize better to new, unseen data. Here are some common techniques:</w:t>
-      </w:r>
-    </w:p>
-    <w:p>
-      <w:pPr>
-        <w:pStyle w:val="Heading2"/>
-        <w:spacing w:line="240" w:lineRule="auto"/>
-        <w:rPr>
-          <w:b/>
-        </w:rPr>
-      </w:pPr>
-      <w:r>
-        <w:rPr>
-          <w:b/>
-        </w:rPr>
-        <w:t>Cross-Validation:</w:t>
-      </w:r>
-    </w:p>
-    <w:p>
-      <w:pPr>
-        <w:spacing w:line="240" w:lineRule="auto"/>
-      </w:pPr>
-      <w:r>
-        <w:t>Use techniques like k-fold cross-validation to assess how well your model generalizes to different subsets of the data. This helps identify overfitting.</w:t>
-      </w:r>
-    </w:p>
-    <w:p>
-      <w:pPr>
-        <w:pStyle w:val="Heading2"/>
-        <w:spacing w:line="240" w:lineRule="auto"/>
-        <w:rPr>
-          <w:b/>
-        </w:rPr>
-      </w:pPr>
-      <w:r>
-        <w:rPr>
-          <w:b/>
-        </w:rPr>
-        <w:t>Regularization:</w:t>
-      </w:r>
-    </w:p>
-    <w:p>
-      <w:pPr>
-        <w:spacing w:line="240" w:lineRule="auto"/>
-      </w:pPr>
-      <w:r>
-        <w:t>Introduce regularization terms in your model's cost function (e.g., L1 or L2 regularization). This discourages overly complex models by penalizing large coefficients.</w:t>
-      </w:r>
-    </w:p>
-    <w:p>
-      <w:pPr>
-        <w:pStyle w:val="Heading2"/>
-        <w:spacing w:line="240" w:lineRule="auto"/>
-        <w:rPr>
-          <w:b/>
-        </w:rPr>
-      </w:pPr>
-      <w:r>
-        <w:rPr>
-          <w:b/>
-        </w:rPr>
-        <w:t>Pruning:</w:t>
-      </w:r>
-    </w:p>
-    <w:p>
-      <w:pPr>
-        <w:spacing w:line="240" w:lineRule="auto"/>
-      </w:pPr>
-      <w:r>
-        <w:t>For decision tree-based models, pruning involves removing branches that add little predictive power. This helps prevent the model from becoming too specific to the training data.</w:t>
-      </w:r>
-    </w:p>
-    <w:p>
-      <w:pPr>
-        <w:pStyle w:val="Heading2"/>
-        <w:spacing w:line="240" w:lineRule="auto"/>
-        <w:rPr>
-          <w:b/>
-        </w:rPr>
-      </w:pPr>
-      <w:r>
-        <w:rPr>
-          <w:b/>
-        </w:rPr>
-        <w:t>Feature Selection:</w:t>
-      </w:r>
-    </w:p>
-    <w:p>
-      <w:pPr>
-        <w:spacing w:line="240" w:lineRule="auto"/>
-      </w:pPr>
-      <w:r>
-        <w:t>Choose a subset of relevant features and discard unnecessary ones. This can simplify the model and reduce overfitting.</w:t>
-      </w:r>
-    </w:p>
-    <w:p>
-      <w:pPr>
-        <w:pStyle w:val="Heading2"/>
-        <w:spacing w:line="240" w:lineRule="auto"/>
-        <w:rPr>
-          <w:b/>
-        </w:rPr>
-      </w:pPr>
-      <w:r>
-        <w:rPr>
-          <w:b/>
-        </w:rPr>
-        <w:t>Data Augmentation:</w:t>
-      </w:r>
-    </w:p>
-    <w:p>
-      <w:pPr>
-        <w:spacing w:line="240" w:lineRule="auto"/>
-      </w:pPr>
-      <w:r>
-        <w:t>Increase the size of your training dataset by creating slightly modified copies of existing data. This helps the model generalize better to variations in the input.</w:t>
       </w:r>
     </w:p>
     <w:p>
@@ -3303,6 +1902,907 @@
         <w:spacing w:line="240" w:lineRule="auto"/>
       </w:pPr>
       <w:r>
+        <w:t>Combine predictions from multiple models to improve overall performance, as ensemble methods can be more robust to class imbalance.</w:t>
+      </w:r>
+    </w:p>
+    <w:p>
+      <w:pPr>
+        <w:pStyle w:val="Heading2"/>
+        <w:spacing w:line="240" w:lineRule="auto"/>
+        <w:rPr>
+          <w:b/>
+        </w:rPr>
+      </w:pPr>
+      <w:r>
+        <w:rPr>
+          <w:b/>
+        </w:rPr>
+        <w:t>Data Augmentation:</w:t>
+      </w:r>
+    </w:p>
+    <w:p>
+      <w:pPr>
+        <w:spacing w:line="240" w:lineRule="auto"/>
+      </w:pPr>
+      <w:r>
+        <w:t>Increase the size of the minority class by creating new, slightly modified samples.</w:t>
+      </w:r>
+    </w:p>
+    <w:p>
+      <w:pPr>
+        <w:pStyle w:val="Heading2"/>
+        <w:spacing w:line="240" w:lineRule="auto"/>
+        <w:rPr>
+          <w:b/>
+        </w:rPr>
+      </w:pPr>
+      <w:r>
+        <w:rPr>
+          <w:b/>
+        </w:rPr>
+        <w:t>Customized Evaluation Metrics:</w:t>
+      </w:r>
+    </w:p>
+    <w:p>
+      <w:pPr>
+        <w:spacing w:line="240" w:lineRule="auto"/>
+      </w:pPr>
+      <w:r>
+        <w:t>Use metrics like precision, recall, F1-score, or area under the Precision-Recall curve that focus on model performance regarding the minority class.</w:t>
+      </w:r>
+    </w:p>
+    <w:p>
+      <w:pPr>
+        <w:pStyle w:val="Heading2"/>
+        <w:spacing w:line="240" w:lineRule="auto"/>
+        <w:rPr>
+          <w:b/>
+        </w:rPr>
+      </w:pPr>
+      <w:r>
+        <w:rPr>
+          <w:b/>
+        </w:rPr>
+        <w:t>Transfer Learning:</w:t>
+      </w:r>
+    </w:p>
+    <w:p>
+      <w:pPr>
+        <w:spacing w:line="240" w:lineRule="auto"/>
+      </w:pPr>
+      <w:r>
+        <w:t>Leverage knowledge from a related task or pre-trained models to boost performance on the imbalanced dataset.</w:t>
+      </w:r>
+    </w:p>
+    <w:p>
+      <w:pPr>
+        <w:spacing w:line="240" w:lineRule="auto"/>
+      </w:pPr>
+      <w:r>
+        <w:t>Choose the technique based on the specific characteristics of your dataset and the requirements of your problem.</w:t>
+      </w:r>
+    </w:p>
+    <w:p>
+      <w:pPr>
+        <w:spacing w:line="240" w:lineRule="auto"/>
+        <w:rPr>
+          <w:b/>
+        </w:rPr>
+      </w:pPr>
+      <w:r>
+        <w:rPr>
+          <w:b/>
+        </w:rPr>
+        <w:t>------------------------------------------------------------------------------------------------------------------------------------------</w:t>
+      </w:r>
+    </w:p>
+    <w:p>
+      <w:pPr>
+        <w:pStyle w:val="Heading2"/>
+        <w:rPr>
+          <w:b/>
+          <w:bCs/>
+        </w:rPr>
+      </w:pPr>
+      <w:r>
+        <w:rPr>
+          <w:b/>
+          <w:bCs/>
+        </w:rPr>
+        <w:t xml:space="preserve">Explain </w:t>
+      </w:r>
+      <w:r>
+        <w:rPr>
+          <w:b/>
+          <w:bCs/>
+        </w:rPr>
+        <w:t>Bias</w:t>
+      </w:r>
+      <w:r>
+        <w:rPr>
+          <w:b/>
+          <w:bCs/>
+        </w:rPr>
+        <w:t>, High Bias and Low bias</w:t>
+      </w:r>
+      <w:r>
+        <w:rPr>
+          <w:b/>
+          <w:bCs/>
+        </w:rPr>
+        <w:t>?</w:t>
+      </w:r>
+    </w:p>
+    <w:p>
+      <w:r>
+        <w:rPr>
+          <w:b/>
+          <w:bCs/>
+        </w:rPr>
+        <w:t>Bias</w:t>
+      </w:r>
+      <w:r>
+        <w:t xml:space="preserve"> refers to how far the predicted values are from the actual values. </w:t>
+      </w:r>
+    </w:p>
+    <w:p>
+      <w:r>
+        <w:rPr>
+          <w:b/>
+          <w:bCs/>
+        </w:rPr>
+        <w:t>High bias:</w:t>
+      </w:r>
+      <w:r>
+        <w:t xml:space="preserve"> </w:t>
+      </w:r>
+      <w:r>
+        <w:t xml:space="preserve">If the average predicted value is far from the actual value, then the bias is high. When a model has high bias, it implies that the model is too simple and does not capture the complexity of the data, leading to </w:t>
+      </w:r>
+      <w:r>
+        <w:t>under-</w:t>
+      </w:r>
+      <w:r>
+        <w:t>fitting</w:t>
+      </w:r>
+      <w:r>
+        <w:t xml:space="preserve">. Increasing the model complexity, such as adding layers or neurons to a neural network, can help reduce bias and improve performance. </w:t>
+      </w:r>
+    </w:p>
+    <w:p>
+      <w:r>
+        <w:rPr>
+          <w:b/>
+          <w:bCs/>
+        </w:rPr>
+        <w:t>Low bias</w:t>
+      </w:r>
+      <w:r>
+        <w:rPr>
+          <w:b/>
+          <w:bCs/>
+        </w:rPr>
+        <w:t>:</w:t>
+      </w:r>
+      <w:r>
+        <w:t xml:space="preserve"> </w:t>
+      </w:r>
+      <w:r>
+        <w:t>Low bias means the model is more flexible and better captures the true relationship.</w:t>
+      </w:r>
+    </w:p>
+    <w:p>
+      <w:pPr>
+        <w:spacing w:line="240" w:lineRule="auto"/>
+        <w:rPr>
+          <w:b/>
+        </w:rPr>
+      </w:pPr>
+      <w:r>
+        <w:rPr>
+          <w:b/>
+        </w:rPr>
+        <w:t>-----------------------------------------------------------------------------------------------------------</w:t>
+      </w:r>
+      <w:r>
+        <w:rPr>
+          <w:b/>
+        </w:rPr>
+        <w:t>-------------------------------</w:t>
+      </w:r>
+    </w:p>
+    <w:p>
+      <w:pPr>
+        <w:pStyle w:val="Heading1"/>
+        <w:spacing w:line="240" w:lineRule="auto"/>
+        <w:rPr>
+          <w:b/>
+        </w:rPr>
+      </w:pPr>
+      <w:r>
+        <w:rPr>
+          <w:b/>
+        </w:rPr>
+        <w:t xml:space="preserve">Explain variance, low variance and high variance </w:t>
+      </w:r>
+    </w:p>
+    <w:p>
+      <w:pPr>
+        <w:spacing w:line="240" w:lineRule="auto"/>
+      </w:pPr>
+      <w:r>
+        <w:t>Variance in the context of statistics and machine learning refers to the spread or dispersion of a set of values. It quantifies how much the values in a dataset deviate from their mean or expected value.</w:t>
+      </w:r>
+    </w:p>
+    <w:p>
+      <w:pPr>
+        <w:pStyle w:val="Heading2"/>
+        <w:spacing w:line="240" w:lineRule="auto"/>
+        <w:rPr>
+          <w:b/>
+        </w:rPr>
+      </w:pPr>
+      <w:r>
+        <w:rPr>
+          <w:b/>
+        </w:rPr>
+        <w:t>Low Variance:</w:t>
+      </w:r>
+    </w:p>
+    <w:p>
+      <w:pPr>
+        <w:spacing w:line="240" w:lineRule="auto"/>
+      </w:pPr>
+      <w:r>
+        <w:t>If a dataset has low variance, the values are closely packed around the mean.</w:t>
+      </w:r>
+    </w:p>
+    <w:p>
+      <w:pPr>
+        <w:spacing w:line="240" w:lineRule="auto"/>
+      </w:pPr>
+      <w:r>
+        <w:t>It suggests that the data points are consistent and don't vary much from the average.</w:t>
+      </w:r>
+    </w:p>
+    <w:p>
+      <w:pPr>
+        <w:spacing w:line="240" w:lineRule="auto"/>
+      </w:pPr>
+      <w:r>
+        <w:t>A model trained on low-variance data may be overly simplistic and might not capture underlying patterns well.</w:t>
+      </w:r>
+    </w:p>
+    <w:p>
+      <w:pPr>
+        <w:pStyle w:val="Heading2"/>
+        <w:spacing w:line="240" w:lineRule="auto"/>
+        <w:rPr>
+          <w:b/>
+        </w:rPr>
+      </w:pPr>
+      <w:r>
+        <w:rPr>
+          <w:b/>
+        </w:rPr>
+        <w:t>High Variance</w:t>
+      </w:r>
+      <w:r>
+        <w:rPr>
+          <w:b/>
+        </w:rPr>
+        <w:t xml:space="preserve"> (Overfitting)</w:t>
+      </w:r>
+      <w:r>
+        <w:rPr>
+          <w:b/>
+        </w:rPr>
+        <w:t>:</w:t>
+      </w:r>
+    </w:p>
+    <w:p>
+      <w:pPr>
+        <w:spacing w:line="240" w:lineRule="auto"/>
+      </w:pPr>
+      <w:r>
+        <w:t>If a dataset has high variance, the values are more spread out from the mean.</w:t>
+      </w:r>
+    </w:p>
+    <w:p>
+      <w:pPr>
+        <w:spacing w:line="240" w:lineRule="auto"/>
+      </w:pPr>
+      <w:r>
+        <w:t>It indicates greater variability among the data points.</w:t>
+      </w:r>
+    </w:p>
+    <w:p>
+      <w:pPr>
+        <w:spacing w:line="240" w:lineRule="auto"/>
+      </w:pPr>
+      <w:r>
+        <w:t>A model trained on high-variance data may capture noise in the training set, leading to poor generalization on new, unseen data.</w:t>
+      </w:r>
+    </w:p>
+    <w:p>
+      <w:pPr>
+        <w:pStyle w:val="Heading2"/>
+        <w:spacing w:line="240" w:lineRule="auto"/>
+        <w:rPr>
+          <w:b/>
+        </w:rPr>
+      </w:pPr>
+      <w:r>
+        <w:rPr>
+          <w:b/>
+        </w:rPr>
+        <w:lastRenderedPageBreak/>
+        <w:t>In the context of machine learning models:</w:t>
+      </w:r>
+    </w:p>
+    <w:p>
+      <w:pPr>
+        <w:pStyle w:val="Heading2"/>
+        <w:spacing w:line="240" w:lineRule="auto"/>
+        <w:rPr>
+          <w:b/>
+        </w:rPr>
+      </w:pPr>
+      <w:r>
+        <w:rPr>
+          <w:b/>
+        </w:rPr>
+        <w:t>Low Variance Model:</w:t>
+      </w:r>
+    </w:p>
+    <w:p>
+      <w:pPr>
+        <w:spacing w:line="240" w:lineRule="auto"/>
+      </w:pPr>
+      <w:r>
+        <w:t>Predictions are relatively consistent and stable across different datasets.</w:t>
+      </w:r>
+    </w:p>
+    <w:p>
+      <w:pPr>
+        <w:spacing w:line="240" w:lineRule="auto"/>
+      </w:pPr>
+      <w:r>
+        <w:t xml:space="preserve">There's a risk of </w:t>
+      </w:r>
+      <w:proofErr w:type="spellStart"/>
+      <w:r>
+        <w:t>underfitting</w:t>
+      </w:r>
+      <w:proofErr w:type="spellEnd"/>
+      <w:r>
+        <w:t>, meaning the model may not capture the underlying patterns in the training data.</w:t>
+      </w:r>
+    </w:p>
+    <w:p>
+      <w:pPr>
+        <w:pStyle w:val="Heading2"/>
+        <w:spacing w:line="240" w:lineRule="auto"/>
+        <w:rPr>
+          <w:b/>
+        </w:rPr>
+      </w:pPr>
+      <w:r>
+        <w:rPr>
+          <w:b/>
+        </w:rPr>
+        <w:t>High Variance Model:</w:t>
+      </w:r>
+    </w:p>
+    <w:p>
+      <w:pPr>
+        <w:spacing w:line="240" w:lineRule="auto"/>
+      </w:pPr>
+      <w:r>
+        <w:t>Predictions can vary widely depending on the training data.</w:t>
+      </w:r>
+    </w:p>
+    <w:p>
+      <w:pPr>
+        <w:spacing w:line="240" w:lineRule="auto"/>
+      </w:pPr>
+      <w:r>
+        <w:t>There's a risk of overfitting, where the model learns the training data too well, including its noise, but performs poorly on new data.</w:t>
+      </w:r>
+    </w:p>
+    <w:p>
+      <w:pPr>
+        <w:spacing w:line="240" w:lineRule="auto"/>
+      </w:pPr>
+      <w:r>
+        <w:t xml:space="preserve">Achieving a balance between low and high variance is crucial for building models that generalize well to new, unseen data. This balance is often referred to as the </w:t>
+      </w:r>
+      <w:r>
+        <w:rPr>
+          <w:b/>
+        </w:rPr>
+        <w:t>bias-variance tradeoff</w:t>
+      </w:r>
+      <w:r>
+        <w:t>.</w:t>
+      </w:r>
+    </w:p>
+    <w:p>
+      <w:pPr>
+        <w:spacing w:line="240" w:lineRule="auto"/>
+        <w:rPr>
+          <w:b/>
+        </w:rPr>
+      </w:pPr>
+      <w:r>
+        <w:rPr>
+          <w:b/>
+        </w:rPr>
+        <w:t>------------------------------------------------------------------------------------------------------------------------------------------</w:t>
+      </w:r>
+    </w:p>
+    <w:p>
+      <w:pPr>
+        <w:pStyle w:val="Heading2"/>
+        <w:spacing w:line="240" w:lineRule="auto"/>
+        <w:rPr>
+          <w:b/>
+        </w:rPr>
+      </w:pPr>
+      <w:r>
+        <w:rPr>
+          <w:b/>
+        </w:rPr>
+        <w:t>What is k-</w:t>
+      </w:r>
+      <w:r>
+        <w:rPr>
+          <w:b/>
+        </w:rPr>
+        <w:t>fold cross-validation technique</w:t>
+      </w:r>
+    </w:p>
+    <w:p>
+      <w:pPr>
+        <w:spacing w:line="276" w:lineRule="auto"/>
+      </w:pPr>
+      <w:r>
+        <w:t>K-fold cross-validation is a technique used to assess the performance of a machine learning model by dividing the dataset into k subsets (or folds). The model is trained on k-1 folds and validated on the remaining one. This process is repeated k times, each time using a different fold for validation. The results are then averaged to provide a more reliable estimate of the model's performance. K-fold cross-validation helps in assessing how well a model generalizes to different subsets of the data and reduces the impact of variabilit</w:t>
+      </w:r>
+      <w:r>
+        <w:t>y in a single train-test split.</w:t>
+      </w:r>
+    </w:p>
+    <w:p>
+      <w:pPr>
+        <w:spacing w:line="240" w:lineRule="auto"/>
+        <w:rPr>
+          <w:b/>
+        </w:rPr>
+      </w:pPr>
+      <w:r>
+        <w:rPr>
+          <w:b/>
+        </w:rPr>
+        <w:t>-----------------------------------------------------------------------------------------------------------</w:t>
+      </w:r>
+      <w:r>
+        <w:rPr>
+          <w:b/>
+        </w:rPr>
+        <w:t>-------------------------------</w:t>
+      </w:r>
+    </w:p>
+    <w:p>
+      <w:pPr>
+        <w:spacing w:line="240" w:lineRule="auto"/>
+      </w:pPr>
+      <w:r>
+        <w:rPr>
+          <w:rStyle w:val="Heading1Char"/>
+          <w:b/>
+        </w:rPr>
+        <w:t>Regularization in machine Learning</w:t>
+      </w:r>
+    </w:p>
+    <w:p>
+      <w:pPr>
+        <w:spacing w:line="240" w:lineRule="auto"/>
+      </w:pPr>
+      <w:r>
+        <w:t>Regularization is a technique used in machine learning to prevent overfitting and improve the generalization of a model. Overfitting occurs when a model performs well on the training data but fails to generalize to new, unseen data. Regularization introduces a penalty term to the model's objective function, discouraging overly complex models that might fit the training data too closely.</w:t>
+      </w:r>
+    </w:p>
+    <w:p>
+      <w:pPr>
+        <w:spacing w:line="240" w:lineRule="auto"/>
+      </w:pPr>
+      <w:r>
+        <w:t xml:space="preserve">The basic idea behind regularization is to </w:t>
+      </w:r>
+      <w:r>
+        <w:rPr>
+          <w:b/>
+        </w:rPr>
+        <w:t>add a term to the cost function that penalizes large weights or complex model structures</w:t>
+      </w:r>
+      <w:r>
+        <w:t>. This additional term encourages the learning algorithm to choose simpler models that are more likely to generalize well to new data.</w:t>
+      </w:r>
+    </w:p>
+    <w:p>
+      <w:pPr>
+        <w:spacing w:line="240" w:lineRule="auto"/>
+      </w:pPr>
+      <w:r>
+        <w:t>There are different types of regularization commonly used in machine learning:</w:t>
+      </w:r>
+    </w:p>
+    <w:p>
+      <w:pPr>
+        <w:pStyle w:val="Heading2"/>
+        <w:spacing w:line="240" w:lineRule="auto"/>
+        <w:rPr>
+          <w:b/>
+        </w:rPr>
+      </w:pPr>
+      <w:r>
+        <w:rPr>
+          <w:b/>
+        </w:rPr>
+        <w:t>L1 Regularization (Lasso):</w:t>
+      </w:r>
+    </w:p>
+    <w:p>
+      <w:pPr>
+        <w:spacing w:line="240" w:lineRule="auto"/>
+      </w:pPr>
+      <w:r>
+        <w:t xml:space="preserve">In L1 regularization, a penalty term is added to the cost function proportional to the </w:t>
+      </w:r>
+      <w:r>
+        <w:rPr>
+          <w:b/>
+        </w:rPr>
+        <w:t>absolute</w:t>
+      </w:r>
+      <w:r>
+        <w:t xml:space="preserve"> </w:t>
+      </w:r>
+      <w:r>
+        <w:rPr>
+          <w:b/>
+        </w:rPr>
+        <w:t>values</w:t>
+      </w:r>
+      <w:r>
+        <w:t xml:space="preserve"> (</w:t>
+      </w:r>
+      <w:r>
+        <w:rPr>
+          <w:b/>
+        </w:rPr>
+        <w:t>the non-negative value of without regard to its sign</w:t>
+      </w:r>
+      <w:r>
+        <w:t>)</w:t>
+      </w:r>
+      <w:r>
+        <w:t xml:space="preserve"> of the model parameters (weights).</w:t>
+      </w:r>
+    </w:p>
+    <w:p>
+      <w:pPr>
+        <w:spacing w:line="240" w:lineRule="auto"/>
+      </w:pPr>
+      <w:r>
+        <w:t>It encourages sparsity in the model, meaning it tends to drive some weights to exactly zero. This leads to feature selection, as some features become irrelevant and are effectively ignored by the model.</w:t>
+      </w:r>
+    </w:p>
+    <w:p>
+      <w:pPr>
+        <w:pStyle w:val="Heading2"/>
+        <w:spacing w:line="240" w:lineRule="auto"/>
+        <w:rPr>
+          <w:b/>
+        </w:rPr>
+      </w:pPr>
+      <w:r>
+        <w:rPr>
+          <w:b/>
+        </w:rPr>
+        <w:t>L2 Regularization (Ridge):</w:t>
+      </w:r>
+    </w:p>
+    <w:p>
+      <w:pPr>
+        <w:spacing w:line="240" w:lineRule="auto"/>
+      </w:pPr>
+      <w:r>
+        <w:t xml:space="preserve">L2 regularization adds a penalty term to the cost function proportional to the </w:t>
+      </w:r>
+      <w:r>
+        <w:rPr>
+          <w:b/>
+        </w:rPr>
+        <w:t>square</w:t>
+      </w:r>
+      <w:r>
+        <w:t xml:space="preserve"> of the model parameters</w:t>
+      </w:r>
+      <w:r>
+        <w:t xml:space="preserve"> </w:t>
+      </w:r>
+      <w:r>
+        <w:t>(weights).</w:t>
+      </w:r>
+    </w:p>
+    <w:p>
+      <w:pPr>
+        <w:spacing w:line="240" w:lineRule="auto"/>
+      </w:pPr>
+      <w:r>
+        <w:lastRenderedPageBreak/>
+        <w:t>It discourages large weights and tends to distribute the importance of features more evenly. L2 regularization is less likely to drive weights to exactly zero, but it still helps in preventing overfitting.</w:t>
+      </w:r>
+    </w:p>
+    <w:p>
+      <w:pPr>
+        <w:pStyle w:val="Heading2"/>
+        <w:spacing w:line="240" w:lineRule="auto"/>
+        <w:rPr>
+          <w:b/>
+        </w:rPr>
+      </w:pPr>
+      <w:r>
+        <w:rPr>
+          <w:b/>
+        </w:rPr>
+        <w:t>Elastic Net Regularization:</w:t>
+      </w:r>
+    </w:p>
+    <w:p>
+      <w:pPr>
+        <w:spacing w:line="240" w:lineRule="auto"/>
+      </w:pPr>
+      <w:r>
+        <w:t>Elastic Net is a combination of L1 and L2 regularization. It adds both the absolute values of the weights (L1) and the squares of the weights (L2) to the cost function.</w:t>
+      </w:r>
+    </w:p>
+    <w:p>
+      <w:pPr>
+        <w:spacing w:line="240" w:lineRule="auto"/>
+      </w:pPr>
+      <w:r>
+        <w:t>Elastic Net allows for a balance between the sparsity-inducing property of L1 and the smoothing effect of L2.</w:t>
+      </w:r>
+    </w:p>
+    <w:p>
+      <w:pPr>
+        <w:spacing w:line="240" w:lineRule="auto"/>
+      </w:pPr>
+      <w:r>
+        <w:t xml:space="preserve">Regularization is typically applied during the </w:t>
+      </w:r>
+      <w:r>
+        <w:rPr>
+          <w:b/>
+        </w:rPr>
+        <w:t xml:space="preserve">training phase </w:t>
+      </w:r>
+      <w:r>
+        <w:t xml:space="preserve">of a machine learning model. The </w:t>
+      </w:r>
+      <w:r>
+        <w:rPr>
+          <w:b/>
+        </w:rPr>
+        <w:t>strength of the regularization</w:t>
+      </w:r>
+      <w:r>
+        <w:t xml:space="preserve"> (the amount of penalty applied) is controlled by a </w:t>
+      </w:r>
+      <w:proofErr w:type="spellStart"/>
+      <w:r>
+        <w:rPr>
+          <w:b/>
+        </w:rPr>
+        <w:t>hyperparameter</w:t>
+      </w:r>
+      <w:proofErr w:type="spellEnd"/>
+      <w:r>
+        <w:t xml:space="preserve">, often denoted as </w:t>
+      </w:r>
+      <w:r>
+        <w:rPr>
+          <w:b/>
+        </w:rPr>
+        <w:t>"lambda" or "alpha."</w:t>
+      </w:r>
+      <w:r>
+        <w:t xml:space="preserve"> The choice of the regularization strength depends on the specific problem and the characteristics of the data.</w:t>
+      </w:r>
+    </w:p>
+    <w:p>
+      <w:pPr>
+        <w:spacing w:line="240" w:lineRule="auto"/>
+      </w:pPr>
+      <w:r>
+        <w:t>By using regularization techniques, machine learning practitioners can build models that are more robust, less prone to overfitting, and better at generalizing to new, unseen data.</w:t>
+      </w:r>
+    </w:p>
+    <w:p>
+      <w:pPr>
+        <w:spacing w:line="240" w:lineRule="auto"/>
+        <w:rPr>
+          <w:b/>
+        </w:rPr>
+      </w:pPr>
+      <w:r>
+        <w:rPr>
+          <w:b/>
+        </w:rPr>
+        <w:t>------------------------------------------------------------------------------------------------------------------------------------------</w:t>
+      </w:r>
+    </w:p>
+    <w:p>
+      <w:pPr>
+        <w:pStyle w:val="Heading1"/>
+        <w:spacing w:line="240" w:lineRule="auto"/>
+        <w:rPr>
+          <w:b/>
+        </w:rPr>
+      </w:pPr>
+      <w:r>
+        <w:rPr>
+          <w:b/>
+        </w:rPr>
+        <w:t xml:space="preserve">How to reduce variance or over fitting? </w:t>
+      </w:r>
+    </w:p>
+    <w:p>
+      <w:pPr>
+        <w:spacing w:line="240" w:lineRule="auto"/>
+      </w:pPr>
+      <w:r>
+        <w:t>Reducing variance, or mitigating overfitting, involves strategies to make your model generalize better to new, unseen data. Here are some common techniques:</w:t>
+      </w:r>
+    </w:p>
+    <w:p>
+      <w:pPr>
+        <w:pStyle w:val="Heading2"/>
+        <w:spacing w:line="240" w:lineRule="auto"/>
+        <w:rPr>
+          <w:b/>
+        </w:rPr>
+      </w:pPr>
+      <w:r>
+        <w:rPr>
+          <w:b/>
+        </w:rPr>
+        <w:t>Cross-Validation:</w:t>
+      </w:r>
+    </w:p>
+    <w:p>
+      <w:pPr>
+        <w:spacing w:line="240" w:lineRule="auto"/>
+      </w:pPr>
+      <w:r>
+        <w:t>Use techniques like k-fold cross-validation to assess how well your model generalizes to different subsets of the data. This helps identify overfitting.</w:t>
+      </w:r>
+    </w:p>
+    <w:p>
+      <w:pPr>
+        <w:pStyle w:val="Heading2"/>
+        <w:spacing w:line="240" w:lineRule="auto"/>
+        <w:rPr>
+          <w:b/>
+        </w:rPr>
+      </w:pPr>
+      <w:r>
+        <w:rPr>
+          <w:b/>
+        </w:rPr>
+        <w:t>Regularization:</w:t>
+      </w:r>
+    </w:p>
+    <w:p>
+      <w:pPr>
+        <w:spacing w:line="240" w:lineRule="auto"/>
+      </w:pPr>
+      <w:r>
+        <w:t>Introduce regularization terms in your model's cost function (e.g., L1 or L2 regularization). This discourages overly complex models by penalizing large coefficients.</w:t>
+      </w:r>
+    </w:p>
+    <w:p>
+      <w:pPr>
+        <w:pStyle w:val="Heading2"/>
+        <w:spacing w:line="240" w:lineRule="auto"/>
+        <w:rPr>
+          <w:b/>
+        </w:rPr>
+      </w:pPr>
+      <w:r>
+        <w:rPr>
+          <w:b/>
+        </w:rPr>
+        <w:t>Pruning:</w:t>
+      </w:r>
+    </w:p>
+    <w:p>
+      <w:pPr>
+        <w:spacing w:line="240" w:lineRule="auto"/>
+      </w:pPr>
+      <w:r>
+        <w:t>For decision tree-based models, pruning involves removing branches that add little predictive power. This helps prevent the model from becoming too specific to the training data.</w:t>
+      </w:r>
+    </w:p>
+    <w:p>
+      <w:pPr>
+        <w:pStyle w:val="Heading2"/>
+        <w:spacing w:line="240" w:lineRule="auto"/>
+        <w:rPr>
+          <w:b/>
+        </w:rPr>
+      </w:pPr>
+      <w:r>
+        <w:rPr>
+          <w:b/>
+        </w:rPr>
+        <w:t>Feature Selection:</w:t>
+      </w:r>
+    </w:p>
+    <w:p>
+      <w:pPr>
+        <w:spacing w:line="240" w:lineRule="auto"/>
+      </w:pPr>
+      <w:r>
+        <w:t>Choose a subset of relevant features and discard unnecessary ones. This can simplify the model and reduce overfitting.</w:t>
+      </w:r>
+    </w:p>
+    <w:p>
+      <w:pPr>
+        <w:pStyle w:val="Heading2"/>
+        <w:spacing w:line="240" w:lineRule="auto"/>
+        <w:rPr>
+          <w:b/>
+        </w:rPr>
+      </w:pPr>
+      <w:r>
+        <w:rPr>
+          <w:b/>
+        </w:rPr>
+        <w:t>Data Augmentation:</w:t>
+      </w:r>
+    </w:p>
+    <w:p>
+      <w:pPr>
+        <w:spacing w:line="240" w:lineRule="auto"/>
+      </w:pPr>
+      <w:r>
+        <w:t>Increase the size of your training dataset by creating slightly modified copies of existing data. This helps the model generalize better to variations in the input.</w:t>
+      </w:r>
+    </w:p>
+    <w:p>
+      <w:pPr>
+        <w:pStyle w:val="Heading2"/>
+        <w:spacing w:line="240" w:lineRule="auto"/>
+        <w:rPr>
+          <w:b/>
+        </w:rPr>
+      </w:pPr>
+      <w:r>
+        <w:rPr>
+          <w:b/>
+        </w:rPr>
+        <w:t>Ensemble Methods:</w:t>
+      </w:r>
+    </w:p>
+    <w:p>
+      <w:pPr>
+        <w:spacing w:line="240" w:lineRule="auto"/>
+      </w:pPr>
+      <w:r>
         <w:t>Use ensemble methods like Random Forests or Gradient Boosting. These combine predictions from multiple models, reducing the risk of overfitting present in individual models.</w:t>
       </w:r>
     </w:p>
@@ -3341,6 +2841,7 @@
         <w:rPr>
           <w:b/>
         </w:rPr>
+        <w:lastRenderedPageBreak/>
         <w:t xml:space="preserve">Cross-Validation and </w:t>
       </w:r>
       <w:proofErr w:type="spellStart"/>
@@ -3600,42 +3101,42 @@
         <w:rPr>
           <w:b/>
         </w:rPr>
+        <w:t>Ha:</w:t>
+      </w:r>
+      <w:r>
+        <w:t xml:space="preserve"> The mean blood pressure before is not equal to the mean blood pressure after (indicating a change in blood pressure)</w:t>
+      </w:r>
+    </w:p>
+    <w:p>
+      <w:pPr>
+        <w:spacing w:line="240" w:lineRule="auto"/>
+      </w:pPr>
+      <w:r>
+        <w:t>When conducting a hypothesis test, you collect sample data and use statistical methods to determine whether there is enough evidence to reject the null hypothesis in favor of the alternative hypothesis.</w:t>
+      </w:r>
+    </w:p>
+    <w:p>
+      <w:pPr>
+        <w:spacing w:line="240" w:lineRule="auto"/>
+      </w:pPr>
+      <w:r>
+        <w:t>Here are a few scenarios after collecting and analyzing data:</w:t>
+      </w:r>
+    </w:p>
+    <w:p>
+      <w:pPr>
+        <w:spacing w:line="240" w:lineRule="auto"/>
+      </w:pPr>
+      <w:r>
+        <w:t>If there is enough evidence to reject the null hypothesis, you may accept the alternative hypothesis.</w:t>
+      </w:r>
+    </w:p>
+    <w:p>
+      <w:pPr>
+        <w:spacing w:line="240" w:lineRule="auto"/>
+      </w:pPr>
+      <w:r>
         <w:lastRenderedPageBreak/>
-        <w:t>Ha:</w:t>
-      </w:r>
-      <w:r>
-        <w:t xml:space="preserve"> The mean blood pressure before is not equal to the mean blood pressure after (indicating a change in blood pressure)</w:t>
-      </w:r>
-    </w:p>
-    <w:p>
-      <w:pPr>
-        <w:spacing w:line="240" w:lineRule="auto"/>
-      </w:pPr>
-      <w:r>
-        <w:t>When conducting a hypothesis test, you collect sample data and use statistical methods to determine whether there is enough evidence to reject the null hypothesis in favor of the alternative hypothesis.</w:t>
-      </w:r>
-    </w:p>
-    <w:p>
-      <w:pPr>
-        <w:spacing w:line="240" w:lineRule="auto"/>
-      </w:pPr>
-      <w:r>
-        <w:t>Here are a few scenarios after collecting and analyzing data:</w:t>
-      </w:r>
-    </w:p>
-    <w:p>
-      <w:pPr>
-        <w:spacing w:line="240" w:lineRule="auto"/>
-      </w:pPr>
-      <w:r>
-        <w:t>If there is enough evidence to reject the null hypothesis, you may accept the alternative hypothesis.</w:t>
-      </w:r>
-    </w:p>
-    <w:p>
-      <w:pPr>
-        <w:spacing w:line="240" w:lineRule="auto"/>
-      </w:pPr>
-      <w:r>
         <w:t>If there is not enough evidence to reject the null hypothesis, you fail to accept the alternative hypothesis. The null hypothesis is not proven; it's just not rejected based on the available data.</w:t>
       </w:r>
     </w:p>
@@ -3783,16 +3284,82 @@
         <w:rPr>
           <w:b/>
         </w:rPr>
+        <w:t>How to compute p value?</w:t>
+      </w:r>
+    </w:p>
+    <w:p>
+      <w:pPr>
+        <w:spacing w:line="240" w:lineRule="auto"/>
+      </w:pPr>
+      <w:r>
+        <w:t>To compute a p-value, follow these general steps:</w:t>
+      </w:r>
+    </w:p>
+    <w:p>
+      <w:pPr>
+        <w:pStyle w:val="Heading2"/>
+        <w:spacing w:line="240" w:lineRule="auto"/>
+        <w:rPr>
+          <w:b/>
+        </w:rPr>
+      </w:pPr>
+      <w:r>
+        <w:rPr>
+          <w:b/>
+        </w:rPr>
+        <w:t>Formulate Hypotheses:</w:t>
+      </w:r>
+    </w:p>
+    <w:p>
+      <w:pPr>
+        <w:spacing w:line="240" w:lineRule="auto"/>
+      </w:pPr>
+      <w:r>
+        <w:rPr>
+          <w:b/>
+        </w:rPr>
+        <w:t>Null Hypothesis (H0​):</w:t>
+      </w:r>
+      <w:r>
+        <w:t xml:space="preserve"> Assumes no effect or no difference.</w:t>
+      </w:r>
+    </w:p>
+    <w:p>
+      <w:pPr>
+        <w:spacing w:line="240" w:lineRule="auto"/>
+      </w:pPr>
+      <w:r>
+        <w:rPr>
+          <w:b/>
+        </w:rPr>
+        <w:t>Alternative Hypothesis (H1​ or Ha​):</w:t>
+      </w:r>
+      <w:r>
+        <w:t xml:space="preserve"> Assumes an effect or a difference.</w:t>
+      </w:r>
+    </w:p>
+    <w:p>
+      <w:pPr>
+        <w:pStyle w:val="Heading2"/>
+        <w:spacing w:line="240" w:lineRule="auto"/>
+        <w:rPr>
+          <w:b/>
+        </w:rPr>
+      </w:pPr>
+      <w:r>
+        <w:rPr>
+          <w:b/>
+        </w:rPr>
         <w:lastRenderedPageBreak/>
-        <w:t>How to compute p value?</w:t>
-      </w:r>
-    </w:p>
-    <w:p>
-      <w:pPr>
-        <w:spacing w:line="240" w:lineRule="auto"/>
-      </w:pPr>
-      <w:r>
-        <w:t>To compute a p-value, follow these general steps:</w:t>
+        <w:t>Select a Significance Level (α):</w:t>
+      </w:r>
+    </w:p>
+    <w:p>
+      <w:pPr>
+        <w:spacing w:line="240" w:lineRule="auto"/>
+      </w:pPr>
+      <w:r>
+        <w:t>Common choices are 0.05, 0.01, etc. This is the threshold below which you would reject the null hypothesis.</w:t>
       </w:r>
     </w:p>
     <w:p>
@@ -3807,35 +3374,15 @@
         <w:rPr>
           <w:b/>
         </w:rPr>
-        <w:t>Formulate Hypotheses:</w:t>
-      </w:r>
-    </w:p>
-    <w:p>
-      <w:pPr>
-        <w:spacing w:line="240" w:lineRule="auto"/>
-      </w:pPr>
-      <w:r>
-        <w:rPr>
-          <w:b/>
-        </w:rPr>
-        <w:t>Null Hypothesis (H0​):</w:t>
-      </w:r>
-      <w:r>
-        <w:t xml:space="preserve"> Assumes no effect or no difference.</w:t>
-      </w:r>
-    </w:p>
-    <w:p>
-      <w:pPr>
-        <w:spacing w:line="240" w:lineRule="auto"/>
-      </w:pPr>
-      <w:r>
-        <w:rPr>
-          <w:b/>
-        </w:rPr>
-        <w:t>Alternative Hypothesis (H1​ or Ha​):</w:t>
-      </w:r>
-      <w:r>
-        <w:t xml:space="preserve"> Assumes an effect or a difference.</w:t>
+        <w:t>Choose a Statistical Test:</w:t>
+      </w:r>
+    </w:p>
+    <w:p>
+      <w:pPr>
+        <w:spacing w:line="240" w:lineRule="auto"/>
+      </w:pPr>
+      <w:r>
+        <w:t>The choice depends on your data and the type of comparison you're making (e.g., t-test, chi-square test, ANOVA).</w:t>
       </w:r>
     </w:p>
     <w:p>
@@ -3850,15 +3397,15 @@
         <w:rPr>
           <w:b/>
         </w:rPr>
-        <w:t>Select a Significance Level (α):</w:t>
-      </w:r>
-    </w:p>
-    <w:p>
-      <w:pPr>
-        <w:spacing w:line="240" w:lineRule="auto"/>
-      </w:pPr>
-      <w:r>
-        <w:t>Common choices are 0.05, 0.01, etc. This is the threshold below which you would reject the null hypothesis.</w:t>
+        <w:t>Collect and Analyze Data:</w:t>
+      </w:r>
+    </w:p>
+    <w:p>
+      <w:pPr>
+        <w:spacing w:line="240" w:lineRule="auto"/>
+      </w:pPr>
+      <w:r>
+        <w:t>Use the chosen statistical test on your data.</w:t>
       </w:r>
     </w:p>
     <w:p>
@@ -3873,15 +3420,15 @@
         <w:rPr>
           <w:b/>
         </w:rPr>
-        <w:t>Choose a Statistical Test:</w:t>
-      </w:r>
-    </w:p>
-    <w:p>
-      <w:pPr>
-        <w:spacing w:line="240" w:lineRule="auto"/>
-      </w:pPr>
-      <w:r>
-        <w:t>The choice depends on your data and the type of comparison you're making (e.g., t-test, chi-square test, ANOVA).</w:t>
+        <w:t>Calculate the Test Statistic:</w:t>
+      </w:r>
+    </w:p>
+    <w:p>
+      <w:pPr>
+        <w:spacing w:line="240" w:lineRule="auto"/>
+      </w:pPr>
+      <w:r>
+        <w:t>This depends on the chosen test and the nature of your data.</w:t>
       </w:r>
     </w:p>
     <w:p>
@@ -3896,15 +3443,15 @@
         <w:rPr>
           <w:b/>
         </w:rPr>
-        <w:t>Collect and Analyze Data:</w:t>
-      </w:r>
-    </w:p>
-    <w:p>
-      <w:pPr>
-        <w:spacing w:line="240" w:lineRule="auto"/>
-      </w:pPr>
-      <w:r>
-        <w:t>Use the chosen statistical test on your data.</w:t>
+        <w:t>Determine the p-value:</w:t>
+      </w:r>
+    </w:p>
+    <w:p>
+      <w:pPr>
+        <w:spacing w:line="240" w:lineRule="auto"/>
+      </w:pPr>
+      <w:r>
+        <w:t>The p-value is the probability of obtaining results as extreme as or more extreme than the observed results, assuming the null hypothesis is true.</w:t>
       </w:r>
     </w:p>
     <w:p>
@@ -3919,15 +3466,15 @@
         <w:rPr>
           <w:b/>
         </w:rPr>
-        <w:t>Calculate the Test Statistic:</w:t>
-      </w:r>
-    </w:p>
-    <w:p>
-      <w:pPr>
-        <w:spacing w:line="240" w:lineRule="auto"/>
-      </w:pPr>
-      <w:r>
-        <w:t>This depends on the chosen test and the nature of your data.</w:t>
+        <w:t>Make a Decision:</w:t>
+      </w:r>
+    </w:p>
+    <w:p>
+      <w:pPr>
+        <w:spacing w:line="240" w:lineRule="auto"/>
+      </w:pPr>
+      <w:r>
+        <w:t>If the p-value is less than your chosen significance level (α), you reject the null hypothesis. Otherwise, you fail to reject it.</w:t>
       </w:r>
     </w:p>
     <w:p>
@@ -3942,15 +3489,68 @@
         <w:rPr>
           <w:b/>
         </w:rPr>
-        <w:t>Determine the p-value:</w:t>
-      </w:r>
-    </w:p>
-    <w:p>
-      <w:pPr>
-        <w:spacing w:line="240" w:lineRule="auto"/>
-      </w:pPr>
-      <w:r>
-        <w:t>The p-value is the probability of obtaining results as extreme as or more extreme than the observed results, assuming the null hypothesis is true.</w:t>
+        <w:t>Interpret Results:</w:t>
+      </w:r>
+    </w:p>
+    <w:p>
+      <w:pPr>
+        <w:spacing w:line="240" w:lineRule="auto"/>
+      </w:pPr>
+      <w:r>
+        <w:t>If you reject the null hypothesis, it suggests evidence for the alternative hypothesis. If you fail to reject, it suggests insufficient evidence to support the alternative.</w:t>
+      </w:r>
+    </w:p>
+    <w:p>
+      <w:pPr>
+        <w:spacing w:line="240" w:lineRule="auto"/>
+      </w:pPr>
+      <w:r>
+        <w:t>It's important to note that the process may vary depending on the specific statistical test being used and the characteristics of your data. Statistical software or calculators are often employed to perform the calculations associated with these steps.</w:t>
+      </w:r>
+    </w:p>
+    <w:p>
+      <w:pPr>
+        <w:spacing w:line="240" w:lineRule="auto"/>
+        <w:rPr>
+          <w:b/>
+        </w:rPr>
+      </w:pPr>
+      <w:r>
+        <w:rPr>
+          <w:b/>
+        </w:rPr>
+        <w:t>------------------------------------------------------------------------------------------------------------------------------------------</w:t>
+      </w:r>
+    </w:p>
+    <w:p>
+      <w:pPr>
+        <w:pStyle w:val="Heading1"/>
+        <w:spacing w:line="240" w:lineRule="auto"/>
+        <w:rPr>
+          <w:b/>
+        </w:rPr>
+      </w:pPr>
+      <w:r>
+        <w:rPr>
+          <w:b/>
+        </w:rPr>
+        <w:t>What is Feature Selectin and How can we select features in machine Learning/Data Science</w:t>
+      </w:r>
+    </w:p>
+    <w:p>
+      <w:pPr>
+        <w:spacing w:line="240" w:lineRule="auto"/>
+      </w:pPr>
+      <w:r>
+        <w:t>Feature selection is a process in machine learning and data science where you choose a subset of relevant and significant features (variables or attributes) from a larger set of features in your dataset. The goal of feature selection is to improve the performance of a machine learning model by reducing dimensionality, removing irrelevant or redundant features, and enhancing the model's interpretability.</w:t>
+      </w:r>
+    </w:p>
+    <w:p>
+      <w:pPr>
+        <w:spacing w:line="240" w:lineRule="auto"/>
+      </w:pPr>
+      <w:r>
+        <w:t>There are several methods for feature selection, broadly classified into three categories:</w:t>
       </w:r>
     </w:p>
     <w:p>
@@ -3965,15 +3565,57 @@
         <w:rPr>
           <w:b/>
         </w:rPr>
-        <w:t>Make a Decision:</w:t>
-      </w:r>
-    </w:p>
-    <w:p>
-      <w:pPr>
-        <w:spacing w:line="240" w:lineRule="auto"/>
-      </w:pPr>
-      <w:r>
-        <w:t>If the p-value is less than your chosen significance level (α), you reject the null hypothesis. Otherwise, you fail to reject it.</w:t>
+        <w:t>Filter Methods:</w:t>
+      </w:r>
+    </w:p>
+    <w:p>
+      <w:pPr>
+        <w:spacing w:line="240" w:lineRule="auto"/>
+      </w:pPr>
+      <w:r>
+        <w:rPr>
+          <w:b/>
+        </w:rPr>
+        <w:t>Statistical Methods:</w:t>
+      </w:r>
+      <w:r>
+        <w:t xml:space="preserve"> These methods use statistical measures to rank and select features. Common statistical measures include correlation, mutual information, and chi-square.</w:t>
+      </w:r>
+    </w:p>
+    <w:p>
+      <w:pPr>
+        <w:spacing w:line="240" w:lineRule="auto"/>
+      </w:pPr>
+      <w:r>
+        <w:rPr>
+          <w:b/>
+        </w:rPr>
+        <w:t xml:space="preserve">Variance </w:t>
+      </w:r>
+      <w:proofErr w:type="spellStart"/>
+      <w:r>
+        <w:rPr>
+          <w:b/>
+        </w:rPr>
+        <w:t>Thresholding</w:t>
+      </w:r>
+      <w:proofErr w:type="spellEnd"/>
+      <w:r>
+        <w:t>: Features with low variance are often less informative. This method filters out features with low variance.</w:t>
+      </w:r>
+    </w:p>
+    <w:p>
+      <w:pPr>
+        <w:spacing w:line="240" w:lineRule="auto"/>
+      </w:pPr>
+      <w:r>
+        <w:rPr>
+          <w:b/>
+        </w:rPr>
+        <w:t>Information Gain or Gini Index:</w:t>
+      </w:r>
+      <w:r>
+        <w:t xml:space="preserve"> These are used for feature ranking in decision tree-based models.</w:t>
       </w:r>
     </w:p>
     <w:p>
@@ -3988,148 +3630,7 @@
         <w:rPr>
           <w:b/>
         </w:rPr>
-        <w:t>Interpret Results:</w:t>
-      </w:r>
-    </w:p>
-    <w:p>
-      <w:pPr>
-        <w:spacing w:line="240" w:lineRule="auto"/>
-      </w:pPr>
-      <w:r>
-        <w:t>If you reject the null hypothesis, it suggests evidence for the alternative hypothesis. If you fail to reject, it suggests insufficient evidence to support the alternative.</w:t>
-      </w:r>
-    </w:p>
-    <w:p>
-      <w:pPr>
-        <w:spacing w:line="240" w:lineRule="auto"/>
-      </w:pPr>
-      <w:r>
-        <w:t>It's important to note that the process may vary depending on the specific statistical test being used and the characteristics of your data. Statistical software or calculators are often employed to perform the calculations associated with these steps.</w:t>
-      </w:r>
-    </w:p>
-    <w:p>
-      <w:pPr>
-        <w:spacing w:line="240" w:lineRule="auto"/>
-        <w:rPr>
-          <w:b/>
-        </w:rPr>
-      </w:pPr>
-      <w:r>
-        <w:rPr>
-          <w:b/>
-        </w:rPr>
-        <w:t>------------------------------------------------------------------------------------------------------------------------------------------</w:t>
-      </w:r>
-    </w:p>
-    <w:p>
-      <w:pPr>
-        <w:pStyle w:val="Heading1"/>
-        <w:spacing w:line="240" w:lineRule="auto"/>
-        <w:rPr>
-          <w:b/>
-        </w:rPr>
-      </w:pPr>
-      <w:r>
-        <w:rPr>
-          <w:b/>
-        </w:rPr>
-        <w:t>What is Feature Selectin and How can we select features in machine Learning/Data Science</w:t>
-      </w:r>
-    </w:p>
-    <w:p>
-      <w:pPr>
-        <w:spacing w:line="240" w:lineRule="auto"/>
-      </w:pPr>
-      <w:r>
-        <w:t>Feature selection is a process in machine learning and data science where you choose a subset of relevant and significant features (variables or attributes) from a larger set of features in your dataset. The goal of feature selection is to improve the performance of a machine learning model by reducing dimensionality, removing irrelevant or redundant features, and enhancing the model's interpretability.</w:t>
-      </w:r>
-    </w:p>
-    <w:p>
-      <w:pPr>
-        <w:spacing w:line="240" w:lineRule="auto"/>
-      </w:pPr>
-      <w:r>
-        <w:t>There are several methods for feature selection, broadly classified into three categories:</w:t>
-      </w:r>
-    </w:p>
-    <w:p>
-      <w:pPr>
-        <w:pStyle w:val="Heading2"/>
-        <w:spacing w:line="240" w:lineRule="auto"/>
-        <w:rPr>
-          <w:b/>
-        </w:rPr>
-      </w:pPr>
-      <w:r>
-        <w:rPr>
-          <w:b/>
-        </w:rPr>
         <w:lastRenderedPageBreak/>
-        <w:t>Filter Methods:</w:t>
-      </w:r>
-    </w:p>
-    <w:p>
-      <w:pPr>
-        <w:spacing w:line="240" w:lineRule="auto"/>
-      </w:pPr>
-      <w:r>
-        <w:rPr>
-          <w:b/>
-        </w:rPr>
-        <w:t>Statistical Methods:</w:t>
-      </w:r>
-      <w:r>
-        <w:t xml:space="preserve"> These methods use statistical measures to rank and select features. Common statistical measures include correlation, mutual information, and chi-square.</w:t>
-      </w:r>
-    </w:p>
-    <w:p>
-      <w:pPr>
-        <w:spacing w:line="240" w:lineRule="auto"/>
-      </w:pPr>
-      <w:r>
-        <w:rPr>
-          <w:b/>
-        </w:rPr>
-        <w:t xml:space="preserve">Variance </w:t>
-      </w:r>
-      <w:proofErr w:type="spellStart"/>
-      <w:r>
-        <w:rPr>
-          <w:b/>
-        </w:rPr>
-        <w:t>Thresholding</w:t>
-      </w:r>
-      <w:proofErr w:type="spellEnd"/>
-      <w:r>
-        <w:t>: Features with low variance are often less informative. This method filters out features with low variance.</w:t>
-      </w:r>
-    </w:p>
-    <w:p>
-      <w:pPr>
-        <w:spacing w:line="240" w:lineRule="auto"/>
-      </w:pPr>
-      <w:r>
-        <w:rPr>
-          <w:b/>
-        </w:rPr>
-        <w:t>Information Gain or Gini Index:</w:t>
-      </w:r>
-      <w:r>
-        <w:t xml:space="preserve"> These are used for feature ranking in decision tree-based models.</w:t>
-      </w:r>
-    </w:p>
-    <w:p>
-      <w:pPr>
-        <w:pStyle w:val="Heading2"/>
-        <w:spacing w:line="240" w:lineRule="auto"/>
-        <w:rPr>
-          <w:b/>
-        </w:rPr>
-      </w:pPr>
-      <w:r>
-        <w:rPr>
-          <w:b/>
-        </w:rPr>
         <w:t>Wrapper Methods:</w:t>
       </w:r>
     </w:p>
@@ -4342,6 +3843,7 @@
         <w:t xml:space="preserve"> = </w:t>
       </w:r>
       <w:proofErr w:type="spellStart"/>
+      <w:proofErr w:type="gramStart"/>
       <w:r>
         <w:rPr>
           <w:rFonts w:ascii="Courier New" w:hAnsi="Courier New" w:cs="Courier New"/>
@@ -4356,6 +3858,7 @@
         <w:t>(</w:t>
       </w:r>
       <w:proofErr w:type="spellStart"/>
+      <w:proofErr w:type="gramEnd"/>
       <w:r>
         <w:rPr>
           <w:rFonts w:ascii="Courier New" w:hAnsi="Courier New" w:cs="Courier New"/>
@@ -4478,7 +3981,6 @@
           <w:b/>
           <w:bCs/>
         </w:rPr>
-        <w:lastRenderedPageBreak/>
         <w:t>What is Multi</w:t>
       </w:r>
       <w:r>
@@ -4500,7 +4002,7 @@
       <w:r>
         <w:t>A. </w:t>
       </w:r>
-      <w:hyperlink r:id="rId20" w:tgtFrame="_blank" w:history="1">
+      <w:hyperlink r:id="rId18" w:tgtFrame="_blank" w:history="1">
         <w:r>
           <w:rPr>
             <w:rStyle w:val="Hyperlink"/>
@@ -4521,13 +4023,31 @@
         </w:r>
       </w:hyperlink>
       <w:r>
-        <w:t> occurs when two or more predictor</w:t>
-      </w:r>
-      <w:r>
+        <w:t xml:space="preserve"> occurs when </w:t>
+      </w:r>
+      <w:r>
+        <w:rPr>
+          <w:b/>
+          <w:bCs/>
+        </w:rPr>
+        <w:t>two or more predictor</w:t>
+      </w:r>
+      <w:r>
+        <w:rPr>
+          <w:b/>
+          <w:bCs/>
+        </w:rPr>
         <w:t>/feature</w:t>
       </w:r>
       <w:r>
-        <w:t xml:space="preserve"> variables in a multiple regression model are highly correlated. This can lead to unstable and inconsistent coefficients, and make it difficult to interpret the results of the model.</w:t>
+        <w:rPr>
+          <w:b/>
+          <w:bCs/>
+        </w:rPr>
+        <w:t xml:space="preserve"> variables</w:t>
+      </w:r>
+      <w:r>
+        <w:t xml:space="preserve"> in a multiple regression model are highly correlated. This can lead to unstable and inconsistent coefficients, and make it difficult to interpret the results of the model.</w:t>
       </w:r>
     </w:p>
     <w:p>
@@ -4568,6 +4088,7 @@
           <w:b/>
           <w:bCs/>
         </w:rPr>
+        <w:lastRenderedPageBreak/>
         <w:t>Can you explain the concept of correlation and covariance?</w:t>
       </w:r>
     </w:p>
@@ -4629,7 +4150,7 @@
                     </pic:cNvPicPr>
                   </pic:nvPicPr>
                   <pic:blipFill>
-                    <a:blip r:embed="rId21">
+                    <a:blip r:embed="rId19">
                       <a:extLst>
                         <a:ext uri="{28A0092B-C50C-407E-A947-70E740481C1C}">
                           <a14:useLocalDpi xmlns:a14="http://schemas.microsoft.com/office/drawing/2010/main" val="0"/>
@@ -4793,7 +4314,6 @@
         <w:spacing w:line="240" w:lineRule="auto"/>
       </w:pPr>
       <w:r>
-        <w:lastRenderedPageBreak/>
         <w:t>The formula for calculating the Pearson correlation coefficient (r) between two variables X and Y with n data points is as follows:</w:t>
       </w:r>
     </w:p>
@@ -4811,6 +4331,968 @@
             <wp:extent cx="2896004" cy="724001"/>
             <wp:effectExtent l="0" t="0" r="0" b="0"/>
             <wp:docPr id="11" name="Picture 11"/>
+            <wp:cNvGraphicFramePr>
+              <a:graphicFrameLocks xmlns:a="http://schemas.openxmlformats.org/drawingml/2006/main" noChangeAspect="1"/>
+            </wp:cNvGraphicFramePr>
+            <a:graphic xmlns:a="http://schemas.openxmlformats.org/drawingml/2006/main">
+              <a:graphicData uri="http://schemas.openxmlformats.org/drawingml/2006/picture">
+                <pic:pic xmlns:pic="http://schemas.openxmlformats.org/drawingml/2006/picture">
+                  <pic:nvPicPr>
+                    <pic:cNvPr id="1" name=""/>
+                    <pic:cNvPicPr/>
+                  </pic:nvPicPr>
+                  <pic:blipFill>
+                    <a:blip r:embed="rId20"/>
+                    <a:stretch>
+                      <a:fillRect/>
+                    </a:stretch>
+                  </pic:blipFill>
+                  <pic:spPr>
+                    <a:xfrm>
+                      <a:off x="0" y="0"/>
+                      <a:ext cx="2896004" cy="724001"/>
+                    </a:xfrm>
+                    <a:prstGeom prst="rect">
+                      <a:avLst/>
+                    </a:prstGeom>
+                  </pic:spPr>
+                </pic:pic>
+              </a:graphicData>
+            </a:graphic>
+          </wp:inline>
+        </w:drawing>
+      </w:r>
+    </w:p>
+    <w:p>
+      <w:pPr>
+        <w:spacing w:line="240" w:lineRule="auto"/>
+      </w:pPr>
+      <w:r>
+        <w:t>Where:</w:t>
+      </w:r>
+    </w:p>
+    <w:p>
+      <w:pPr>
+        <w:spacing w:line="240" w:lineRule="auto"/>
+      </w:pPr>
+      <w:r>
+        <w:rPr>
+          <w:rFonts w:ascii="Tahoma" w:hAnsi="Tahoma" w:cs="Tahoma"/>
+          <w:noProof/>
+        </w:rPr>
+        <w:lastRenderedPageBreak/>
+        <w:drawing>
+          <wp:inline distT="0" distB="0" distL="0" distR="0" wp14:anchorId="5217497C" wp14:editId="3C06FE0B">
+            <wp:extent cx="5087060" cy="990738"/>
+            <wp:effectExtent l="0" t="0" r="0" b="0"/>
+            <wp:docPr id="12" name="Picture 12"/>
+            <wp:cNvGraphicFramePr>
+              <a:graphicFrameLocks xmlns:a="http://schemas.openxmlformats.org/drawingml/2006/main" noChangeAspect="1"/>
+            </wp:cNvGraphicFramePr>
+            <a:graphic xmlns:a="http://schemas.openxmlformats.org/drawingml/2006/main">
+              <a:graphicData uri="http://schemas.openxmlformats.org/drawingml/2006/picture">
+                <pic:pic xmlns:pic="http://schemas.openxmlformats.org/drawingml/2006/picture">
+                  <pic:nvPicPr>
+                    <pic:cNvPr id="1" name=""/>
+                    <pic:cNvPicPr/>
+                  </pic:nvPicPr>
+                  <pic:blipFill>
+                    <a:blip r:embed="rId21"/>
+                    <a:stretch>
+                      <a:fillRect/>
+                    </a:stretch>
+                  </pic:blipFill>
+                  <pic:spPr>
+                    <a:xfrm>
+                      <a:off x="0" y="0"/>
+                      <a:ext cx="5087060" cy="990738"/>
+                    </a:xfrm>
+                    <a:prstGeom prst="rect">
+                      <a:avLst/>
+                    </a:prstGeom>
+                  </pic:spPr>
+                </pic:pic>
+              </a:graphicData>
+            </a:graphic>
+          </wp:inline>
+        </w:drawing>
+      </w:r>
+    </w:p>
+    <w:p>
+      <w:pPr>
+        <w:spacing w:line="240" w:lineRule="auto"/>
+      </w:pPr>
+      <w:r>
+        <w:t xml:space="preserve">In Python, you can use libraries like </w:t>
+      </w:r>
+      <w:proofErr w:type="spellStart"/>
+      <w:r>
+        <w:t>NumPy</w:t>
+      </w:r>
+      <w:proofErr w:type="spellEnd"/>
+      <w:r>
+        <w:t xml:space="preserve"> or pandas to calculate the Pearson correlation coefficient. Here's a simple example using </w:t>
+      </w:r>
+      <w:proofErr w:type="spellStart"/>
+      <w:r>
+        <w:t>NumPy</w:t>
+      </w:r>
+      <w:proofErr w:type="spellEnd"/>
+      <w:r>
+        <w:t>:</w:t>
+      </w:r>
+    </w:p>
+    <w:p>
+      <w:pPr>
+        <w:spacing w:after="0" w:line="240" w:lineRule="auto"/>
+        <w:rPr>
+          <w:rFonts w:ascii="Courier New" w:hAnsi="Courier New" w:cs="Courier New"/>
+          <w:color w:val="000000" w:themeColor="text1"/>
+        </w:rPr>
+      </w:pPr>
+      <w:r>
+        <w:rPr>
+          <w:rFonts w:ascii="Courier New" w:hAnsi="Courier New" w:cs="Courier New"/>
+          <w:color w:val="000000" w:themeColor="text1"/>
+        </w:rPr>
+        <w:t xml:space="preserve">import </w:t>
+      </w:r>
+      <w:proofErr w:type="spellStart"/>
+      <w:r>
+        <w:rPr>
+          <w:rFonts w:ascii="Courier New" w:hAnsi="Courier New" w:cs="Courier New"/>
+          <w:color w:val="000000" w:themeColor="text1"/>
+        </w:rPr>
+        <w:t>numpy</w:t>
+      </w:r>
+      <w:proofErr w:type="spellEnd"/>
+      <w:r>
+        <w:rPr>
+          <w:rFonts w:ascii="Courier New" w:hAnsi="Courier New" w:cs="Courier New"/>
+          <w:color w:val="000000" w:themeColor="text1"/>
+        </w:rPr>
+        <w:t xml:space="preserve"> as np</w:t>
+      </w:r>
+    </w:p>
+    <w:p>
+      <w:pPr>
+        <w:spacing w:after="0" w:line="240" w:lineRule="auto"/>
+        <w:rPr>
+          <w:rFonts w:ascii="Courier New" w:hAnsi="Courier New" w:cs="Courier New"/>
+          <w:color w:val="000000" w:themeColor="text1"/>
+        </w:rPr>
+      </w:pPr>
+      <w:r>
+        <w:rPr>
+          <w:rFonts w:ascii="Courier New" w:hAnsi="Courier New" w:cs="Courier New"/>
+          <w:color w:val="000000" w:themeColor="text1"/>
+        </w:rPr>
+        <w:t># Sample data</w:t>
+      </w:r>
+    </w:p>
+    <w:p>
+      <w:pPr>
+        <w:spacing w:after="0" w:line="240" w:lineRule="auto"/>
+        <w:rPr>
+          <w:rFonts w:ascii="Courier New" w:hAnsi="Courier New" w:cs="Courier New"/>
+          <w:color w:val="000000" w:themeColor="text1"/>
+        </w:rPr>
+      </w:pPr>
+      <w:r>
+        <w:rPr>
+          <w:rFonts w:ascii="Courier New" w:hAnsi="Courier New" w:cs="Courier New"/>
+          <w:color w:val="000000" w:themeColor="text1"/>
+        </w:rPr>
+        <w:t xml:space="preserve">X = </w:t>
+      </w:r>
+      <w:proofErr w:type="spellStart"/>
+      <w:proofErr w:type="gramStart"/>
+      <w:r>
+        <w:rPr>
+          <w:rFonts w:ascii="Courier New" w:hAnsi="Courier New" w:cs="Courier New"/>
+          <w:color w:val="000000" w:themeColor="text1"/>
+        </w:rPr>
+        <w:t>np.array</w:t>
+      </w:r>
+      <w:proofErr w:type="spellEnd"/>
+      <w:proofErr w:type="gramEnd"/>
+      <w:r>
+        <w:rPr>
+          <w:rFonts w:ascii="Courier New" w:hAnsi="Courier New" w:cs="Courier New"/>
+          <w:color w:val="000000" w:themeColor="text1"/>
+        </w:rPr>
+        <w:t>([1, 2, 3, 4, 5])</w:t>
+      </w:r>
+    </w:p>
+    <w:p>
+      <w:pPr>
+        <w:spacing w:after="0" w:line="240" w:lineRule="auto"/>
+        <w:rPr>
+          <w:rFonts w:ascii="Courier New" w:hAnsi="Courier New" w:cs="Courier New"/>
+          <w:color w:val="000000" w:themeColor="text1"/>
+        </w:rPr>
+      </w:pPr>
+      <w:r>
+        <w:rPr>
+          <w:rFonts w:ascii="Courier New" w:hAnsi="Courier New" w:cs="Courier New"/>
+          <w:color w:val="000000" w:themeColor="text1"/>
+        </w:rPr>
+        <w:t xml:space="preserve">Y = </w:t>
+      </w:r>
+      <w:proofErr w:type="spellStart"/>
+      <w:proofErr w:type="gramStart"/>
+      <w:r>
+        <w:rPr>
+          <w:rFonts w:ascii="Courier New" w:hAnsi="Courier New" w:cs="Courier New"/>
+          <w:color w:val="000000" w:themeColor="text1"/>
+        </w:rPr>
+        <w:t>np.array</w:t>
+      </w:r>
+      <w:proofErr w:type="spellEnd"/>
+      <w:proofErr w:type="gramEnd"/>
+      <w:r>
+        <w:rPr>
+          <w:rFonts w:ascii="Courier New" w:hAnsi="Courier New" w:cs="Courier New"/>
+          <w:color w:val="000000" w:themeColor="text1"/>
+        </w:rPr>
+        <w:t>([2, 3, 4, 5, 6])</w:t>
+      </w:r>
+    </w:p>
+    <w:p>
+      <w:pPr>
+        <w:spacing w:after="0" w:line="240" w:lineRule="auto"/>
+        <w:rPr>
+          <w:rFonts w:ascii="Courier New" w:hAnsi="Courier New" w:cs="Courier New"/>
+          <w:color w:val="000000" w:themeColor="text1"/>
+        </w:rPr>
+      </w:pPr>
+      <w:r>
+        <w:rPr>
+          <w:rFonts w:ascii="Courier New" w:hAnsi="Courier New" w:cs="Courier New"/>
+          <w:color w:val="000000" w:themeColor="text1"/>
+        </w:rPr>
+        <w:t># Calculate Pearson correlation coefficient</w:t>
+      </w:r>
+    </w:p>
+    <w:p>
+      <w:pPr>
+        <w:spacing w:after="0" w:line="240" w:lineRule="auto"/>
+        <w:rPr>
+          <w:rFonts w:ascii="Courier New" w:hAnsi="Courier New" w:cs="Courier New"/>
+          <w:color w:val="000000" w:themeColor="text1"/>
+        </w:rPr>
+      </w:pPr>
+      <w:proofErr w:type="spellStart"/>
+      <w:r>
+        <w:rPr>
+          <w:rFonts w:ascii="Courier New" w:hAnsi="Courier New" w:cs="Courier New"/>
+          <w:color w:val="000000" w:themeColor="text1"/>
+        </w:rPr>
+        <w:t>correlation_coef</w:t>
+      </w:r>
+      <w:proofErr w:type="spellEnd"/>
+      <w:r>
+        <w:rPr>
+          <w:rFonts w:ascii="Courier New" w:hAnsi="Courier New" w:cs="Courier New"/>
+          <w:color w:val="000000" w:themeColor="text1"/>
+        </w:rPr>
+        <w:t xml:space="preserve"> = </w:t>
+      </w:r>
+      <w:proofErr w:type="spellStart"/>
+      <w:proofErr w:type="gramStart"/>
+      <w:r>
+        <w:rPr>
+          <w:rFonts w:ascii="Courier New" w:hAnsi="Courier New" w:cs="Courier New"/>
+          <w:color w:val="000000" w:themeColor="text1"/>
+        </w:rPr>
+        <w:t>np.corrcoef</w:t>
+      </w:r>
+      <w:proofErr w:type="spellEnd"/>
+      <w:proofErr w:type="gramEnd"/>
+      <w:r>
+        <w:rPr>
+          <w:rFonts w:ascii="Courier New" w:hAnsi="Courier New" w:cs="Courier New"/>
+          <w:color w:val="000000" w:themeColor="text1"/>
+        </w:rPr>
+        <w:t>(X, Y)[0, 1]</w:t>
+      </w:r>
+    </w:p>
+    <w:p>
+      <w:pPr>
+        <w:spacing w:line="240" w:lineRule="auto"/>
+        <w:rPr>
+          <w:rFonts w:ascii="Courier New" w:hAnsi="Courier New" w:cs="Courier New"/>
+          <w:color w:val="000000" w:themeColor="text1"/>
+        </w:rPr>
+      </w:pPr>
+      <w:proofErr w:type="gramStart"/>
+      <w:r>
+        <w:rPr>
+          <w:rFonts w:ascii="Courier New" w:hAnsi="Courier New" w:cs="Courier New"/>
+          <w:color w:val="000000" w:themeColor="text1"/>
+        </w:rPr>
+        <w:t>print(</w:t>
+      </w:r>
+      <w:proofErr w:type="spellStart"/>
+      <w:proofErr w:type="gramEnd"/>
+      <w:r>
+        <w:rPr>
+          <w:rFonts w:ascii="Courier New" w:hAnsi="Courier New" w:cs="Courier New"/>
+          <w:color w:val="000000" w:themeColor="text1"/>
+        </w:rPr>
+        <w:t>f"Pearson</w:t>
+      </w:r>
+      <w:proofErr w:type="spellEnd"/>
+      <w:r>
+        <w:rPr>
+          <w:rFonts w:ascii="Courier New" w:hAnsi="Courier New" w:cs="Courier New"/>
+          <w:color w:val="000000" w:themeColor="text1"/>
+        </w:rPr>
+        <w:t xml:space="preserve"> correlation coefficient: {</w:t>
+      </w:r>
+      <w:proofErr w:type="spellStart"/>
+      <w:r>
+        <w:rPr>
+          <w:rFonts w:ascii="Courier New" w:hAnsi="Courier New" w:cs="Courier New"/>
+          <w:color w:val="000000" w:themeColor="text1"/>
+        </w:rPr>
+        <w:t>correlation_coef</w:t>
+      </w:r>
+      <w:proofErr w:type="spellEnd"/>
+      <w:r>
+        <w:rPr>
+          <w:rFonts w:ascii="Courier New" w:hAnsi="Courier New" w:cs="Courier New"/>
+          <w:color w:val="000000" w:themeColor="text1"/>
+        </w:rPr>
+        <w:t>}")</w:t>
+      </w:r>
+    </w:p>
+    <w:p>
+      <w:pPr>
+        <w:spacing w:line="240" w:lineRule="auto"/>
+      </w:pPr>
+      <w:r>
+        <w:t xml:space="preserve">Alternatively, if you are working with a pandas </w:t>
+      </w:r>
+      <w:proofErr w:type="spellStart"/>
+      <w:r>
+        <w:t>DataFrame</w:t>
+      </w:r>
+      <w:proofErr w:type="spellEnd"/>
+      <w:r>
+        <w:t xml:space="preserve">, you can use the </w:t>
+      </w:r>
+      <w:proofErr w:type="spellStart"/>
+      <w:proofErr w:type="gramStart"/>
+      <w:r>
+        <w:t>corr</w:t>
+      </w:r>
+      <w:proofErr w:type="spellEnd"/>
+      <w:r>
+        <w:t>(</w:t>
+      </w:r>
+      <w:proofErr w:type="gramEnd"/>
+      <w:r>
+        <w:t>) method:</w:t>
+      </w:r>
+    </w:p>
+    <w:p>
+      <w:pPr>
+        <w:spacing w:after="0" w:line="240" w:lineRule="auto"/>
+        <w:rPr>
+          <w:rFonts w:ascii="Courier New" w:hAnsi="Courier New" w:cs="Courier New"/>
+        </w:rPr>
+      </w:pPr>
+      <w:r>
+        <w:rPr>
+          <w:rFonts w:ascii="Courier New" w:hAnsi="Courier New" w:cs="Courier New"/>
+        </w:rPr>
+        <w:t xml:space="preserve">import pandas as </w:t>
+      </w:r>
+      <w:proofErr w:type="spellStart"/>
+      <w:r>
+        <w:rPr>
+          <w:rFonts w:ascii="Courier New" w:hAnsi="Courier New" w:cs="Courier New"/>
+        </w:rPr>
+        <w:t>pd</w:t>
+      </w:r>
+      <w:proofErr w:type="spellEnd"/>
+    </w:p>
+    <w:p>
+      <w:pPr>
+        <w:spacing w:after="0" w:line="240" w:lineRule="auto"/>
+        <w:rPr>
+          <w:rFonts w:ascii="Courier New" w:hAnsi="Courier New" w:cs="Courier New"/>
+        </w:rPr>
+      </w:pPr>
+      <w:r>
+        <w:rPr>
+          <w:rFonts w:ascii="Courier New" w:hAnsi="Courier New" w:cs="Courier New"/>
+        </w:rPr>
+        <w:t xml:space="preserve"># Create a </w:t>
+      </w:r>
+      <w:proofErr w:type="spellStart"/>
+      <w:r>
+        <w:rPr>
+          <w:rFonts w:ascii="Courier New" w:hAnsi="Courier New" w:cs="Courier New"/>
+        </w:rPr>
+        <w:t>DataFrame</w:t>
+      </w:r>
+      <w:proofErr w:type="spellEnd"/>
+    </w:p>
+    <w:p>
+      <w:pPr>
+        <w:spacing w:after="0" w:line="240" w:lineRule="auto"/>
+        <w:rPr>
+          <w:rFonts w:ascii="Courier New" w:hAnsi="Courier New" w:cs="Courier New"/>
+        </w:rPr>
+      </w:pPr>
+      <w:proofErr w:type="spellStart"/>
+      <w:r>
+        <w:rPr>
+          <w:rFonts w:ascii="Courier New" w:hAnsi="Courier New" w:cs="Courier New"/>
+        </w:rPr>
+        <w:t>df</w:t>
+      </w:r>
+      <w:proofErr w:type="spellEnd"/>
+      <w:r>
+        <w:rPr>
+          <w:rFonts w:ascii="Courier New" w:hAnsi="Courier New" w:cs="Courier New"/>
+        </w:rPr>
+        <w:t xml:space="preserve"> = </w:t>
+      </w:r>
+      <w:proofErr w:type="spellStart"/>
+      <w:proofErr w:type="gramStart"/>
+      <w:r>
+        <w:rPr>
+          <w:rFonts w:ascii="Courier New" w:hAnsi="Courier New" w:cs="Courier New"/>
+        </w:rPr>
+        <w:t>pd.DataFrame</w:t>
+      </w:r>
+      <w:proofErr w:type="spellEnd"/>
+      <w:proofErr w:type="gramEnd"/>
+      <w:r>
+        <w:rPr>
+          <w:rFonts w:ascii="Courier New" w:hAnsi="Courier New" w:cs="Courier New"/>
+        </w:rPr>
+        <w:t>({'X': [1, 2, 3, 4, 5], 'Y': [2, 3, 4, 5, 6]})</w:t>
+      </w:r>
+    </w:p>
+    <w:p>
+      <w:pPr>
+        <w:spacing w:after="0" w:line="240" w:lineRule="auto"/>
+        <w:rPr>
+          <w:rFonts w:ascii="Courier New" w:hAnsi="Courier New" w:cs="Courier New"/>
+        </w:rPr>
+      </w:pPr>
+      <w:r>
+        <w:rPr>
+          <w:rFonts w:ascii="Courier New" w:hAnsi="Courier New" w:cs="Courier New"/>
+        </w:rPr>
+        <w:t># Calculate Pearson correlation coefficient</w:t>
+      </w:r>
+    </w:p>
+    <w:p>
+      <w:pPr>
+        <w:spacing w:after="0" w:line="240" w:lineRule="auto"/>
+        <w:rPr>
+          <w:rFonts w:ascii="Courier New" w:hAnsi="Courier New" w:cs="Courier New"/>
+        </w:rPr>
+      </w:pPr>
+      <w:proofErr w:type="spellStart"/>
+      <w:r>
+        <w:rPr>
+          <w:rFonts w:ascii="Courier New" w:hAnsi="Courier New" w:cs="Courier New"/>
+        </w:rPr>
+        <w:t>correlation_coef</w:t>
+      </w:r>
+      <w:proofErr w:type="spellEnd"/>
+      <w:r>
+        <w:rPr>
+          <w:rFonts w:ascii="Courier New" w:hAnsi="Courier New" w:cs="Courier New"/>
+        </w:rPr>
+        <w:t xml:space="preserve"> = </w:t>
+      </w:r>
+      <w:proofErr w:type="spellStart"/>
+      <w:r>
+        <w:rPr>
+          <w:rFonts w:ascii="Courier New" w:hAnsi="Courier New" w:cs="Courier New"/>
+        </w:rPr>
+        <w:t>df</w:t>
+      </w:r>
+      <w:proofErr w:type="spellEnd"/>
+      <w:r>
+        <w:rPr>
+          <w:rFonts w:ascii="Courier New" w:hAnsi="Courier New" w:cs="Courier New"/>
+        </w:rPr>
+        <w:t>['X'</w:t>
+      </w:r>
+      <w:proofErr w:type="gramStart"/>
+      <w:r>
+        <w:rPr>
+          <w:rFonts w:ascii="Courier New" w:hAnsi="Courier New" w:cs="Courier New"/>
+        </w:rPr>
+        <w:t>].</w:t>
+      </w:r>
+      <w:proofErr w:type="spellStart"/>
+      <w:r>
+        <w:rPr>
+          <w:rFonts w:ascii="Courier New" w:hAnsi="Courier New" w:cs="Courier New"/>
+        </w:rPr>
+        <w:t>corr</w:t>
+      </w:r>
+      <w:proofErr w:type="spellEnd"/>
+      <w:proofErr w:type="gramEnd"/>
+      <w:r>
+        <w:rPr>
+          <w:rFonts w:ascii="Courier New" w:hAnsi="Courier New" w:cs="Courier New"/>
+        </w:rPr>
+        <w:t>(</w:t>
+      </w:r>
+      <w:proofErr w:type="spellStart"/>
+      <w:r>
+        <w:rPr>
+          <w:rFonts w:ascii="Courier New" w:hAnsi="Courier New" w:cs="Courier New"/>
+        </w:rPr>
+        <w:t>df</w:t>
+      </w:r>
+      <w:proofErr w:type="spellEnd"/>
+      <w:r>
+        <w:rPr>
+          <w:rFonts w:ascii="Courier New" w:hAnsi="Courier New" w:cs="Courier New"/>
+        </w:rPr>
+        <w:t>['Y'])</w:t>
+      </w:r>
+    </w:p>
+    <w:p>
+      <w:pPr>
+        <w:spacing w:after="0" w:line="240" w:lineRule="auto"/>
+        <w:rPr>
+          <w:rFonts w:ascii="Courier New" w:hAnsi="Courier New" w:cs="Courier New"/>
+        </w:rPr>
+      </w:pPr>
+      <w:proofErr w:type="gramStart"/>
+      <w:r>
+        <w:rPr>
+          <w:rFonts w:ascii="Courier New" w:hAnsi="Courier New" w:cs="Courier New"/>
+        </w:rPr>
+        <w:t>print(</w:t>
+      </w:r>
+      <w:proofErr w:type="spellStart"/>
+      <w:proofErr w:type="gramEnd"/>
+      <w:r>
+        <w:rPr>
+          <w:rFonts w:ascii="Courier New" w:hAnsi="Courier New" w:cs="Courier New"/>
+        </w:rPr>
+        <w:t>f"Pearson</w:t>
+      </w:r>
+      <w:proofErr w:type="spellEnd"/>
+      <w:r>
+        <w:rPr>
+          <w:rFonts w:ascii="Courier New" w:hAnsi="Courier New" w:cs="Courier New"/>
+        </w:rPr>
+        <w:t xml:space="preserve"> correlation coefficient: {</w:t>
+      </w:r>
+      <w:proofErr w:type="spellStart"/>
+      <w:r>
+        <w:rPr>
+          <w:rFonts w:ascii="Courier New" w:hAnsi="Courier New" w:cs="Courier New"/>
+        </w:rPr>
+        <w:t>correlation_coef</w:t>
+      </w:r>
+      <w:proofErr w:type="spellEnd"/>
+      <w:r>
+        <w:rPr>
+          <w:rFonts w:ascii="Courier New" w:hAnsi="Courier New" w:cs="Courier New"/>
+        </w:rPr>
+        <w:t>}")</w:t>
+      </w:r>
+    </w:p>
+    <w:p>
+      <w:pPr>
+        <w:spacing w:after="0" w:line="240" w:lineRule="auto"/>
+        <w:rPr>
+          <w:rFonts w:ascii="Courier New" w:hAnsi="Courier New" w:cs="Courier New"/>
+        </w:rPr>
+      </w:pPr>
+    </w:p>
+    <w:p>
+      <w:pPr>
+        <w:spacing w:line="240" w:lineRule="auto"/>
+      </w:pPr>
+      <w:r>
+        <w:t>These methods will give you the Pearson correlation coefficient between the two variables. Remember that correlation does not imply causation, and a correlation coefficient close to zero does not necessarily mean there is no relationship; it might indicate a nonlinear relationship or other factors influencing the data.</w:t>
+      </w:r>
+    </w:p>
+    <w:p>
+      <w:pPr>
+        <w:spacing w:line="240" w:lineRule="auto"/>
+        <w:rPr>
+          <w:b/>
+        </w:rPr>
+      </w:pPr>
+      <w:r>
+        <w:rPr>
+          <w:b/>
+        </w:rPr>
+        <w:t>------------------------------------------------------------------------------------------------------------------------------------------</w:t>
+      </w:r>
+    </w:p>
+    <w:p>
+      <w:pPr>
+        <w:pStyle w:val="Heading2"/>
+        <w:rPr>
+          <w:rFonts w:eastAsia="Times New Roman"/>
+          <w:b/>
+          <w:bCs/>
+        </w:rPr>
+      </w:pPr>
+      <w:r>
+        <w:rPr>
+          <w:rFonts w:eastAsia="Times New Roman"/>
+          <w:b/>
+          <w:bCs/>
+        </w:rPr>
+        <w:t>What is covariance in machine learning?</w:t>
+      </w:r>
+    </w:p>
+    <w:p>
+      <w:pPr>
+        <w:spacing w:before="100" w:beforeAutospacing="1" w:after="100" w:afterAutospacing="1" w:line="240" w:lineRule="auto"/>
+        <w:rPr>
+          <w:rFonts w:ascii="Times New Roman" w:eastAsia="Times New Roman" w:hAnsi="Times New Roman" w:cs="Times New Roman"/>
+          <w:sz w:val="24"/>
+          <w:szCs w:val="24"/>
+        </w:rPr>
+      </w:pPr>
+      <w:r>
+        <w:rPr>
+          <w:rFonts w:ascii="Times New Roman" w:eastAsia="Times New Roman" w:hAnsi="Times New Roman" w:cs="Times New Roman"/>
+          <w:sz w:val="24"/>
+          <w:szCs w:val="24"/>
+        </w:rPr>
+        <w:t>Covariance in machine learning is a statistical measure that indicates the extent to which two variables change together. If the variables tend to increase or decrease simultaneously, the covariance is positive. If one variable tends to increase when the other decreases, the covariance is negative.</w:t>
+      </w:r>
+    </w:p>
+    <w:p>
+      <w:pPr>
+        <w:spacing w:before="100" w:beforeAutospacing="1" w:after="100" w:afterAutospacing="1" w:line="240" w:lineRule="auto"/>
+        <w:rPr>
+          <w:rFonts w:ascii="Times New Roman" w:eastAsia="Times New Roman" w:hAnsi="Times New Roman" w:cs="Times New Roman"/>
+          <w:sz w:val="24"/>
+          <w:szCs w:val="24"/>
+        </w:rPr>
+      </w:pPr>
+      <w:r>
+        <w:rPr>
+          <w:rFonts w:ascii="Times New Roman" w:eastAsia="Times New Roman" w:hAnsi="Times New Roman" w:cs="Times New Roman"/>
+          <w:sz w:val="24"/>
+          <w:szCs w:val="24"/>
+        </w:rPr>
+        <w:t>Covariance is used in machine learning for:</w:t>
+      </w:r>
+    </w:p>
+    <w:p>
+      <w:pPr>
+        <w:numPr>
+          <w:ilvl w:val="0"/>
+          <w:numId w:val="28"/>
+        </w:numPr>
+        <w:spacing w:before="100" w:beforeAutospacing="1" w:after="100" w:afterAutospacing="1" w:line="240" w:lineRule="auto"/>
+        <w:rPr>
+          <w:rFonts w:ascii="Times New Roman" w:eastAsia="Times New Roman" w:hAnsi="Times New Roman" w:cs="Times New Roman"/>
+          <w:sz w:val="24"/>
+          <w:szCs w:val="24"/>
+        </w:rPr>
+      </w:pPr>
+      <w:r>
+        <w:rPr>
+          <w:rFonts w:ascii="Times New Roman" w:eastAsia="Times New Roman" w:hAnsi="Times New Roman" w:cs="Times New Roman"/>
+          <w:b/>
+          <w:bCs/>
+          <w:sz w:val="24"/>
+          <w:szCs w:val="24"/>
+        </w:rPr>
+        <w:t>Feature Selection</w:t>
+      </w:r>
+      <w:r>
+        <w:rPr>
+          <w:rFonts w:ascii="Times New Roman" w:eastAsia="Times New Roman" w:hAnsi="Times New Roman" w:cs="Times New Roman"/>
+          <w:sz w:val="24"/>
+          <w:szCs w:val="24"/>
+        </w:rPr>
+        <w:t>: Identifying features that are correlated with each other. Highly correlated features might provide redundant information and can be dropped to simplify the model without losing much information.</w:t>
+      </w:r>
+    </w:p>
+    <w:p>
+      <w:pPr>
+        <w:numPr>
+          <w:ilvl w:val="0"/>
+          <w:numId w:val="28"/>
+        </w:numPr>
+        <w:spacing w:before="100" w:beforeAutospacing="1" w:after="100" w:afterAutospacing="1" w:line="240" w:lineRule="auto"/>
+        <w:rPr>
+          <w:rFonts w:ascii="Times New Roman" w:eastAsia="Times New Roman" w:hAnsi="Times New Roman" w:cs="Times New Roman"/>
+          <w:sz w:val="24"/>
+          <w:szCs w:val="24"/>
+        </w:rPr>
+      </w:pPr>
+      <w:r>
+        <w:rPr>
+          <w:rFonts w:ascii="Times New Roman" w:eastAsia="Times New Roman" w:hAnsi="Times New Roman" w:cs="Times New Roman"/>
+          <w:b/>
+          <w:bCs/>
+          <w:sz w:val="24"/>
+          <w:szCs w:val="24"/>
+        </w:rPr>
+        <w:t>Principal Component Analysis (PCA)</w:t>
+      </w:r>
+      <w:r>
+        <w:rPr>
+          <w:rFonts w:ascii="Times New Roman" w:eastAsia="Times New Roman" w:hAnsi="Times New Roman" w:cs="Times New Roman"/>
+          <w:sz w:val="24"/>
+          <w:szCs w:val="24"/>
+        </w:rPr>
+        <w:t>: A dimensionality reduction technique that uses the covariance matrix of the data to identify the principal components (directions of maximum variance) of the data.</w:t>
+      </w:r>
+    </w:p>
+    <w:p>
+      <w:pPr>
+        <w:spacing w:before="100" w:beforeAutospacing="1" w:after="100" w:afterAutospacing="1" w:line="240" w:lineRule="auto"/>
+        <w:rPr>
+          <w:rFonts w:ascii="Times New Roman" w:eastAsia="Times New Roman" w:hAnsi="Times New Roman" w:cs="Times New Roman"/>
+          <w:sz w:val="24"/>
+          <w:szCs w:val="24"/>
+        </w:rPr>
+      </w:pPr>
+      <w:r>
+        <w:rPr>
+          <w:rFonts w:ascii="Times New Roman" w:eastAsia="Times New Roman" w:hAnsi="Times New Roman" w:cs="Times New Roman"/>
+          <w:sz w:val="24"/>
+          <w:szCs w:val="24"/>
+        </w:rPr>
+        <w:lastRenderedPageBreak/>
+        <w:t>Understanding covariance helps in understanding the relationship between features and can guide the preprocessing steps in building machine learning models.</w:t>
+      </w:r>
+    </w:p>
+    <w:p>
+      <w:pPr>
+        <w:spacing w:line="240" w:lineRule="auto"/>
+        <w:rPr>
+          <w:b/>
+        </w:rPr>
+      </w:pPr>
+      <w:r>
+        <w:rPr>
+          <w:b/>
+        </w:rPr>
+        <w:t>------------------------------------------------------------------------------------------------------------------------------------------</w:t>
+      </w:r>
+    </w:p>
+    <w:p>
+      <w:pPr>
+        <w:pStyle w:val="Heading1"/>
+        <w:spacing w:line="240" w:lineRule="auto"/>
+        <w:rPr>
+          <w:b/>
+        </w:rPr>
+      </w:pPr>
+      <w:r>
+        <w:rPr>
+          <w:b/>
+        </w:rPr>
+        <w:t>What is dimensionality reduction?</w:t>
+      </w:r>
+    </w:p>
+    <w:p>
+      <w:pPr>
+        <w:spacing w:line="240" w:lineRule="auto"/>
+      </w:pPr>
+      <w:r>
+        <w:t>Dimensionality reduction is a technique used in machine learning and data analysis to reduce the number of features (or dimensions) in a dataset while preserving its essential information. High-dimensional datasets, where the number of features is large, can suffer from the curse of dimensionality, leading to increased computational complexity, overfitting, and difficulties in visualization and interpretation.</w:t>
+      </w:r>
+    </w:p>
+    <w:p>
+      <w:pPr>
+        <w:spacing w:line="240" w:lineRule="auto"/>
+      </w:pPr>
+      <w:r>
+        <w:t>There are two main approaches to dimensionality reduction:</w:t>
+      </w:r>
+    </w:p>
+    <w:p>
+      <w:pPr>
+        <w:pStyle w:val="Heading2"/>
+        <w:spacing w:line="240" w:lineRule="auto"/>
+        <w:rPr>
+          <w:b/>
+        </w:rPr>
+      </w:pPr>
+      <w:r>
+        <w:rPr>
+          <w:b/>
+        </w:rPr>
+        <w:t>Feature Selection:</w:t>
+      </w:r>
+    </w:p>
+    <w:p>
+      <w:pPr>
+        <w:spacing w:line="240" w:lineRule="auto"/>
+      </w:pPr>
+      <w:r>
+        <w:t>In feature selection, you choose a subset of the original features and discard the rest. The goal is to retain the most relevant and informative features while eliminating irrelevant or redundant ones.</w:t>
+      </w:r>
+    </w:p>
+    <w:p>
+      <w:pPr>
+        <w:spacing w:line="240" w:lineRule="auto"/>
+      </w:pPr>
+      <w:r>
+        <w:t>Feature selection methods include filter methods (e.g., based on statistical measures), wrapper methods (e.g., forward selection, backward elimination), and embedded methods (e.g., LASSO regularization).</w:t>
+      </w:r>
+    </w:p>
+    <w:p>
+      <w:pPr>
+        <w:pStyle w:val="Heading2"/>
+        <w:spacing w:line="240" w:lineRule="auto"/>
+        <w:rPr>
+          <w:b/>
+        </w:rPr>
+      </w:pPr>
+      <w:r>
+        <w:rPr>
+          <w:b/>
+        </w:rPr>
+        <w:t>Feature Extraction:</w:t>
+      </w:r>
+    </w:p>
+    <w:p>
+      <w:pPr>
+        <w:spacing w:line="240" w:lineRule="auto"/>
+      </w:pPr>
+      <w:r>
+        <w:t>Feature extraction involves transforming the original features into a new set of features, typically of lower dimensionality. These new features are combinations of the original features, and they aim to capture the most important information in the data.</w:t>
+      </w:r>
+    </w:p>
+    <w:p>
+      <w:pPr>
+        <w:spacing w:line="240" w:lineRule="auto"/>
+      </w:pPr>
+      <w:r>
+        <w:rPr>
+          <w:b/>
+        </w:rPr>
+        <w:t>Principal Component Analysis (PCA)</w:t>
+      </w:r>
+      <w:r>
+        <w:t xml:space="preserve"> is a common technique for feature extraction. It identifies the directions (principal components) in which the data varies the most and projects the data onto a lower-dimensional subspace.</w:t>
+      </w:r>
+    </w:p>
+    <w:p>
+      <w:pPr>
+        <w:pStyle w:val="Heading2"/>
+        <w:spacing w:line="240" w:lineRule="auto"/>
+        <w:rPr>
+          <w:b/>
+        </w:rPr>
+      </w:pPr>
+      <w:r>
+        <w:rPr>
+          <w:b/>
+        </w:rPr>
+        <w:t>Principal Component Analysis (PCA):</w:t>
+      </w:r>
+    </w:p>
+    <w:p>
+      <w:pPr>
+        <w:spacing w:line="240" w:lineRule="auto"/>
+      </w:pPr>
+      <w:r>
+        <w:t>PCA is a widely used technique for dimensionality reduction. It works by finding the principal components (PCs) of the data, which are linear combinations of the original features. The first principal component captures the most variance in the data, and each subsequent component captures the maximum remaining variance orthogonal to the previous components.</w:t>
+      </w:r>
+    </w:p>
+    <w:p>
+      <w:pPr>
+        <w:spacing w:line="240" w:lineRule="auto"/>
+        <w:rPr>
+          <w:b/>
+        </w:rPr>
+      </w:pPr>
+      <w:r>
+        <w:rPr>
+          <w:b/>
+        </w:rPr>
+        <w:t>------------------------------------------------------------------------------------------------------------------------------------------</w:t>
+      </w:r>
+    </w:p>
+    <w:p>
+      <w:pPr>
+        <w:pStyle w:val="Heading1"/>
+        <w:spacing w:line="240" w:lineRule="auto"/>
+        <w:rPr>
+          <w:b/>
+        </w:rPr>
+      </w:pPr>
+      <w:r>
+        <w:rPr>
+          <w:b/>
+        </w:rPr>
+        <w:t xml:space="preserve">What is Cost Function </w:t>
+      </w:r>
+      <w:proofErr w:type="gramStart"/>
+      <w:r>
+        <w:rPr>
+          <w:b/>
+        </w:rPr>
+        <w:t>In</w:t>
+      </w:r>
+      <w:proofErr w:type="gramEnd"/>
+      <w:r>
+        <w:rPr>
+          <w:b/>
+        </w:rPr>
+        <w:t xml:space="preserve"> Machine Learning</w:t>
+      </w:r>
+    </w:p>
+    <w:p>
+      <w:pPr>
+        <w:spacing w:line="240" w:lineRule="auto"/>
+      </w:pPr>
+      <w:r>
+        <w:t xml:space="preserve">In machine learning, a </w:t>
+      </w:r>
+      <w:r>
+        <w:rPr>
+          <w:b/>
+        </w:rPr>
+        <w:t>cost function, also known as a loss function or objective function</w:t>
+      </w:r>
+      <w:r>
+        <w:t>, is a crucial component used to measure the difference between the predicted values of a model and the actual values (ground truth) of the target variable. The goal of a machine learning algorithm is to minimize this cost function.</w:t>
+      </w:r>
+    </w:p>
+    <w:p>
+      <w:pPr>
+        <w:spacing w:line="240" w:lineRule="auto"/>
+      </w:pPr>
+      <w:r>
+        <w:t>The choice of the cost function depends on the type of machine learning problem being addressed, such as regression or classification. Here are some common types of cost functions:</w:t>
+      </w:r>
+    </w:p>
+    <w:p>
+      <w:pPr>
+        <w:spacing w:line="240" w:lineRule="auto"/>
+      </w:pPr>
+      <w:r>
+        <w:rPr>
+          <w:noProof/>
+        </w:rPr>
+        <w:lastRenderedPageBreak/>
+        <w:drawing>
+          <wp:inline distT="0" distB="0" distL="0" distR="0" wp14:anchorId="7106C6DD" wp14:editId="0D73991B">
+            <wp:extent cx="5943600" cy="4662170"/>
+            <wp:effectExtent l="0" t="0" r="0" b="5080"/>
+            <wp:docPr id="14" name="Picture 14"/>
             <wp:cNvGraphicFramePr>
               <a:graphicFrameLocks xmlns:a="http://schemas.openxmlformats.org/drawingml/2006/main" noChangeAspect="1"/>
             </wp:cNvGraphicFramePr>
@@ -4830,7 +5312,7 @@
                   <pic:spPr>
                     <a:xfrm>
                       <a:off x="0" y="0"/>
-                      <a:ext cx="2896004" cy="724001"/>
+                      <a:ext cx="5943600" cy="4662170"/>
                     </a:xfrm>
                     <a:prstGeom prst="rect">
                       <a:avLst/>
@@ -4846,25 +5328,306 @@
     <w:p>
       <w:pPr>
         <w:spacing w:line="240" w:lineRule="auto"/>
-      </w:pPr>
-      <w:r>
-        <w:t>Where:</w:t>
-      </w:r>
-    </w:p>
-    <w:p>
-      <w:pPr>
-        <w:spacing w:line="240" w:lineRule="auto"/>
-      </w:pPr>
-      <w:r>
-        <w:rPr>
-          <w:rFonts w:ascii="Tahoma" w:hAnsi="Tahoma" w:cs="Tahoma"/>
+        <w:rPr>
+          <w:b/>
+        </w:rPr>
+      </w:pPr>
+      <w:r>
+        <w:rPr>
+          <w:b/>
+        </w:rPr>
+        <w:t xml:space="preserve">2). </w:t>
+      </w:r>
+      <w:r>
+        <w:rPr>
+          <w:b/>
+        </w:rPr>
+        <w:t>Binary Cross</w:t>
+      </w:r>
+      <w:r>
+        <w:rPr>
+          <w:b/>
+        </w:rPr>
+        <w:t>-</w:t>
+      </w:r>
+      <w:r>
+        <w:rPr>
+          <w:b/>
+        </w:rPr>
+        <w:t>Entropy:</w:t>
+      </w:r>
+    </w:p>
+    <w:p>
+      <w:r>
+        <w:t>I</w:t>
+      </w:r>
+      <w:r>
+        <w:t>n the context of multi-label classification, it can be applied independently to each output node. The overall loss is the sum or average of the losses across all output nodes.</w:t>
+      </w:r>
+    </w:p>
+    <w:p>
+      <w:pPr>
+        <w:spacing w:line="240" w:lineRule="auto"/>
+      </w:pPr>
+      <w:r>
+        <w:t>Choosing an appropriate cost function is essential because it directly influences the training process and the performance of the machine learning model. The optimization algorithm adjusts the model parameters to minimize the cost function during the training process.</w:t>
+      </w:r>
+    </w:p>
+    <w:p>
+      <w:pPr>
+        <w:spacing w:line="240" w:lineRule="auto"/>
+        <w:rPr>
+          <w:b/>
+        </w:rPr>
+      </w:pPr>
+      <w:r>
+        <w:rPr>
+          <w:b/>
+        </w:rPr>
+        <w:t>------------------------------------------------------------------------------------------------------------------------------------------</w:t>
+      </w:r>
+    </w:p>
+    <w:p>
+      <w:pPr>
+        <w:pStyle w:val="Heading1"/>
+        <w:spacing w:line="240" w:lineRule="auto"/>
+        <w:rPr>
+          <w:b/>
+        </w:rPr>
+      </w:pPr>
+      <w:r>
+        <w:rPr>
+          <w:b/>
+        </w:rPr>
+        <w:t>What is back propagation?</w:t>
+      </w:r>
+    </w:p>
+    <w:p>
+      <w:pPr>
+        <w:spacing w:line="240" w:lineRule="auto"/>
+      </w:pPr>
+      <w:r>
+        <w:t>Backpropagation, short for "backward propagation of errors," is a supervised learning algorithm used for training artificial neural networks. It is a key component of training neural networks and involves minimizing the error or loss by adjusting the model's weights.</w:t>
+      </w:r>
+    </w:p>
+    <w:p>
+      <w:pPr>
+        <w:spacing w:line="240" w:lineRule="auto"/>
+      </w:pPr>
+      <w:r>
+        <w:t>Here's a high-level overview of the backpropagation algorithm:</w:t>
+      </w:r>
+    </w:p>
+    <w:p>
+      <w:pPr>
+        <w:pStyle w:val="Heading2"/>
+        <w:spacing w:line="240" w:lineRule="auto"/>
+        <w:rPr>
+          <w:b/>
+        </w:rPr>
+      </w:pPr>
+      <w:r>
+        <w:rPr>
+          <w:b/>
+        </w:rPr>
+        <w:t>Forward Pass:</w:t>
+      </w:r>
+    </w:p>
+    <w:p>
+      <w:pPr>
+        <w:spacing w:line="240" w:lineRule="auto"/>
+      </w:pPr>
+      <w:r>
+        <w:t>During the forward pass, input data is fed into the neural network, and calculations are performed layer by layer to generate predictions.</w:t>
+      </w:r>
+    </w:p>
+    <w:p>
+      <w:pPr>
+        <w:spacing w:line="240" w:lineRule="auto"/>
+      </w:pPr>
+      <w:r>
+        <w:lastRenderedPageBreak/>
+        <w:t>Each layer in the network applies a set of weights to the input data, passes the result through an activation function, and produces an output.</w:t>
+      </w:r>
+    </w:p>
+    <w:p>
+      <w:pPr>
+        <w:pStyle w:val="Heading2"/>
+        <w:spacing w:line="240" w:lineRule="auto"/>
+        <w:rPr>
+          <w:b/>
+        </w:rPr>
+      </w:pPr>
+      <w:r>
+        <w:rPr>
+          <w:b/>
+        </w:rPr>
+        <w:t>Compute Loss:</w:t>
+      </w:r>
+    </w:p>
+    <w:p>
+      <w:pPr>
+        <w:spacing w:line="240" w:lineRule="auto"/>
+      </w:pPr>
+      <w:r>
+        <w:t>The output of the neural network is compared to the actual target values, and a loss (error) is calculated. The loss is a measure of the difference between the predicted and actual values.</w:t>
+      </w:r>
+    </w:p>
+    <w:p>
+      <w:pPr>
+        <w:pStyle w:val="Heading2"/>
+        <w:spacing w:line="240" w:lineRule="auto"/>
+        <w:rPr>
+          <w:b/>
+        </w:rPr>
+      </w:pPr>
+      <w:r>
+        <w:rPr>
+          <w:b/>
+        </w:rPr>
+        <w:t>Backward Pass (Backpropagation):</w:t>
+      </w:r>
+    </w:p>
+    <w:p>
+      <w:pPr>
+        <w:spacing w:line="240" w:lineRule="auto"/>
+      </w:pPr>
+      <w:r>
+        <w:t>The key idea of backpropagation is to propagate the error backward through the network and adjust the weights to minimize the error.</w:t>
+      </w:r>
+    </w:p>
+    <w:p>
+      <w:pPr>
+        <w:spacing w:line="240" w:lineRule="auto"/>
+      </w:pPr>
+      <w:r>
+        <w:t>Starting from the output layer and moving backward towards the input layer, the algorithm computes the gradient of the loss with respect to the weights of the network. This is done using the chain rule of calculus.</w:t>
+      </w:r>
+    </w:p>
+    <w:p>
+      <w:pPr>
+        <w:pStyle w:val="Heading2"/>
+        <w:spacing w:line="240" w:lineRule="auto"/>
+        <w:rPr>
+          <w:b/>
+        </w:rPr>
+      </w:pPr>
+      <w:r>
+        <w:rPr>
+          <w:b/>
+        </w:rPr>
+        <w:t>Weight Update:</w:t>
+      </w:r>
+    </w:p>
+    <w:p>
+      <w:pPr>
+        <w:spacing w:line="240" w:lineRule="auto"/>
+      </w:pPr>
+      <w:r>
+        <w:t>The calculated gradients are used to update the weights of the neural network in the direction that reduces the error. This is typically done using optimization algorithms such as gradient descent.</w:t>
+      </w:r>
+    </w:p>
+    <w:p>
+      <w:pPr>
+        <w:spacing w:line="240" w:lineRule="auto"/>
+      </w:pPr>
+      <w:r>
+        <w:t>The learning rate parameter determines the size of the steps taken during the weight update.</w:t>
+      </w:r>
+    </w:p>
+    <w:p>
+      <w:pPr>
+        <w:pStyle w:val="Heading2"/>
+        <w:spacing w:line="240" w:lineRule="auto"/>
+        <w:rPr>
+          <w:b/>
+        </w:rPr>
+      </w:pPr>
+      <w:r>
+        <w:rPr>
+          <w:b/>
+        </w:rPr>
+        <w:t>Iteration:</w:t>
+      </w:r>
+    </w:p>
+    <w:p>
+      <w:pPr>
+        <w:spacing w:line="240" w:lineRule="auto"/>
+      </w:pPr>
+      <w:r>
+        <w:t>Steps 1-4 are repeated iteratively for multiple epochs or until the model converges to a satisfactory level of performance.</w:t>
+      </w:r>
+    </w:p>
+    <w:p>
+      <w:pPr>
+        <w:spacing w:line="240" w:lineRule="auto"/>
+      </w:pPr>
+      <w:r>
+        <w:t>The backpropagation algorithm enables neural networks to learn from training data by adjusting their internal parameters (weights) to minimize the difference between predicted and actual outcomes. It leverages the gradient of the loss function with respect to the model parameters to guide the learning process.</w:t>
+      </w:r>
+      <w:r>
+        <w:t xml:space="preserve"> </w:t>
+      </w:r>
+    </w:p>
+    <w:p>
+      <w:pPr>
+        <w:spacing w:line="240" w:lineRule="auto"/>
+      </w:pPr>
+      <w:r>
+        <w:t>It's worth noting that backpropagation is a computationally efficient way to train neural networks and has played a crucial role in the success of deep learning. Additionally, variations such as stochastic gradient descent and mini-batch gradient descent are often used to speed up the training process.</w:t>
+      </w:r>
+    </w:p>
+    <w:p>
+      <w:pPr>
+        <w:spacing w:line="240" w:lineRule="auto"/>
+        <w:rPr>
+          <w:b/>
+        </w:rPr>
+      </w:pPr>
+      <w:r>
+        <w:rPr>
+          <w:b/>
+        </w:rPr>
+        <w:t>------------------------------------------------------------------------------------------------------------------------------------------</w:t>
+      </w:r>
+    </w:p>
+    <w:p>
+      <w:pPr>
+        <w:pStyle w:val="Heading1"/>
+        <w:spacing w:line="240" w:lineRule="auto"/>
+        <w:rPr>
+          <w:b/>
+        </w:rPr>
+      </w:pPr>
+      <w:r>
+        <w:rPr>
+          <w:b/>
+        </w:rPr>
+        <w:t>How to Evaluate the Accuracy of Regression Results?</w:t>
+      </w:r>
+    </w:p>
+    <w:p>
+      <w:pPr>
+        <w:spacing w:line="240" w:lineRule="auto"/>
+      </w:pPr>
+      <w:r>
+        <w:t>Evaluating the accuracy of regression results is crucial to assess how well the model is performing and to make informed decisions about its suitability for a given task. Here are some common methods for evaluating the accuracy of regression results:</w:t>
+      </w:r>
+    </w:p>
+    <w:p>
+      <w:pPr>
+        <w:spacing w:line="240" w:lineRule="auto"/>
+      </w:pPr>
+      <w:r>
+        <w:rPr>
           <w:noProof/>
         </w:rPr>
+        <w:lastRenderedPageBreak/>
         <w:drawing>
-          <wp:inline distT="0" distB="0" distL="0" distR="0" wp14:anchorId="5217497C" wp14:editId="3C06FE0B">
-            <wp:extent cx="5087060" cy="990738"/>
-            <wp:effectExtent l="0" t="0" r="0" b="0"/>
-            <wp:docPr id="12" name="Picture 12"/>
+          <wp:inline distT="0" distB="0" distL="0" distR="0" wp14:anchorId="7BED393D" wp14:editId="23031842">
+            <wp:extent cx="6187155" cy="5516880"/>
+            <wp:effectExtent l="0" t="0" r="4445" b="7620"/>
+            <wp:docPr id="17" name="Picture 17"/>
             <wp:cNvGraphicFramePr>
               <a:graphicFrameLocks xmlns:a="http://schemas.openxmlformats.org/drawingml/2006/main" noChangeAspect="1"/>
             </wp:cNvGraphicFramePr>
@@ -4884,7 +5647,7 @@
                   <pic:spPr>
                     <a:xfrm>
                       <a:off x="0" y="0"/>
-                      <a:ext cx="5087060" cy="990738"/>
+                      <a:ext cx="6213951" cy="5540773"/>
                     </a:xfrm>
                     <a:prstGeom prst="rect">
                       <a:avLst/>
@@ -4902,879 +5665,15 @@
         <w:spacing w:line="240" w:lineRule="auto"/>
       </w:pPr>
       <w:r>
-        <w:t xml:space="preserve">In Python, you can use libraries like </w:t>
-      </w:r>
-      <w:proofErr w:type="spellStart"/>
-      <w:r>
-        <w:t>NumPy</w:t>
-      </w:r>
-      <w:proofErr w:type="spellEnd"/>
-      <w:r>
-        <w:t xml:space="preserve"> or pandas to calculate the Pearson correlation coefficient. Here's a simple example using </w:t>
-      </w:r>
-      <w:proofErr w:type="spellStart"/>
-      <w:r>
-        <w:t>NumPy</w:t>
-      </w:r>
-      <w:proofErr w:type="spellEnd"/>
-      <w:r>
-        <w:t>:</w:t>
-      </w:r>
-    </w:p>
-    <w:p>
-      <w:pPr>
-        <w:spacing w:after="0" w:line="240" w:lineRule="auto"/>
-        <w:rPr>
-          <w:rFonts w:ascii="Courier New" w:hAnsi="Courier New" w:cs="Courier New"/>
-          <w:color w:val="000000" w:themeColor="text1"/>
-        </w:rPr>
-      </w:pPr>
-      <w:r>
-        <w:rPr>
-          <w:rFonts w:ascii="Courier New" w:hAnsi="Courier New" w:cs="Courier New"/>
-          <w:color w:val="000000" w:themeColor="text1"/>
-        </w:rPr>
-        <w:t xml:space="preserve">import </w:t>
-      </w:r>
-      <w:proofErr w:type="spellStart"/>
-      <w:r>
-        <w:rPr>
-          <w:rFonts w:ascii="Courier New" w:hAnsi="Courier New" w:cs="Courier New"/>
-          <w:color w:val="000000" w:themeColor="text1"/>
-        </w:rPr>
-        <w:t>numpy</w:t>
-      </w:r>
-      <w:proofErr w:type="spellEnd"/>
-      <w:r>
-        <w:rPr>
-          <w:rFonts w:ascii="Courier New" w:hAnsi="Courier New" w:cs="Courier New"/>
-          <w:color w:val="000000" w:themeColor="text1"/>
-        </w:rPr>
-        <w:t xml:space="preserve"> as np</w:t>
-      </w:r>
-    </w:p>
-    <w:p>
-      <w:pPr>
-        <w:spacing w:after="0" w:line="240" w:lineRule="auto"/>
-        <w:rPr>
-          <w:rFonts w:ascii="Courier New" w:hAnsi="Courier New" w:cs="Courier New"/>
-          <w:color w:val="000000" w:themeColor="text1"/>
-        </w:rPr>
-      </w:pPr>
-      <w:r>
-        <w:rPr>
-          <w:rFonts w:ascii="Courier New" w:hAnsi="Courier New" w:cs="Courier New"/>
-          <w:color w:val="000000" w:themeColor="text1"/>
-        </w:rPr>
-        <w:t># Sample data</w:t>
-      </w:r>
-    </w:p>
-    <w:p>
-      <w:pPr>
-        <w:spacing w:after="0" w:line="240" w:lineRule="auto"/>
-        <w:rPr>
-          <w:rFonts w:ascii="Courier New" w:hAnsi="Courier New" w:cs="Courier New"/>
-          <w:color w:val="000000" w:themeColor="text1"/>
-        </w:rPr>
-      </w:pPr>
-      <w:r>
-        <w:rPr>
-          <w:rFonts w:ascii="Courier New" w:hAnsi="Courier New" w:cs="Courier New"/>
-          <w:color w:val="000000" w:themeColor="text1"/>
-        </w:rPr>
-        <w:t xml:space="preserve">X = </w:t>
-      </w:r>
-      <w:proofErr w:type="spellStart"/>
-      <w:proofErr w:type="gramStart"/>
-      <w:r>
-        <w:rPr>
-          <w:rFonts w:ascii="Courier New" w:hAnsi="Courier New" w:cs="Courier New"/>
-          <w:color w:val="000000" w:themeColor="text1"/>
-        </w:rPr>
-        <w:t>np.array</w:t>
-      </w:r>
-      <w:proofErr w:type="spellEnd"/>
-      <w:proofErr w:type="gramEnd"/>
-      <w:r>
-        <w:rPr>
-          <w:rFonts w:ascii="Courier New" w:hAnsi="Courier New" w:cs="Courier New"/>
-          <w:color w:val="000000" w:themeColor="text1"/>
-        </w:rPr>
-        <w:t>([1, 2, 3, 4, 5])</w:t>
-      </w:r>
-    </w:p>
-    <w:p>
-      <w:pPr>
-        <w:spacing w:after="0" w:line="240" w:lineRule="auto"/>
-        <w:rPr>
-          <w:rFonts w:ascii="Courier New" w:hAnsi="Courier New" w:cs="Courier New"/>
-          <w:color w:val="000000" w:themeColor="text1"/>
-        </w:rPr>
-      </w:pPr>
-      <w:r>
-        <w:rPr>
-          <w:rFonts w:ascii="Courier New" w:hAnsi="Courier New" w:cs="Courier New"/>
-          <w:color w:val="000000" w:themeColor="text1"/>
-        </w:rPr>
-        <w:t xml:space="preserve">Y = </w:t>
-      </w:r>
-      <w:proofErr w:type="spellStart"/>
-      <w:proofErr w:type="gramStart"/>
-      <w:r>
-        <w:rPr>
-          <w:rFonts w:ascii="Courier New" w:hAnsi="Courier New" w:cs="Courier New"/>
-          <w:color w:val="000000" w:themeColor="text1"/>
-        </w:rPr>
-        <w:t>np.array</w:t>
-      </w:r>
-      <w:proofErr w:type="spellEnd"/>
-      <w:proofErr w:type="gramEnd"/>
-      <w:r>
-        <w:rPr>
-          <w:rFonts w:ascii="Courier New" w:hAnsi="Courier New" w:cs="Courier New"/>
-          <w:color w:val="000000" w:themeColor="text1"/>
-        </w:rPr>
-        <w:t>([2, 3, 4, 5, 6])</w:t>
-      </w:r>
-    </w:p>
-    <w:p>
-      <w:pPr>
-        <w:spacing w:after="0" w:line="240" w:lineRule="auto"/>
-        <w:rPr>
-          <w:rFonts w:ascii="Courier New" w:hAnsi="Courier New" w:cs="Courier New"/>
-          <w:color w:val="000000" w:themeColor="text1"/>
-        </w:rPr>
-      </w:pPr>
-      <w:r>
-        <w:rPr>
-          <w:rFonts w:ascii="Courier New" w:hAnsi="Courier New" w:cs="Courier New"/>
-          <w:color w:val="000000" w:themeColor="text1"/>
-        </w:rPr>
-        <w:t># Calculate Pearson correlation coefficient</w:t>
-      </w:r>
-    </w:p>
-    <w:p>
-      <w:pPr>
-        <w:spacing w:after="0" w:line="240" w:lineRule="auto"/>
-        <w:rPr>
-          <w:rFonts w:ascii="Courier New" w:hAnsi="Courier New" w:cs="Courier New"/>
-          <w:color w:val="000000" w:themeColor="text1"/>
-        </w:rPr>
-      </w:pPr>
-      <w:proofErr w:type="spellStart"/>
-      <w:r>
-        <w:rPr>
-          <w:rFonts w:ascii="Courier New" w:hAnsi="Courier New" w:cs="Courier New"/>
-          <w:color w:val="000000" w:themeColor="text1"/>
-        </w:rPr>
-        <w:t>correlation_coef</w:t>
-      </w:r>
-      <w:proofErr w:type="spellEnd"/>
-      <w:r>
-        <w:rPr>
-          <w:rFonts w:ascii="Courier New" w:hAnsi="Courier New" w:cs="Courier New"/>
-          <w:color w:val="000000" w:themeColor="text1"/>
-        </w:rPr>
-        <w:t xml:space="preserve"> = </w:t>
-      </w:r>
-      <w:proofErr w:type="spellStart"/>
-      <w:proofErr w:type="gramStart"/>
-      <w:r>
-        <w:rPr>
-          <w:rFonts w:ascii="Courier New" w:hAnsi="Courier New" w:cs="Courier New"/>
-          <w:color w:val="000000" w:themeColor="text1"/>
-        </w:rPr>
-        <w:t>np.corrcoef</w:t>
-      </w:r>
-      <w:proofErr w:type="spellEnd"/>
-      <w:proofErr w:type="gramEnd"/>
-      <w:r>
-        <w:rPr>
-          <w:rFonts w:ascii="Courier New" w:hAnsi="Courier New" w:cs="Courier New"/>
-          <w:color w:val="000000" w:themeColor="text1"/>
-        </w:rPr>
-        <w:t>(X, Y)[0, 1]</w:t>
-      </w:r>
-    </w:p>
-    <w:p>
-      <w:pPr>
-        <w:spacing w:line="240" w:lineRule="auto"/>
-        <w:rPr>
-          <w:rFonts w:ascii="Courier New" w:hAnsi="Courier New" w:cs="Courier New"/>
-          <w:color w:val="000000" w:themeColor="text1"/>
-        </w:rPr>
-      </w:pPr>
-      <w:proofErr w:type="gramStart"/>
-      <w:r>
-        <w:rPr>
-          <w:rFonts w:ascii="Courier New" w:hAnsi="Courier New" w:cs="Courier New"/>
-          <w:color w:val="000000" w:themeColor="text1"/>
-        </w:rPr>
-        <w:t>print(</w:t>
-      </w:r>
-      <w:proofErr w:type="spellStart"/>
-      <w:proofErr w:type="gramEnd"/>
-      <w:r>
-        <w:rPr>
-          <w:rFonts w:ascii="Courier New" w:hAnsi="Courier New" w:cs="Courier New"/>
-          <w:color w:val="000000" w:themeColor="text1"/>
-        </w:rPr>
-        <w:t>f"Pearson</w:t>
-      </w:r>
-      <w:proofErr w:type="spellEnd"/>
-      <w:r>
-        <w:rPr>
-          <w:rFonts w:ascii="Courier New" w:hAnsi="Courier New" w:cs="Courier New"/>
-          <w:color w:val="000000" w:themeColor="text1"/>
-        </w:rPr>
-        <w:t xml:space="preserve"> correlation coefficient: {</w:t>
-      </w:r>
-      <w:proofErr w:type="spellStart"/>
-      <w:r>
-        <w:rPr>
-          <w:rFonts w:ascii="Courier New" w:hAnsi="Courier New" w:cs="Courier New"/>
-          <w:color w:val="000000" w:themeColor="text1"/>
-        </w:rPr>
-        <w:t>correlation_coef</w:t>
-      </w:r>
-      <w:proofErr w:type="spellEnd"/>
-      <w:r>
-        <w:rPr>
-          <w:rFonts w:ascii="Courier New" w:hAnsi="Courier New" w:cs="Courier New"/>
-          <w:color w:val="000000" w:themeColor="text1"/>
-        </w:rPr>
-        <w:t>}")</w:t>
-      </w:r>
-    </w:p>
-    <w:p>
-      <w:pPr>
-        <w:spacing w:line="240" w:lineRule="auto"/>
-      </w:pPr>
-      <w:r>
-        <w:t xml:space="preserve">Alternatively, if you are working with a pandas </w:t>
-      </w:r>
-      <w:proofErr w:type="spellStart"/>
-      <w:r>
-        <w:t>DataFrame</w:t>
-      </w:r>
-      <w:proofErr w:type="spellEnd"/>
-      <w:r>
-        <w:t xml:space="preserve">, you can use the </w:t>
-      </w:r>
-      <w:proofErr w:type="spellStart"/>
-      <w:proofErr w:type="gramStart"/>
-      <w:r>
-        <w:t>corr</w:t>
-      </w:r>
-      <w:proofErr w:type="spellEnd"/>
-      <w:r>
-        <w:t>(</w:t>
-      </w:r>
-      <w:proofErr w:type="gramEnd"/>
-      <w:r>
-        <w:t>) method:</w:t>
-      </w:r>
-    </w:p>
-    <w:p>
-      <w:pPr>
-        <w:spacing w:after="0" w:line="240" w:lineRule="auto"/>
-        <w:rPr>
-          <w:rFonts w:ascii="Courier New" w:hAnsi="Courier New" w:cs="Courier New"/>
-        </w:rPr>
-      </w:pPr>
-      <w:r>
-        <w:rPr>
-          <w:rFonts w:ascii="Courier New" w:hAnsi="Courier New" w:cs="Courier New"/>
-        </w:rPr>
-        <w:t xml:space="preserve">import pandas as </w:t>
-      </w:r>
-      <w:proofErr w:type="spellStart"/>
-      <w:r>
-        <w:rPr>
-          <w:rFonts w:ascii="Courier New" w:hAnsi="Courier New" w:cs="Courier New"/>
-        </w:rPr>
-        <w:t>pd</w:t>
-      </w:r>
-      <w:proofErr w:type="spellEnd"/>
-    </w:p>
-    <w:p>
-      <w:pPr>
-        <w:spacing w:after="0" w:line="240" w:lineRule="auto"/>
-        <w:rPr>
-          <w:rFonts w:ascii="Courier New" w:hAnsi="Courier New" w:cs="Courier New"/>
-        </w:rPr>
-      </w:pPr>
-      <w:r>
-        <w:rPr>
-          <w:rFonts w:ascii="Courier New" w:hAnsi="Courier New" w:cs="Courier New"/>
-        </w:rPr>
-        <w:t xml:space="preserve"># Create a </w:t>
-      </w:r>
-      <w:proofErr w:type="spellStart"/>
-      <w:r>
-        <w:rPr>
-          <w:rFonts w:ascii="Courier New" w:hAnsi="Courier New" w:cs="Courier New"/>
-        </w:rPr>
-        <w:t>DataFrame</w:t>
-      </w:r>
-      <w:proofErr w:type="spellEnd"/>
-    </w:p>
-    <w:p>
-      <w:pPr>
-        <w:spacing w:after="0" w:line="240" w:lineRule="auto"/>
-        <w:rPr>
-          <w:rFonts w:ascii="Courier New" w:hAnsi="Courier New" w:cs="Courier New"/>
-        </w:rPr>
-      </w:pPr>
-      <w:proofErr w:type="spellStart"/>
-      <w:r>
-        <w:rPr>
-          <w:rFonts w:ascii="Courier New" w:hAnsi="Courier New" w:cs="Courier New"/>
-        </w:rPr>
-        <w:t>df</w:t>
-      </w:r>
-      <w:proofErr w:type="spellEnd"/>
-      <w:r>
-        <w:rPr>
-          <w:rFonts w:ascii="Courier New" w:hAnsi="Courier New" w:cs="Courier New"/>
-        </w:rPr>
-        <w:t xml:space="preserve"> = </w:t>
-      </w:r>
-      <w:proofErr w:type="spellStart"/>
-      <w:proofErr w:type="gramStart"/>
-      <w:r>
-        <w:rPr>
-          <w:rFonts w:ascii="Courier New" w:hAnsi="Courier New" w:cs="Courier New"/>
-        </w:rPr>
-        <w:t>pd.DataFrame</w:t>
-      </w:r>
-      <w:proofErr w:type="spellEnd"/>
-      <w:proofErr w:type="gramEnd"/>
-      <w:r>
-        <w:rPr>
-          <w:rFonts w:ascii="Courier New" w:hAnsi="Courier New" w:cs="Courier New"/>
-        </w:rPr>
-        <w:t>({'X': [1, 2, 3, 4, 5], 'Y': [2, 3, 4, 5, 6]})</w:t>
-      </w:r>
-    </w:p>
-    <w:p>
-      <w:pPr>
-        <w:spacing w:after="0" w:line="240" w:lineRule="auto"/>
-        <w:rPr>
-          <w:rFonts w:ascii="Courier New" w:hAnsi="Courier New" w:cs="Courier New"/>
-        </w:rPr>
-      </w:pPr>
-      <w:r>
-        <w:rPr>
-          <w:rFonts w:ascii="Courier New" w:hAnsi="Courier New" w:cs="Courier New"/>
-        </w:rPr>
-        <w:t># Calculate Pearson correlation coefficient</w:t>
-      </w:r>
-    </w:p>
-    <w:p>
-      <w:pPr>
-        <w:spacing w:after="0" w:line="240" w:lineRule="auto"/>
-        <w:rPr>
-          <w:rFonts w:ascii="Courier New" w:hAnsi="Courier New" w:cs="Courier New"/>
-        </w:rPr>
-      </w:pPr>
-      <w:proofErr w:type="spellStart"/>
-      <w:r>
-        <w:rPr>
-          <w:rFonts w:ascii="Courier New" w:hAnsi="Courier New" w:cs="Courier New"/>
-        </w:rPr>
-        <w:t>correlation_coef</w:t>
-      </w:r>
-      <w:proofErr w:type="spellEnd"/>
-      <w:r>
-        <w:rPr>
-          <w:rFonts w:ascii="Courier New" w:hAnsi="Courier New" w:cs="Courier New"/>
-        </w:rPr>
-        <w:t xml:space="preserve"> = </w:t>
-      </w:r>
-      <w:proofErr w:type="spellStart"/>
-      <w:r>
-        <w:rPr>
-          <w:rFonts w:ascii="Courier New" w:hAnsi="Courier New" w:cs="Courier New"/>
-        </w:rPr>
-        <w:t>df</w:t>
-      </w:r>
-      <w:proofErr w:type="spellEnd"/>
-      <w:r>
-        <w:rPr>
-          <w:rFonts w:ascii="Courier New" w:hAnsi="Courier New" w:cs="Courier New"/>
-        </w:rPr>
-        <w:t>['X'</w:t>
-      </w:r>
-      <w:proofErr w:type="gramStart"/>
-      <w:r>
-        <w:rPr>
-          <w:rFonts w:ascii="Courier New" w:hAnsi="Courier New" w:cs="Courier New"/>
-        </w:rPr>
-        <w:t>].</w:t>
-      </w:r>
-      <w:proofErr w:type="spellStart"/>
-      <w:r>
-        <w:rPr>
-          <w:rFonts w:ascii="Courier New" w:hAnsi="Courier New" w:cs="Courier New"/>
-        </w:rPr>
-        <w:t>corr</w:t>
-      </w:r>
-      <w:proofErr w:type="spellEnd"/>
-      <w:proofErr w:type="gramEnd"/>
-      <w:r>
-        <w:rPr>
-          <w:rFonts w:ascii="Courier New" w:hAnsi="Courier New" w:cs="Courier New"/>
-        </w:rPr>
-        <w:t>(</w:t>
-      </w:r>
-      <w:proofErr w:type="spellStart"/>
-      <w:r>
-        <w:rPr>
-          <w:rFonts w:ascii="Courier New" w:hAnsi="Courier New" w:cs="Courier New"/>
-        </w:rPr>
-        <w:t>df</w:t>
-      </w:r>
-      <w:proofErr w:type="spellEnd"/>
-      <w:r>
-        <w:rPr>
-          <w:rFonts w:ascii="Courier New" w:hAnsi="Courier New" w:cs="Courier New"/>
-        </w:rPr>
-        <w:t>['Y'])</w:t>
-      </w:r>
-    </w:p>
-    <w:p>
-      <w:pPr>
-        <w:spacing w:after="0" w:line="240" w:lineRule="auto"/>
-        <w:rPr>
-          <w:rFonts w:ascii="Courier New" w:hAnsi="Courier New" w:cs="Courier New"/>
-        </w:rPr>
-      </w:pPr>
-      <w:proofErr w:type="gramStart"/>
-      <w:r>
-        <w:rPr>
-          <w:rFonts w:ascii="Courier New" w:hAnsi="Courier New" w:cs="Courier New"/>
-        </w:rPr>
-        <w:t>print(</w:t>
-      </w:r>
-      <w:proofErr w:type="spellStart"/>
-      <w:proofErr w:type="gramEnd"/>
-      <w:r>
-        <w:rPr>
-          <w:rFonts w:ascii="Courier New" w:hAnsi="Courier New" w:cs="Courier New"/>
-        </w:rPr>
-        <w:t>f"Pearson</w:t>
-      </w:r>
-      <w:proofErr w:type="spellEnd"/>
-      <w:r>
-        <w:rPr>
-          <w:rFonts w:ascii="Courier New" w:hAnsi="Courier New" w:cs="Courier New"/>
-        </w:rPr>
-        <w:t xml:space="preserve"> correlation coefficient: {</w:t>
-      </w:r>
-      <w:proofErr w:type="spellStart"/>
-      <w:r>
-        <w:rPr>
-          <w:rFonts w:ascii="Courier New" w:hAnsi="Courier New" w:cs="Courier New"/>
-        </w:rPr>
-        <w:t>correlation_coef</w:t>
-      </w:r>
-      <w:proofErr w:type="spellEnd"/>
-      <w:r>
-        <w:rPr>
-          <w:rFonts w:ascii="Courier New" w:hAnsi="Courier New" w:cs="Courier New"/>
-        </w:rPr>
-        <w:t>}")</w:t>
-      </w:r>
-    </w:p>
-    <w:p>
-      <w:pPr>
-        <w:spacing w:after="0" w:line="240" w:lineRule="auto"/>
-        <w:rPr>
-          <w:rFonts w:ascii="Courier New" w:hAnsi="Courier New" w:cs="Courier New"/>
-        </w:rPr>
-      </w:pPr>
-    </w:p>
-    <w:p>
-      <w:pPr>
-        <w:spacing w:line="240" w:lineRule="auto"/>
-      </w:pPr>
-      <w:r>
-        <w:t>These methods will give you the Pearson correlation coefficient between the two variables. Remember that correlation does not imply causation, and a correlation coefficient close to zero does not necessarily mean there is no relationship; it might indicate a nonlinear relationship or other factors influencing the data.</w:t>
-      </w:r>
-    </w:p>
-    <w:p>
-      <w:pPr>
-        <w:spacing w:line="240" w:lineRule="auto"/>
-        <w:rPr>
-          <w:b/>
-        </w:rPr>
-      </w:pPr>
-      <w:r>
-        <w:rPr>
-          <w:b/>
-        </w:rPr>
-        <w:t>------------------------------------------------------------------------------------------------------------------------------------------</w:t>
-      </w:r>
-    </w:p>
-    <w:p>
-      <w:pPr>
-        <w:pStyle w:val="Heading2"/>
-        <w:rPr>
-          <w:rFonts w:eastAsia="Times New Roman"/>
-          <w:b/>
-          <w:bCs/>
-        </w:rPr>
-      </w:pPr>
-      <w:r>
-        <w:rPr>
-          <w:rFonts w:eastAsia="Times New Roman"/>
-          <w:b/>
-          <w:bCs/>
-        </w:rPr>
-        <w:t>What is covariance in machine learning?</w:t>
-      </w:r>
-    </w:p>
-    <w:p>
-      <w:pPr>
-        <w:spacing w:before="100" w:beforeAutospacing="1" w:after="100" w:afterAutospacing="1" w:line="240" w:lineRule="auto"/>
-        <w:rPr>
-          <w:rFonts w:ascii="Times New Roman" w:eastAsia="Times New Roman" w:hAnsi="Times New Roman" w:cs="Times New Roman"/>
-          <w:sz w:val="24"/>
-          <w:szCs w:val="24"/>
-        </w:rPr>
-      </w:pPr>
-      <w:r>
-        <w:rPr>
-          <w:rFonts w:ascii="Times New Roman" w:eastAsia="Times New Roman" w:hAnsi="Times New Roman" w:cs="Times New Roman"/>
-          <w:sz w:val="24"/>
-          <w:szCs w:val="24"/>
-        </w:rPr>
-        <w:t>Covariance in machine learning is a statistical measure that indicates the extent to which two variables change together. If the variables tend to increase or decrease simultaneously, the covariance is positive. If one variable tends to increase when the other decreases, the covariance is negative.</w:t>
-      </w:r>
-    </w:p>
-    <w:p>
-      <w:pPr>
-        <w:spacing w:before="100" w:beforeAutospacing="1" w:after="100" w:afterAutospacing="1" w:line="240" w:lineRule="auto"/>
-        <w:rPr>
-          <w:rFonts w:ascii="Times New Roman" w:eastAsia="Times New Roman" w:hAnsi="Times New Roman" w:cs="Times New Roman"/>
-          <w:sz w:val="24"/>
-          <w:szCs w:val="24"/>
-        </w:rPr>
-      </w:pPr>
-      <w:r>
-        <w:rPr>
-          <w:rFonts w:ascii="Times New Roman" w:eastAsia="Times New Roman" w:hAnsi="Times New Roman" w:cs="Times New Roman"/>
-          <w:sz w:val="24"/>
-          <w:szCs w:val="24"/>
-        </w:rPr>
-        <w:t>Covariance is used in machine learning for:</w:t>
-      </w:r>
-    </w:p>
-    <w:p>
-      <w:pPr>
-        <w:numPr>
-          <w:ilvl w:val="0"/>
-          <w:numId w:val="28"/>
-        </w:numPr>
-        <w:spacing w:before="100" w:beforeAutospacing="1" w:after="100" w:afterAutospacing="1" w:line="240" w:lineRule="auto"/>
-        <w:rPr>
-          <w:rFonts w:ascii="Times New Roman" w:eastAsia="Times New Roman" w:hAnsi="Times New Roman" w:cs="Times New Roman"/>
-          <w:sz w:val="24"/>
-          <w:szCs w:val="24"/>
-        </w:rPr>
-      </w:pPr>
-      <w:r>
-        <w:rPr>
-          <w:rFonts w:ascii="Times New Roman" w:eastAsia="Times New Roman" w:hAnsi="Times New Roman" w:cs="Times New Roman"/>
-          <w:b/>
-          <w:bCs/>
-          <w:sz w:val="24"/>
-          <w:szCs w:val="24"/>
+        <w:rPr>
+          <w:noProof/>
         </w:rPr>
         <w:lastRenderedPageBreak/>
-        <w:t>Feature Selection</w:t>
-      </w:r>
-      <w:r>
-        <w:rPr>
-          <w:rFonts w:ascii="Times New Roman" w:eastAsia="Times New Roman" w:hAnsi="Times New Roman" w:cs="Times New Roman"/>
-          <w:sz w:val="24"/>
-          <w:szCs w:val="24"/>
-        </w:rPr>
-        <w:t>: Identifying features that are correlated with each other. Highly correlated features might provide redundant information and can be dropped to simplify the model without losing much information.</w:t>
-      </w:r>
-    </w:p>
-    <w:p>
-      <w:pPr>
-        <w:numPr>
-          <w:ilvl w:val="0"/>
-          <w:numId w:val="28"/>
-        </w:numPr>
-        <w:spacing w:before="100" w:beforeAutospacing="1" w:after="100" w:afterAutospacing="1" w:line="240" w:lineRule="auto"/>
-        <w:rPr>
-          <w:rFonts w:ascii="Times New Roman" w:eastAsia="Times New Roman" w:hAnsi="Times New Roman" w:cs="Times New Roman"/>
-          <w:sz w:val="24"/>
-          <w:szCs w:val="24"/>
-        </w:rPr>
-      </w:pPr>
-      <w:r>
-        <w:rPr>
-          <w:rFonts w:ascii="Times New Roman" w:eastAsia="Times New Roman" w:hAnsi="Times New Roman" w:cs="Times New Roman"/>
-          <w:b/>
-          <w:bCs/>
-          <w:sz w:val="24"/>
-          <w:szCs w:val="24"/>
-        </w:rPr>
-        <w:t>Principal Component Analysis (PCA)</w:t>
-      </w:r>
-      <w:r>
-        <w:rPr>
-          <w:rFonts w:ascii="Times New Roman" w:eastAsia="Times New Roman" w:hAnsi="Times New Roman" w:cs="Times New Roman"/>
-          <w:sz w:val="24"/>
-          <w:szCs w:val="24"/>
-        </w:rPr>
-        <w:t>: A dimensionality reduction technique that uses the covariance matrix of the data to identify the principal components (directions of maximum variance) of the data.</w:t>
-      </w:r>
-    </w:p>
-    <w:p>
-      <w:pPr>
-        <w:spacing w:before="100" w:beforeAutospacing="1" w:after="100" w:afterAutospacing="1" w:line="240" w:lineRule="auto"/>
-        <w:rPr>
-          <w:rFonts w:ascii="Times New Roman" w:eastAsia="Times New Roman" w:hAnsi="Times New Roman" w:cs="Times New Roman"/>
-          <w:sz w:val="24"/>
-          <w:szCs w:val="24"/>
-        </w:rPr>
-      </w:pPr>
-      <w:r>
-        <w:rPr>
-          <w:rFonts w:ascii="Times New Roman" w:eastAsia="Times New Roman" w:hAnsi="Times New Roman" w:cs="Times New Roman"/>
-          <w:sz w:val="24"/>
-          <w:szCs w:val="24"/>
-        </w:rPr>
-        <w:t>Understanding covariance helps in understanding the relationship between features and can guide the preprocessing steps in building machine learning models.</w:t>
-      </w:r>
-    </w:p>
-    <w:p>
-      <w:pPr>
-        <w:spacing w:line="240" w:lineRule="auto"/>
-        <w:rPr>
-          <w:b/>
-        </w:rPr>
-      </w:pPr>
-      <w:r>
-        <w:rPr>
-          <w:b/>
-        </w:rPr>
-        <w:t>------------------------------------------------------------------------------------------------------------------------------------------</w:t>
-      </w:r>
-    </w:p>
-    <w:p>
-      <w:pPr>
-        <w:pStyle w:val="Heading1"/>
-        <w:spacing w:line="240" w:lineRule="auto"/>
-        <w:rPr>
-          <w:b/>
-        </w:rPr>
-      </w:pPr>
-      <w:r>
-        <w:rPr>
-          <w:b/>
-        </w:rPr>
-        <w:t>What is dimensionality reduction?</w:t>
-      </w:r>
-    </w:p>
-    <w:p>
-      <w:pPr>
-        <w:spacing w:line="240" w:lineRule="auto"/>
-      </w:pPr>
-      <w:r>
-        <w:t>Dimensionality reduction is a technique used in machine learning and data analysis to reduce the number of features (or dimensions) in a dataset while preserving its essential information. High-dimensional datasets, where the number of features is large, can suffer from the curse of dimensionality, leading to increased computational complexity, overfitting, and difficulties in visualization and interpretation.</w:t>
-      </w:r>
-    </w:p>
-    <w:p>
-      <w:pPr>
-        <w:spacing w:line="240" w:lineRule="auto"/>
-      </w:pPr>
-      <w:r>
-        <w:t>There are two main approaches to dimensionality reduction:</w:t>
-      </w:r>
-    </w:p>
-    <w:p>
-      <w:pPr>
-        <w:pStyle w:val="Heading2"/>
-        <w:spacing w:line="240" w:lineRule="auto"/>
-        <w:rPr>
-          <w:b/>
-        </w:rPr>
-      </w:pPr>
-      <w:r>
-        <w:rPr>
-          <w:b/>
-        </w:rPr>
-        <w:t>Feature Selection:</w:t>
-      </w:r>
-    </w:p>
-    <w:p>
-      <w:pPr>
-        <w:spacing w:line="240" w:lineRule="auto"/>
-      </w:pPr>
-      <w:r>
-        <w:t>In feature selection, you choose a subset of the original features and discard the rest. The goal is to retain the most relevant and informative features while eliminating irrelevant or redundant ones.</w:t>
-      </w:r>
-    </w:p>
-    <w:p>
-      <w:pPr>
-        <w:spacing w:line="240" w:lineRule="auto"/>
-      </w:pPr>
-      <w:r>
-        <w:t>Feature selection methods include filter methods (e.g., based on statistical measures), wrapper methods (e.g., forward selection, backward elimination), and embedded methods (e.g., LASSO regularization).</w:t>
-      </w:r>
-    </w:p>
-    <w:p>
-      <w:pPr>
-        <w:pStyle w:val="Heading2"/>
-        <w:spacing w:line="240" w:lineRule="auto"/>
-        <w:rPr>
-          <w:b/>
-        </w:rPr>
-      </w:pPr>
-      <w:r>
-        <w:rPr>
-          <w:b/>
-        </w:rPr>
-        <w:t>Feature Extraction:</w:t>
-      </w:r>
-    </w:p>
-    <w:p>
-      <w:pPr>
-        <w:spacing w:line="240" w:lineRule="auto"/>
-      </w:pPr>
-      <w:r>
-        <w:t>Feature extraction involves transforming the original features into a new set of features, typically of lower dimensionality. These new features are combinations of the original features, and they aim to capture the most important information in the data.</w:t>
-      </w:r>
-    </w:p>
-    <w:p>
-      <w:pPr>
-        <w:spacing w:line="240" w:lineRule="auto"/>
-      </w:pPr>
-      <w:r>
-        <w:rPr>
-          <w:b/>
-        </w:rPr>
-        <w:t>Principal Component Analysis (PCA)</w:t>
-      </w:r>
-      <w:r>
-        <w:t xml:space="preserve"> is a common technique for feature extraction. It identifies the directions (principal components) in which the data varies the most and projects the data onto a lower-dimensional subspace.</w:t>
-      </w:r>
-    </w:p>
-    <w:p>
-      <w:pPr>
-        <w:pStyle w:val="Heading2"/>
-        <w:spacing w:line="240" w:lineRule="auto"/>
-        <w:rPr>
-          <w:b/>
-        </w:rPr>
-      </w:pPr>
-      <w:r>
-        <w:rPr>
-          <w:b/>
-        </w:rPr>
-        <w:t>Principal Component Analysis (PCA):</w:t>
-      </w:r>
-    </w:p>
-    <w:p>
-      <w:pPr>
-        <w:spacing w:line="240" w:lineRule="auto"/>
-      </w:pPr>
-      <w:r>
-        <w:t>PCA is a widely used technique for dimensionality reduction. It works by finding the principal components (PCs) of the data, which are linear combinations of the original features. The first principal component captures the most variance in the data, and each subsequent component captures the maximum remaining variance orthogonal to the previous components.</w:t>
-      </w:r>
-    </w:p>
-    <w:p>
-      <w:pPr>
-        <w:spacing w:line="240" w:lineRule="auto"/>
-        <w:rPr>
-          <w:b/>
-        </w:rPr>
-      </w:pPr>
-      <w:r>
-        <w:rPr>
-          <w:b/>
-        </w:rPr>
-        <w:t>------------------------------------------------------------------------------------------------------------------------------------------</w:t>
-      </w:r>
-    </w:p>
-    <w:p>
-      <w:pPr>
-        <w:pStyle w:val="Heading1"/>
-        <w:spacing w:line="240" w:lineRule="auto"/>
-        <w:rPr>
-          <w:b/>
-        </w:rPr>
-      </w:pPr>
-      <w:r>
-        <w:rPr>
-          <w:b/>
-        </w:rPr>
-        <w:t xml:space="preserve">What is Cost Function </w:t>
-      </w:r>
-      <w:proofErr w:type="gramStart"/>
-      <w:r>
-        <w:rPr>
-          <w:b/>
-        </w:rPr>
-        <w:t>In</w:t>
-      </w:r>
-      <w:proofErr w:type="gramEnd"/>
-      <w:r>
-        <w:rPr>
-          <w:b/>
-        </w:rPr>
-        <w:t xml:space="preserve"> Machine Learning</w:t>
-      </w:r>
-    </w:p>
-    <w:p>
-      <w:pPr>
-        <w:spacing w:line="240" w:lineRule="auto"/>
-      </w:pPr>
-      <w:r>
-        <w:t xml:space="preserve">In machine learning, a </w:t>
-      </w:r>
-      <w:r>
-        <w:rPr>
-          <w:b/>
-        </w:rPr>
-        <w:t>cost function, also known as a loss function or objective function</w:t>
-      </w:r>
-      <w:r>
-        <w:t xml:space="preserve">, is a crucial component used to measure the difference between the predicted values of a model and the actual </w:t>
-      </w:r>
-      <w:r>
-        <w:lastRenderedPageBreak/>
-        <w:t>values (ground truth) of the target variable. The goal of a machine learning algorithm is to minimize this cost function.</w:t>
-      </w:r>
-    </w:p>
-    <w:p>
-      <w:pPr>
-        <w:spacing w:line="240" w:lineRule="auto"/>
-      </w:pPr>
-      <w:r>
-        <w:t>The choice of the cost function depends on the type of machine learning problem being addressed, such as regression or classification. Here are some common types of cost functions:</w:t>
-      </w:r>
-    </w:p>
-    <w:p>
-      <w:pPr>
-        <w:spacing w:line="240" w:lineRule="auto"/>
-      </w:pPr>
-      <w:r>
-        <w:rPr>
-          <w:noProof/>
-        </w:rPr>
         <w:drawing>
-          <wp:inline distT="0" distB="0" distL="0" distR="0" wp14:anchorId="7106C6DD" wp14:editId="0D73991B">
-            <wp:extent cx="5943600" cy="4662170"/>
-            <wp:effectExtent l="0" t="0" r="0" b="5080"/>
-            <wp:docPr id="14" name="Picture 14"/>
+          <wp:inline distT="0" distB="0" distL="0" distR="0" wp14:anchorId="1000C1FB" wp14:editId="0587BCFB">
+            <wp:extent cx="5943600" cy="4215765"/>
+            <wp:effectExtent l="0" t="0" r="0" b="0"/>
+            <wp:docPr id="16" name="Picture 16"/>
             <wp:cNvGraphicFramePr>
               <a:graphicFrameLocks xmlns:a="http://schemas.openxmlformats.org/drawingml/2006/main" noChangeAspect="1"/>
             </wp:cNvGraphicFramePr>
@@ -5794,7 +5693,7 @@
                   <pic:spPr>
                     <a:xfrm>
                       <a:off x="0" y="0"/>
-                      <a:ext cx="5943600" cy="4662170"/>
+                      <a:ext cx="5943600" cy="4215765"/>
                     </a:xfrm>
                     <a:prstGeom prst="rect">
                       <a:avLst/>
@@ -5810,49 +5709,14 @@
     <w:p>
       <w:pPr>
         <w:spacing w:line="240" w:lineRule="auto"/>
-        <w:rPr>
-          <w:b/>
-        </w:rPr>
-      </w:pPr>
-      <w:r>
-        <w:rPr>
-          <w:b/>
-        </w:rPr>
-        <w:t xml:space="preserve">2). </w:t>
-      </w:r>
-      <w:r>
-        <w:rPr>
-          <w:b/>
-        </w:rPr>
-        <w:t>Binary Cross</w:t>
-      </w:r>
-      <w:r>
-        <w:rPr>
-          <w:b/>
-        </w:rPr>
-        <w:t>-</w:t>
-      </w:r>
-      <w:r>
-        <w:rPr>
-          <w:b/>
-        </w:rPr>
-        <w:t>Entropy:</w:t>
-      </w:r>
-    </w:p>
-    <w:p>
-      <w:r>
-        <w:t>I</w:t>
-      </w:r>
-      <w:r>
-        <w:t>n the context of multi-label classification, it can be applied independently to each output node. The overall loss is the sum or average of the losses across all output nodes.</w:t>
-      </w:r>
-    </w:p>
-    <w:p>
-      <w:pPr>
-        <w:spacing w:line="240" w:lineRule="auto"/>
-      </w:pPr>
-      <w:r>
-        <w:t>Choosing an appropriate cost function is essential because it directly influences the training process and the performance of the machine learning model. The optimization algorithm adjusts the model parameters to minimize the cost function during the training process.</w:t>
+      </w:pPr>
+    </w:p>
+    <w:p>
+      <w:pPr>
+        <w:spacing w:line="240" w:lineRule="auto"/>
+      </w:pPr>
+      <w:r>
+        <w:t>When evaluating regression results, it's essential to consider a combination of these metrics and analyses to get a comprehensive understanding of the model's accuracy and reliability. Keep in mind that the choice of evaluation metrics may depend on the specific characteristics of the data and the goals of the modeling task.</w:t>
       </w:r>
     </w:p>
     <w:p>
@@ -5881,235 +5745,78 @@
         <w:rPr>
           <w:b/>
         </w:rPr>
-        <w:t>What is back propagation?</w:t>
-      </w:r>
-    </w:p>
-    <w:p>
-      <w:pPr>
-        <w:spacing w:line="240" w:lineRule="auto"/>
-      </w:pPr>
-      <w:r>
-        <w:t>Backpropagation, short for "backward propagation of errors," is a supervised learning algorithm used for training artificial neural networks. It is a key component of training neural networks and involves minimizing the error or loss by adjusting the model's weights.</w:t>
-      </w:r>
-    </w:p>
-    <w:p>
-      <w:pPr>
-        <w:spacing w:line="240" w:lineRule="auto"/>
-      </w:pPr>
-      <w:r>
-        <w:lastRenderedPageBreak/>
-        <w:t>Here's a high-level overview of the backpropagation algorithm:</w:t>
-      </w:r>
-    </w:p>
-    <w:p>
-      <w:pPr>
-        <w:pStyle w:val="Heading2"/>
-        <w:spacing w:line="240" w:lineRule="auto"/>
-        <w:rPr>
-          <w:b/>
-        </w:rPr>
-      </w:pPr>
-      <w:r>
-        <w:rPr>
-          <w:b/>
-        </w:rPr>
-        <w:t>Forward Pass:</w:t>
-      </w:r>
-    </w:p>
-    <w:p>
-      <w:pPr>
-        <w:spacing w:line="240" w:lineRule="auto"/>
-      </w:pPr>
-      <w:r>
-        <w:t>During the forward pass, input data is fed into the neural network, and calculations are performed layer by layer to generate predictions.</w:t>
-      </w:r>
-    </w:p>
-    <w:p>
-      <w:pPr>
-        <w:spacing w:line="240" w:lineRule="auto"/>
-      </w:pPr>
-      <w:r>
-        <w:t>Each layer in the network applies a set of weights to the input data, passes the result through an activation function, and produces an output.</w:t>
-      </w:r>
-    </w:p>
-    <w:p>
-      <w:pPr>
-        <w:pStyle w:val="Heading2"/>
-        <w:spacing w:line="240" w:lineRule="auto"/>
-        <w:rPr>
-          <w:b/>
-        </w:rPr>
-      </w:pPr>
-      <w:r>
-        <w:rPr>
-          <w:b/>
-        </w:rPr>
-        <w:t>Compute Loss:</w:t>
-      </w:r>
-    </w:p>
-    <w:p>
-      <w:pPr>
-        <w:spacing w:line="240" w:lineRule="auto"/>
-      </w:pPr>
-      <w:r>
-        <w:t>The output of the neural network is compared to the actual target values, and a loss (error) is calculated. The loss is a measure of the difference between the predicted and actual values.</w:t>
-      </w:r>
-    </w:p>
-    <w:p>
-      <w:pPr>
-        <w:pStyle w:val="Heading2"/>
-        <w:spacing w:line="240" w:lineRule="auto"/>
-        <w:rPr>
-          <w:b/>
-        </w:rPr>
-      </w:pPr>
-      <w:r>
-        <w:rPr>
-          <w:b/>
-        </w:rPr>
-        <w:t>Backward Pass (Backpropagation):</w:t>
-      </w:r>
-    </w:p>
-    <w:p>
-      <w:pPr>
-        <w:spacing w:line="240" w:lineRule="auto"/>
-      </w:pPr>
-      <w:r>
-        <w:t>The key idea of backpropagation is to propagate the error backward through the network and adjust the weights to minimize the error.</w:t>
-      </w:r>
-    </w:p>
-    <w:p>
-      <w:pPr>
-        <w:spacing w:line="240" w:lineRule="auto"/>
-      </w:pPr>
-      <w:r>
-        <w:t>Starting from the output layer and moving backward towards the input layer, the algorithm computes the gradient of the loss with respect to the weights of the network. This is done using the chain rule of calculus.</w:t>
-      </w:r>
-    </w:p>
-    <w:p>
-      <w:pPr>
-        <w:pStyle w:val="Heading2"/>
-        <w:spacing w:line="240" w:lineRule="auto"/>
-        <w:rPr>
-          <w:b/>
-        </w:rPr>
-      </w:pPr>
-      <w:r>
-        <w:rPr>
-          <w:b/>
-        </w:rPr>
-        <w:t>Weight Update:</w:t>
-      </w:r>
-    </w:p>
-    <w:p>
-      <w:pPr>
-        <w:spacing w:line="240" w:lineRule="auto"/>
-      </w:pPr>
-      <w:r>
-        <w:t>The calculated gradients are used to update the weights of the neural network in the direction that reduces the error. This is typically done using optimization algorithms such as gradient descent.</w:t>
-      </w:r>
-    </w:p>
-    <w:p>
-      <w:pPr>
-        <w:spacing w:line="240" w:lineRule="auto"/>
-      </w:pPr>
-      <w:r>
-        <w:t>The learning rate parameter determines the size of the steps taken during the weight update.</w:t>
-      </w:r>
-    </w:p>
-    <w:p>
-      <w:pPr>
-        <w:pStyle w:val="Heading2"/>
-        <w:spacing w:line="240" w:lineRule="auto"/>
-        <w:rPr>
-          <w:b/>
-        </w:rPr>
-      </w:pPr>
-      <w:r>
-        <w:rPr>
-          <w:b/>
-        </w:rPr>
-        <w:t>Iteration:</w:t>
-      </w:r>
-    </w:p>
-    <w:p>
-      <w:pPr>
-        <w:spacing w:line="240" w:lineRule="auto"/>
-      </w:pPr>
-      <w:r>
-        <w:t>Steps 1-4 are repeated iteratively for multiple epochs or until the model converges to a satisfactory level of performance.</w:t>
-      </w:r>
-    </w:p>
-    <w:p>
-      <w:pPr>
-        <w:spacing w:line="240" w:lineRule="auto"/>
-      </w:pPr>
-      <w:r>
-        <w:t>The backpropagation algorithm enables neural networks to learn from training data by adjusting their internal parameters (weights) to minimize the difference between predicted and actual outcomes. It leverages the gradient of the loss function with respect to the model parameters to guide the learning process.</w:t>
-      </w:r>
-      <w:r>
-        <w:t xml:space="preserve"> </w:t>
-      </w:r>
-    </w:p>
-    <w:p>
-      <w:pPr>
-        <w:spacing w:line="240" w:lineRule="auto"/>
-      </w:pPr>
-      <w:r>
-        <w:t>It's worth noting that backpropagation is a computationally efficient way to train neural networks and has played a crucial role in the success of deep learning. Additionally, variations such as stochastic gradient descent and mini-batch gradient descent are often used to speed up the training process.</w:t>
-      </w:r>
-    </w:p>
-    <w:p>
-      <w:pPr>
-        <w:spacing w:line="240" w:lineRule="auto"/>
-        <w:rPr>
-          <w:b/>
-        </w:rPr>
-      </w:pPr>
-      <w:r>
-        <w:rPr>
-          <w:b/>
-        </w:rPr>
-        <w:t>------------------------------------------------------------------------------------------------------------------------------------------</w:t>
-      </w:r>
-    </w:p>
-    <w:p>
-      <w:pPr>
-        <w:pStyle w:val="Heading1"/>
-        <w:spacing w:line="240" w:lineRule="auto"/>
-        <w:rPr>
-          <w:b/>
-        </w:rPr>
-      </w:pPr>
-      <w:r>
-        <w:rPr>
-          <w:b/>
-        </w:rPr>
-        <w:t>How to Evaluate the Accuracy of Regression Results?</w:t>
-      </w:r>
-    </w:p>
-    <w:p>
-      <w:pPr>
-        <w:spacing w:line="240" w:lineRule="auto"/>
-      </w:pPr>
-      <w:r>
-        <w:t>Evaluating the accuracy of regression results is crucial to assess how well the model is performing and to make informed decisions about its suitability for a given task. Here are some common methods for evaluating the accuracy of regression results:</w:t>
-      </w:r>
-    </w:p>
-    <w:p>
-      <w:pPr>
-        <w:spacing w:line="240" w:lineRule="auto"/>
-      </w:pPr>
+        <w:t>Activation Function &amp; their use cases:</w:t>
+      </w:r>
+    </w:p>
+    <w:p>
+      <w:pPr>
+        <w:spacing w:line="240" w:lineRule="auto"/>
+      </w:pPr>
+      <w:r>
+        <w:t>Certainly! Let's go through each activation function and discuss their characteristics and common use cases:</w:t>
+      </w:r>
+    </w:p>
+    <w:p>
+      <w:pPr>
+        <w:spacing w:line="240" w:lineRule="auto"/>
+        <w:rPr>
+          <w:rStyle w:val="Heading2Char"/>
+          <w:b/>
+        </w:rPr>
+      </w:pPr>
+      <w:r>
+        <w:t xml:space="preserve">1. </w:t>
+      </w:r>
+      <w:r>
+        <w:rPr>
+          <w:rStyle w:val="Heading2Char"/>
+          <w:b/>
+        </w:rPr>
+        <w:t>Sigmoid Function (Logistic Function):</w:t>
+      </w:r>
+    </w:p>
+    <w:p>
+      <w:pPr>
+        <w:spacing w:line="240" w:lineRule="auto"/>
+      </w:pPr>
+      <w:r>
+        <w:t xml:space="preserve">   -  </w:t>
+      </w:r>
+      <w:r>
+        <w:rPr>
+          <w:b/>
+        </w:rPr>
+        <w:t>Range</w:t>
+      </w:r>
+      <w:r>
+        <w:t>: (0, 1)</w:t>
+      </w:r>
+    </w:p>
+    <w:p>
+      <w:pPr>
+        <w:spacing w:line="240" w:lineRule="auto"/>
+      </w:pPr>
+      <w:r>
+        <w:t xml:space="preserve">   -  </w:t>
+      </w:r>
+      <w:r>
+        <w:rPr>
+          <w:b/>
+        </w:rPr>
+        <w:t>Formula</w:t>
+      </w:r>
+      <w:r>
+        <w:t xml:space="preserve">: </w:t>
+      </w:r>
       <w:r>
         <w:rPr>
           <w:noProof/>
         </w:rPr>
-        <w:lastRenderedPageBreak/>
         <w:drawing>
-          <wp:inline distT="0" distB="0" distL="0" distR="0" wp14:anchorId="7BED393D" wp14:editId="23031842">
-            <wp:extent cx="6187155" cy="5516880"/>
-            <wp:effectExtent l="0" t="0" r="4445" b="7620"/>
-            <wp:docPr id="17" name="Picture 17"/>
+          <wp:inline distT="0" distB="0" distL="0" distR="0" wp14:anchorId="53EBC99D" wp14:editId="4AE92288">
+            <wp:extent cx="1112616" cy="403895"/>
+            <wp:effectExtent l="0" t="0" r="0" b="0"/>
+            <wp:docPr id="2" name="Picture 2"/>
             <wp:cNvGraphicFramePr>
               <a:graphicFrameLocks xmlns:a="http://schemas.openxmlformats.org/drawingml/2006/main" noChangeAspect="1"/>
             </wp:cNvGraphicFramePr>
@@ -6129,7 +5836,7 @@
                   <pic:spPr>
                     <a:xfrm>
                       <a:off x="0" y="0"/>
-                      <a:ext cx="6213951" cy="5540773"/>
+                      <a:ext cx="1112616" cy="403895"/>
                     </a:xfrm>
                     <a:prstGeom prst="rect">
                       <a:avLst/>
@@ -6147,15 +5854,142 @@
         <w:spacing w:line="240" w:lineRule="auto"/>
       </w:pPr>
       <w:r>
+        <w:t xml:space="preserve">   -  </w:t>
+      </w:r>
+      <w:r>
+        <w:rPr>
+          <w:b/>
+        </w:rPr>
+        <w:t>Use Case</w:t>
+      </w:r>
+      <w:r>
+        <w:t xml:space="preserve">: Historically used in the output layer for </w:t>
+      </w:r>
+      <w:r>
+        <w:rPr>
+          <w:b/>
+        </w:rPr>
+        <w:t>binary classification</w:t>
+      </w:r>
+      <w:r>
+        <w:t xml:space="preserve"> problems. It squashes the output between 0 and 1, providing probabilities.</w:t>
+      </w:r>
+      <w:r>
+        <w:t xml:space="preserve"> I</w:t>
+      </w:r>
+      <w:r>
+        <w:t xml:space="preserve">n </w:t>
+      </w:r>
+      <w:r>
+        <w:rPr>
+          <w:b/>
+        </w:rPr>
+        <w:t xml:space="preserve">multi-label </w:t>
+      </w:r>
+      <w:r>
+        <w:rPr>
+          <w:b/>
+        </w:rPr>
+        <w:t>classification</w:t>
+      </w:r>
+      <w:r>
+        <w:t xml:space="preserve"> </w:t>
+      </w:r>
+      <w:r>
+        <w:t>scenario, each output node corresponds to a class, and the sigmoid activation allows each node to independently represent the probability of presence for its corresponding class.</w:t>
+      </w:r>
+    </w:p>
+    <w:p>
+      <w:pPr>
+        <w:spacing w:line="240" w:lineRule="auto"/>
+      </w:pPr>
+    </w:p>
+    <w:p>
+      <w:pPr>
+        <w:spacing w:line="240" w:lineRule="auto"/>
+      </w:pPr>
+      <w:r>
+        <w:t xml:space="preserve">2. </w:t>
+      </w:r>
+      <w:r>
+        <w:rPr>
+          <w:rStyle w:val="Heading2Char"/>
+          <w:b/>
+        </w:rPr>
+        <w:t>Hyper</w:t>
+      </w:r>
+      <w:r>
+        <w:rPr>
+          <w:rStyle w:val="Heading2Char"/>
+          <w:b/>
+        </w:rPr>
+        <w:t>bolic Tangent Function (</w:t>
+      </w:r>
+      <w:proofErr w:type="spellStart"/>
+      <w:r>
+        <w:rPr>
+          <w:rStyle w:val="Heading2Char"/>
+          <w:b/>
+        </w:rPr>
+        <w:t>tanh</w:t>
+      </w:r>
+      <w:proofErr w:type="spellEnd"/>
+      <w:r>
+        <w:rPr>
+          <w:rStyle w:val="Heading2Char"/>
+          <w:b/>
+        </w:rPr>
+        <w:t>):</w:t>
+      </w:r>
+    </w:p>
+    <w:p>
+      <w:pPr>
+        <w:spacing w:line="240" w:lineRule="auto"/>
+      </w:pPr>
+      <w:r>
+        <w:t xml:space="preserve">   -  </w:t>
+      </w:r>
+      <w:r>
+        <w:rPr>
+          <w:b/>
+        </w:rPr>
+        <w:t>Range</w:t>
+      </w:r>
+      <w:r>
+        <w:t>: (-1, 1)</w:t>
+      </w:r>
+    </w:p>
+    <w:p>
+      <w:pPr>
+        <w:spacing w:line="240" w:lineRule="auto"/>
+      </w:pPr>
+      <w:r>
+        <w:t xml:space="preserve">   - </w:t>
+      </w:r>
+      <w:r>
+        <w:t xml:space="preserve"> </w:t>
+      </w:r>
+      <w:r>
+        <w:rPr>
+          <w:b/>
+        </w:rPr>
+        <w:t>Formula</w:t>
+      </w:r>
+      <w:r>
+        <w:t>:</w:t>
+      </w:r>
+      <w:r>
+        <w:t xml:space="preserve"> </w:t>
+      </w:r>
+      <w:r>
         <w:rPr>
           <w:noProof/>
         </w:rPr>
-        <w:lastRenderedPageBreak/>
         <w:drawing>
-          <wp:inline distT="0" distB="0" distL="0" distR="0" wp14:anchorId="1000C1FB" wp14:editId="0587BCFB">
-            <wp:extent cx="5943600" cy="4215765"/>
+          <wp:inline distT="0" distB="0" distL="0" distR="0" wp14:anchorId="60D70177" wp14:editId="0BA41EB4">
+            <wp:extent cx="1379340" cy="381033"/>
             <wp:effectExtent l="0" t="0" r="0" b="0"/>
-            <wp:docPr id="16" name="Picture 16"/>
+            <wp:docPr id="9" name="Picture 9"/>
             <wp:cNvGraphicFramePr>
               <a:graphicFrameLocks xmlns:a="http://schemas.openxmlformats.org/drawingml/2006/main" noChangeAspect="1"/>
             </wp:cNvGraphicFramePr>
@@ -6175,7 +6009,7 @@
                   <pic:spPr>
                     <a:xfrm>
                       <a:off x="0" y="0"/>
-                      <a:ext cx="5943600" cy="4215765"/>
+                      <a:ext cx="1379340" cy="381033"/>
                     </a:xfrm>
                     <a:prstGeom prst="rect">
                       <a:avLst/>
@@ -6192,94 +6026,84 @@
       <w:pPr>
         <w:spacing w:line="240" w:lineRule="auto"/>
       </w:pPr>
-    </w:p>
-    <w:p>
-      <w:pPr>
-        <w:spacing w:line="240" w:lineRule="auto"/>
-      </w:pPr>
-      <w:r>
-        <w:t>When evaluating regression results, it's essential to consider a combination of these metrics and analyses to get a comprehensive understanding of the model's accuracy and reliability. Keep in mind that the choice of evaluation metrics may depend on the specific characteristics of the data and the goals of the modeling task.</w:t>
-      </w:r>
-    </w:p>
-    <w:p>
-      <w:pPr>
-        <w:spacing w:line="240" w:lineRule="auto"/>
-        <w:rPr>
-          <w:b/>
-        </w:rPr>
-      </w:pPr>
-      <w:r>
-        <w:rPr>
-          <w:b/>
-        </w:rPr>
-        <w:t>------------------------------------------------------------------------------------------------------------------------------------------</w:t>
-      </w:r>
-    </w:p>
-    <w:p>
-      <w:pPr>
-        <w:pStyle w:val="Heading1"/>
-        <w:spacing w:line="240" w:lineRule="auto"/>
-        <w:rPr>
-          <w:b/>
-        </w:rPr>
-      </w:pPr>
-      <w:r>
-        <w:rPr>
-          <w:b/>
-        </w:rPr>
-        <w:t>Activation Function &amp; their use cases:</w:t>
-      </w:r>
-    </w:p>
-    <w:p>
-      <w:pPr>
-        <w:spacing w:line="240" w:lineRule="auto"/>
-      </w:pPr>
-      <w:r>
-        <w:t>Certainly! Let's go through each activation function and discuss their characteristics and common use cases:</w:t>
-      </w:r>
-    </w:p>
-    <w:p>
-      <w:pPr>
-        <w:spacing w:line="240" w:lineRule="auto"/>
+      <w:r>
+        <w:t xml:space="preserve">   -  </w:t>
+      </w:r>
+      <w:r>
+        <w:rPr>
+          <w:b/>
+        </w:rPr>
+        <w:t>Use Case</w:t>
+      </w:r>
+      <w:r>
+        <w:t>:</w:t>
+      </w:r>
+      <w:r>
+        <w:t xml:space="preserve"> </w:t>
+      </w:r>
+      <w:r>
+        <w:t xml:space="preserve"> Similar to the sigmoid function but with a range from -1 to 1. It's often used in hidden layers of neural networks, providing stronger gradients during training compared to the sigmoid function.</w:t>
+      </w:r>
+    </w:p>
+    <w:p>
+      <w:pPr>
+        <w:spacing w:line="240" w:lineRule="auto"/>
+      </w:pPr>
+    </w:p>
+    <w:p>
+      <w:pPr>
+        <w:spacing w:line="240" w:lineRule="auto"/>
+      </w:pPr>
+      <w:r>
+        <w:t xml:space="preserve">3. </w:t>
+      </w:r>
+      <w:r>
         <w:rPr>
           <w:rStyle w:val="Heading2Char"/>
           <w:b/>
         </w:rPr>
-      </w:pPr>
-      <w:r>
-        <w:t xml:space="preserve">1. </w:t>
-      </w:r>
+        <w:t>Rectified Linear Unit (</w:t>
+      </w:r>
+      <w:proofErr w:type="spellStart"/>
       <w:r>
         <w:rPr>
           <w:rStyle w:val="Heading2Char"/>
           <w:b/>
         </w:rPr>
-        <w:t>Sigmoid Function (Logistic Function):</w:t>
-      </w:r>
-    </w:p>
-    <w:p>
-      <w:pPr>
-        <w:spacing w:line="240" w:lineRule="auto"/>
-      </w:pPr>
-      <w:r>
-        <w:t xml:space="preserve">   -  </w:t>
-      </w:r>
-      <w:r>
-        <w:rPr>
-          <w:b/>
-        </w:rPr>
-        <w:t>Range</w:t>
-      </w:r>
-      <w:r>
-        <w:t>: (0, 1)</w:t>
-      </w:r>
-    </w:p>
-    <w:p>
-      <w:pPr>
-        <w:spacing w:line="240" w:lineRule="auto"/>
-      </w:pPr>
-      <w:r>
-        <w:t xml:space="preserve">   -  </w:t>
+        <w:t>ReLU</w:t>
+      </w:r>
+      <w:proofErr w:type="spellEnd"/>
+      <w:r>
+        <w:rPr>
+          <w:rStyle w:val="Heading2Char"/>
+          <w:b/>
+        </w:rPr>
+        <w:t>):</w:t>
+      </w:r>
+    </w:p>
+    <w:p>
+      <w:pPr>
+        <w:spacing w:line="240" w:lineRule="auto"/>
+      </w:pPr>
+      <w:r>
+        <w:t xml:space="preserve">   - </w:t>
+      </w:r>
+      <w:r>
+        <w:rPr>
+          <w:b/>
+        </w:rPr>
+        <w:t>Range:</w:t>
+      </w:r>
+      <w:r>
+        <w:t xml:space="preserve"> [0, +∞)</w:t>
+      </w:r>
+    </w:p>
+    <w:p>
+      <w:pPr>
+        <w:spacing w:line="240" w:lineRule="auto"/>
+      </w:pPr>
+      <w:r>
+        <w:t xml:space="preserve">   - </w:t>
       </w:r>
       <w:r>
         <w:rPr>
@@ -6288,17 +6112,23 @@
         <w:t>Formula</w:t>
       </w:r>
       <w:r>
-        <w:t xml:space="preserve">: </w:t>
+        <w:t>:</w:t>
+      </w:r>
+      <w:r>
+        <w:t xml:space="preserve"> </w:t>
+      </w:r>
+      <w:r>
+        <w:t xml:space="preserve"> </w:t>
       </w:r>
       <w:r>
         <w:rPr>
           <w:noProof/>
         </w:rPr>
         <w:drawing>
-          <wp:inline distT="0" distB="0" distL="0" distR="0" wp14:anchorId="53EBC99D" wp14:editId="4AE92288">
-            <wp:extent cx="1112616" cy="403895"/>
-            <wp:effectExtent l="0" t="0" r="0" b="0"/>
-            <wp:docPr id="2" name="Picture 2"/>
+          <wp:inline distT="0" distB="0" distL="0" distR="0" wp14:anchorId="4D108927" wp14:editId="743A2F49">
+            <wp:extent cx="1402202" cy="312447"/>
+            <wp:effectExtent l="0" t="0" r="7620" b="0"/>
+            <wp:docPr id="10" name="Picture 10"/>
             <wp:cNvGraphicFramePr>
               <a:graphicFrameLocks xmlns:a="http://schemas.openxmlformats.org/drawingml/2006/main" noChangeAspect="1"/>
             </wp:cNvGraphicFramePr>
@@ -6318,7 +6148,7 @@
                   <pic:spPr>
                     <a:xfrm>
                       <a:off x="0" y="0"/>
-                      <a:ext cx="1112616" cy="403895"/>
+                      <a:ext cx="1402202" cy="312447"/>
                     </a:xfrm>
                     <a:prstGeom prst="rect">
                       <a:avLst/>
@@ -6336,142 +6166,102 @@
         <w:spacing w:line="240" w:lineRule="auto"/>
       </w:pPr>
       <w:r>
-        <w:t xml:space="preserve">   -  </w:t>
-      </w:r>
-      <w:r>
-        <w:rPr>
-          <w:b/>
-        </w:rPr>
-        <w:t>Use Case</w:t>
-      </w:r>
-      <w:r>
-        <w:t xml:space="preserve">: Historically used in the output layer for </w:t>
-      </w:r>
-      <w:r>
-        <w:rPr>
-          <w:b/>
-        </w:rPr>
-        <w:t>binary classification</w:t>
-      </w:r>
-      <w:r>
-        <w:t xml:space="preserve"> problems. It squashes the output between 0 and 1, providing probabilities.</w:t>
-      </w:r>
-      <w:r>
-        <w:t xml:space="preserve"> I</w:t>
-      </w:r>
-      <w:r>
-        <w:t xml:space="preserve">n </w:t>
-      </w:r>
-      <w:r>
-        <w:rPr>
-          <w:b/>
-        </w:rPr>
-        <w:t xml:space="preserve">multi-label </w:t>
-      </w:r>
-      <w:r>
-        <w:rPr>
-          <w:b/>
-        </w:rPr>
-        <w:t>classification</w:t>
+        <w:t xml:space="preserve">   - </w:t>
+      </w:r>
+      <w:r>
+        <w:rPr>
+          <w:b/>
+        </w:rPr>
+        <w:t>Use Case:</w:t>
+      </w:r>
+      <w:r>
+        <w:t xml:space="preserve"> One of the most widely used activation functions. It introduces non-linearity and is computationally efficient. Suitable for most hidden layers in deep neural networks.</w:t>
+      </w:r>
+    </w:p>
+    <w:p>
+      <w:pPr>
+        <w:spacing w:line="240" w:lineRule="auto"/>
+      </w:pPr>
+    </w:p>
+    <w:p>
+      <w:pPr>
+        <w:spacing w:line="240" w:lineRule="auto"/>
+      </w:pPr>
+      <w:r>
+        <w:t xml:space="preserve">4. </w:t>
+      </w:r>
+      <w:r>
+        <w:rPr>
+          <w:rStyle w:val="Heading2Char"/>
+          <w:b/>
+        </w:rPr>
+        <w:t xml:space="preserve">Leaky </w:t>
+      </w:r>
+      <w:proofErr w:type="spellStart"/>
+      <w:r>
+        <w:rPr>
+          <w:rStyle w:val="Heading2Char"/>
+          <w:b/>
+        </w:rPr>
+        <w:t>ReLU</w:t>
+      </w:r>
+      <w:proofErr w:type="spellEnd"/>
+      <w:r>
+        <w:rPr>
+          <w:rStyle w:val="Heading2Char"/>
+          <w:b/>
+        </w:rPr>
+        <w:t>:</w:t>
+      </w:r>
+    </w:p>
+    <w:p>
+      <w:pPr>
+        <w:spacing w:line="240" w:lineRule="auto"/>
+      </w:pPr>
+      <w:r>
+        <w:t xml:space="preserve">   - </w:t>
+      </w:r>
+      <w:r>
+        <w:rPr>
+          <w:b/>
+        </w:rPr>
+        <w:t>Range</w:t>
+      </w:r>
+      <w:r>
+        <w:t>:</w:t>
+      </w:r>
+      <w:r>
+        <w:t xml:space="preserve"> (-∞, +∞)</w:t>
+      </w:r>
+    </w:p>
+    <w:p>
+      <w:pPr>
+        <w:spacing w:line="240" w:lineRule="auto"/>
+      </w:pPr>
+      <w:r>
+        <w:t xml:space="preserve">   - </w:t>
+      </w:r>
+      <w:r>
+        <w:rPr>
+          <w:b/>
+        </w:rPr>
+        <w:t>Formula</w:t>
+      </w:r>
+      <w:r>
+        <w:t>:</w:t>
       </w:r>
       <w:r>
         <w:t xml:space="preserve"> </w:t>
       </w:r>
       <w:r>
-        <w:t>scenario, each output node corresponds to a class, and the sigmoid activation allows each node to independently represent the probability of presence for its corresponding class.</w:t>
-      </w:r>
-    </w:p>
-    <w:p>
-      <w:pPr>
-        <w:spacing w:line="240" w:lineRule="auto"/>
-      </w:pPr>
-    </w:p>
-    <w:p>
-      <w:pPr>
-        <w:spacing w:line="240" w:lineRule="auto"/>
-      </w:pPr>
-      <w:r>
-        <w:t xml:space="preserve">2. </w:t>
-      </w:r>
-      <w:r>
-        <w:rPr>
-          <w:rStyle w:val="Heading2Char"/>
-          <w:b/>
-        </w:rPr>
-        <w:t>Hyper</w:t>
-      </w:r>
-      <w:r>
-        <w:rPr>
-          <w:rStyle w:val="Heading2Char"/>
-          <w:b/>
-        </w:rPr>
-        <w:t>bolic Tangent Function (</w:t>
-      </w:r>
-      <w:proofErr w:type="spellStart"/>
-      <w:r>
-        <w:rPr>
-          <w:rStyle w:val="Heading2Char"/>
-          <w:b/>
-        </w:rPr>
-        <w:t>tanh</w:t>
-      </w:r>
-      <w:proofErr w:type="spellEnd"/>
-      <w:r>
-        <w:rPr>
-          <w:rStyle w:val="Heading2Char"/>
-          <w:b/>
-        </w:rPr>
-        <w:t>):</w:t>
-      </w:r>
-    </w:p>
-    <w:p>
-      <w:pPr>
-        <w:spacing w:line="240" w:lineRule="auto"/>
-      </w:pPr>
-      <w:r>
-        <w:t xml:space="preserve">   -  </w:t>
-      </w:r>
-      <w:r>
-        <w:rPr>
-          <w:b/>
-        </w:rPr>
-        <w:t>Range</w:t>
-      </w:r>
-      <w:r>
-        <w:t>: (-1, 1)</w:t>
-      </w:r>
-    </w:p>
-    <w:p>
-      <w:pPr>
-        <w:spacing w:line="240" w:lineRule="auto"/>
-      </w:pPr>
-      <w:r>
-        <w:t xml:space="preserve">   - </w:t>
-      </w:r>
-      <w:r>
-        <w:t xml:space="preserve"> </w:t>
-      </w:r>
-      <w:r>
-        <w:rPr>
-          <w:b/>
-        </w:rPr>
-        <w:t>Formula</w:t>
-      </w:r>
-      <w:r>
-        <w:t>:</w:t>
-      </w:r>
-      <w:r>
-        <w:t xml:space="preserve"> </w:t>
-      </w:r>
-      <w:r>
         <w:rPr>
           <w:noProof/>
         </w:rPr>
         <w:drawing>
-          <wp:inline distT="0" distB="0" distL="0" distR="0" wp14:anchorId="60D70177" wp14:editId="0BA41EB4">
-            <wp:extent cx="1379340" cy="381033"/>
-            <wp:effectExtent l="0" t="0" r="0" b="0"/>
-            <wp:docPr id="9" name="Picture 9"/>
+          <wp:inline distT="0" distB="0" distL="0" distR="0" wp14:anchorId="1F7367F1" wp14:editId="39BEB8B3">
+            <wp:extent cx="4640982" cy="655377"/>
+            <wp:effectExtent l="0" t="0" r="7620" b="0"/>
+            <wp:docPr id="13" name="Picture 13"/>
             <wp:cNvGraphicFramePr>
               <a:graphicFrameLocks xmlns:a="http://schemas.openxmlformats.org/drawingml/2006/main" noChangeAspect="1"/>
             </wp:cNvGraphicFramePr>
@@ -6491,7 +6281,7 @@
                   <pic:spPr>
                     <a:xfrm>
                       <a:off x="0" y="0"/>
-                      <a:ext cx="1379340" cy="381033"/>
+                      <a:ext cx="4640982" cy="655377"/>
                     </a:xfrm>
                     <a:prstGeom prst="rect">
                       <a:avLst/>
@@ -6509,108 +6299,201 @@
         <w:spacing w:line="240" w:lineRule="auto"/>
       </w:pPr>
       <w:r>
-        <w:t xml:space="preserve">   -  </w:t>
-      </w:r>
-      <w:r>
-        <w:rPr>
-          <w:b/>
-        </w:rPr>
-        <w:t>Use Case</w:t>
+        <w:t xml:space="preserve">   - </w:t>
+      </w:r>
+      <w:r>
+        <w:rPr>
+          <w:b/>
+        </w:rPr>
+        <w:t>Use Cas</w:t>
+      </w:r>
+      <w:r>
+        <w:rPr>
+          <w:b/>
+        </w:rPr>
+        <w:t>e:</w:t>
+      </w:r>
+      <w:r>
+        <w:t xml:space="preserve"> Addresses the "dying </w:t>
+      </w:r>
+      <w:proofErr w:type="spellStart"/>
+      <w:r>
+        <w:t>ReLU</w:t>
+      </w:r>
+      <w:proofErr w:type="spellEnd"/>
+      <w:r>
+        <w:t xml:space="preserve">" problem where neurons might become inactive during training. Leaky </w:t>
+      </w:r>
+      <w:proofErr w:type="spellStart"/>
+      <w:r>
+        <w:t>ReLU</w:t>
+      </w:r>
+      <w:proofErr w:type="spellEnd"/>
+      <w:r>
+        <w:t xml:space="preserve"> allows a small, non-zero gradient when the input is negative, helping information flow during backpropagation.</w:t>
+      </w:r>
+    </w:p>
+    <w:p>
+      <w:pPr>
+        <w:spacing w:line="240" w:lineRule="auto"/>
+      </w:pPr>
+    </w:p>
+    <w:p>
+      <w:pPr>
+        <w:spacing w:line="240" w:lineRule="auto"/>
+      </w:pPr>
+      <w:r>
+        <w:t xml:space="preserve">5. </w:t>
+      </w:r>
+      <w:r>
+        <w:rPr>
+          <w:rStyle w:val="Heading2Char"/>
+          <w:b/>
+        </w:rPr>
+        <w:t xml:space="preserve">Parametric </w:t>
+      </w:r>
+      <w:proofErr w:type="spellStart"/>
+      <w:r>
+        <w:rPr>
+          <w:rStyle w:val="Heading2Char"/>
+          <w:b/>
+        </w:rPr>
+        <w:t>ReLU</w:t>
+      </w:r>
+      <w:proofErr w:type="spellEnd"/>
+      <w:r>
+        <w:rPr>
+          <w:rStyle w:val="Heading2Char"/>
+          <w:b/>
+        </w:rPr>
+        <w:t xml:space="preserve"> (</w:t>
+      </w:r>
+      <w:proofErr w:type="spellStart"/>
+      <w:r>
+        <w:rPr>
+          <w:rStyle w:val="Heading2Char"/>
+          <w:b/>
+        </w:rPr>
+        <w:t>PReLU</w:t>
+      </w:r>
+      <w:proofErr w:type="spellEnd"/>
+      <w:r>
+        <w:rPr>
+          <w:rStyle w:val="Heading2Char"/>
+          <w:b/>
+        </w:rPr>
+        <w:t>):</w:t>
+      </w:r>
+    </w:p>
+    <w:p>
+      <w:pPr>
+        <w:spacing w:line="240" w:lineRule="auto"/>
+      </w:pPr>
+      <w:r>
+        <w:t xml:space="preserve">   - </w:t>
+      </w:r>
+      <w:r>
+        <w:rPr>
+          <w:b/>
+        </w:rPr>
+        <w:t>U</w:t>
+      </w:r>
+      <w:r>
+        <w:rPr>
+          <w:b/>
+        </w:rPr>
+        <w:t>se Case:</w:t>
+      </w:r>
+      <w:r>
+        <w:t xml:space="preserve"> Similar to Leaky </w:t>
+      </w:r>
+      <w:proofErr w:type="spellStart"/>
+      <w:r>
+        <w:t>ReLU</w:t>
+      </w:r>
+      <w:proofErr w:type="spellEnd"/>
+      <w:r>
+        <w:t>, but with the slope (</w:t>
+      </w:r>
+      <w:r>
+        <w:t>α</w:t>
+      </w:r>
+      <w:r>
+        <w:t xml:space="preserve"> (alpha)</w:t>
+      </w:r>
+      <w:r>
+        <w:t>) as a learnable parameter. It allows the network to adapt the slope during training.</w:t>
+      </w:r>
+    </w:p>
+    <w:p>
+      <w:pPr>
+        <w:spacing w:line="240" w:lineRule="auto"/>
+      </w:pPr>
+    </w:p>
+    <w:p>
+      <w:pPr>
+        <w:spacing w:line="240" w:lineRule="auto"/>
+      </w:pPr>
+      <w:r>
+        <w:t xml:space="preserve">6. </w:t>
+      </w:r>
+      <w:r>
+        <w:rPr>
+          <w:rStyle w:val="Heading2Char"/>
+          <w:b/>
+        </w:rPr>
+        <w:t>Exponential Linear Unit (ELU):</w:t>
+      </w:r>
+    </w:p>
+    <w:p>
+      <w:pPr>
+        <w:spacing w:line="240" w:lineRule="auto"/>
+      </w:pPr>
+      <w:r>
+        <w:t xml:space="preserve">   - </w:t>
+      </w:r>
+      <w:r>
+        <w:rPr>
+          <w:b/>
+        </w:rPr>
+        <w:t>Range</w:t>
       </w:r>
       <w:r>
         <w:t>:</w:t>
       </w:r>
       <w:r>
+        <w:t xml:space="preserve"> (-∞, +∞)</w:t>
+      </w:r>
+    </w:p>
+    <w:p>
+      <w:pPr>
+        <w:spacing w:line="240" w:lineRule="auto"/>
+      </w:pPr>
+      <w:r>
+        <w:lastRenderedPageBreak/>
+        <w:t xml:space="preserve">   - </w:t>
+      </w:r>
+      <w:r>
+        <w:rPr>
+          <w:b/>
+        </w:rPr>
+        <w:t>Formula</w:t>
+      </w:r>
+      <w:r>
+        <w:t>:</w:t>
+      </w:r>
+      <w:r>
         <w:t xml:space="preserve"> </w:t>
       </w:r>
       <w:r>
-        <w:t xml:space="preserve"> Similar to the sigmoid function but with a range from -1 to 1. It's often used in hidden layers of neural networks, providing stronger gradients during training compared to the sigmoid function.</w:t>
-      </w:r>
-    </w:p>
-    <w:p>
-      <w:pPr>
-        <w:spacing w:line="240" w:lineRule="auto"/>
-      </w:pPr>
-    </w:p>
-    <w:p>
-      <w:pPr>
-        <w:spacing w:line="240" w:lineRule="auto"/>
-      </w:pPr>
-      <w:r>
-        <w:t xml:space="preserve">3. </w:t>
-      </w:r>
-      <w:r>
-        <w:rPr>
-          <w:rStyle w:val="Heading2Char"/>
-          <w:b/>
-        </w:rPr>
-        <w:t>Rectified Linear Unit (</w:t>
-      </w:r>
-      <w:proofErr w:type="spellStart"/>
-      <w:r>
-        <w:rPr>
-          <w:rStyle w:val="Heading2Char"/>
-          <w:b/>
-        </w:rPr>
-        <w:t>ReLU</w:t>
-      </w:r>
-      <w:proofErr w:type="spellEnd"/>
-      <w:r>
-        <w:rPr>
-          <w:rStyle w:val="Heading2Char"/>
-          <w:b/>
-        </w:rPr>
-        <w:t>):</w:t>
-      </w:r>
-    </w:p>
-    <w:p>
-      <w:pPr>
-        <w:spacing w:line="240" w:lineRule="auto"/>
-      </w:pPr>
-      <w:r>
-        <w:t xml:space="preserve">   - </w:t>
-      </w:r>
-      <w:r>
-        <w:rPr>
-          <w:b/>
-        </w:rPr>
-        <w:t>Range:</w:t>
-      </w:r>
-      <w:r>
-        <w:t xml:space="preserve"> [0, +∞)</w:t>
-      </w:r>
-    </w:p>
-    <w:p>
-      <w:pPr>
-        <w:spacing w:line="240" w:lineRule="auto"/>
-      </w:pPr>
-      <w:r>
-        <w:t xml:space="preserve">   - </w:t>
-      </w:r>
-      <w:r>
-        <w:rPr>
-          <w:b/>
-        </w:rPr>
-        <w:t>Formula</w:t>
-      </w:r>
-      <w:r>
-        <w:t>:</w:t>
-      </w:r>
-      <w:r>
-        <w:t xml:space="preserve"> </w:t>
-      </w:r>
-      <w:r>
-        <w:t xml:space="preserve"> </w:t>
-      </w:r>
-      <w:r>
         <w:rPr>
           <w:noProof/>
         </w:rPr>
         <w:drawing>
-          <wp:inline distT="0" distB="0" distL="0" distR="0" wp14:anchorId="4D108927" wp14:editId="743A2F49">
-            <wp:extent cx="1402202" cy="312447"/>
-            <wp:effectExtent l="0" t="0" r="7620" b="0"/>
-            <wp:docPr id="10" name="Picture 10"/>
+          <wp:inline distT="0" distB="0" distL="0" distR="0" wp14:anchorId="3CCA91FE" wp14:editId="168255E3">
+            <wp:extent cx="4625741" cy="640135"/>
+            <wp:effectExtent l="0" t="0" r="3810" b="7620"/>
+            <wp:docPr id="15" name="Picture 15"/>
             <wp:cNvGraphicFramePr>
               <a:graphicFrameLocks xmlns:a="http://schemas.openxmlformats.org/drawingml/2006/main" noChangeAspect="1"/>
             </wp:cNvGraphicFramePr>
@@ -6630,371 +6513,6 @@
                   <pic:spPr>
                     <a:xfrm>
                       <a:off x="0" y="0"/>
-                      <a:ext cx="1402202" cy="312447"/>
-                    </a:xfrm>
-                    <a:prstGeom prst="rect">
-                      <a:avLst/>
-                    </a:prstGeom>
-                  </pic:spPr>
-                </pic:pic>
-              </a:graphicData>
-            </a:graphic>
-          </wp:inline>
-        </w:drawing>
-      </w:r>
-    </w:p>
-    <w:p>
-      <w:pPr>
-        <w:spacing w:line="240" w:lineRule="auto"/>
-      </w:pPr>
-      <w:r>
-        <w:t xml:space="preserve">   - </w:t>
-      </w:r>
-      <w:r>
-        <w:rPr>
-          <w:b/>
-        </w:rPr>
-        <w:t>Use Case:</w:t>
-      </w:r>
-      <w:r>
-        <w:t xml:space="preserve"> One of the most widely used activation functions. It introduces non-linearity and is computationally efficient. Suitable for most hidden layers in deep neural networks.</w:t>
-      </w:r>
-    </w:p>
-    <w:p>
-      <w:pPr>
-        <w:spacing w:line="240" w:lineRule="auto"/>
-      </w:pPr>
-    </w:p>
-    <w:p>
-      <w:pPr>
-        <w:spacing w:line="240" w:lineRule="auto"/>
-      </w:pPr>
-      <w:r>
-        <w:t xml:space="preserve">4. </w:t>
-      </w:r>
-      <w:r>
-        <w:rPr>
-          <w:rStyle w:val="Heading2Char"/>
-          <w:b/>
-        </w:rPr>
-        <w:t xml:space="preserve">Leaky </w:t>
-      </w:r>
-      <w:proofErr w:type="spellStart"/>
-      <w:r>
-        <w:rPr>
-          <w:rStyle w:val="Heading2Char"/>
-          <w:b/>
-        </w:rPr>
-        <w:t>ReLU</w:t>
-      </w:r>
-      <w:proofErr w:type="spellEnd"/>
-      <w:r>
-        <w:rPr>
-          <w:rStyle w:val="Heading2Char"/>
-          <w:b/>
-        </w:rPr>
-        <w:t>:</w:t>
-      </w:r>
-    </w:p>
-    <w:p>
-      <w:pPr>
-        <w:spacing w:line="240" w:lineRule="auto"/>
-      </w:pPr>
-      <w:r>
-        <w:t xml:space="preserve">   - </w:t>
-      </w:r>
-      <w:r>
-        <w:rPr>
-          <w:b/>
-        </w:rPr>
-        <w:t>Range</w:t>
-      </w:r>
-      <w:r>
-        <w:t>:</w:t>
-      </w:r>
-      <w:r>
-        <w:t xml:space="preserve"> (-∞, +∞)</w:t>
-      </w:r>
-    </w:p>
-    <w:p>
-      <w:pPr>
-        <w:spacing w:line="240" w:lineRule="auto"/>
-      </w:pPr>
-      <w:r>
-        <w:t xml:space="preserve">   - </w:t>
-      </w:r>
-      <w:r>
-        <w:rPr>
-          <w:b/>
-        </w:rPr>
-        <w:t>Formula</w:t>
-      </w:r>
-      <w:r>
-        <w:t>:</w:t>
-      </w:r>
-      <w:r>
-        <w:t xml:space="preserve"> </w:t>
-      </w:r>
-      <w:r>
-        <w:rPr>
-          <w:noProof/>
-        </w:rPr>
-        <w:drawing>
-          <wp:inline distT="0" distB="0" distL="0" distR="0" wp14:anchorId="1F7367F1" wp14:editId="39BEB8B3">
-            <wp:extent cx="4640982" cy="655377"/>
-            <wp:effectExtent l="0" t="0" r="7620" b="0"/>
-            <wp:docPr id="13" name="Picture 13"/>
-            <wp:cNvGraphicFramePr>
-              <a:graphicFrameLocks xmlns:a="http://schemas.openxmlformats.org/drawingml/2006/main" noChangeAspect="1"/>
-            </wp:cNvGraphicFramePr>
-            <a:graphic xmlns:a="http://schemas.openxmlformats.org/drawingml/2006/main">
-              <a:graphicData uri="http://schemas.openxmlformats.org/drawingml/2006/picture">
-                <pic:pic xmlns:pic="http://schemas.openxmlformats.org/drawingml/2006/picture">
-                  <pic:nvPicPr>
-                    <pic:cNvPr id="1" name=""/>
-                    <pic:cNvPicPr/>
-                  </pic:nvPicPr>
-                  <pic:blipFill>
-                    <a:blip r:embed="rId30"/>
-                    <a:stretch>
-                      <a:fillRect/>
-                    </a:stretch>
-                  </pic:blipFill>
-                  <pic:spPr>
-                    <a:xfrm>
-                      <a:off x="0" y="0"/>
-                      <a:ext cx="4640982" cy="655377"/>
-                    </a:xfrm>
-                    <a:prstGeom prst="rect">
-                      <a:avLst/>
-                    </a:prstGeom>
-                  </pic:spPr>
-                </pic:pic>
-              </a:graphicData>
-            </a:graphic>
-          </wp:inline>
-        </w:drawing>
-      </w:r>
-    </w:p>
-    <w:p>
-      <w:pPr>
-        <w:spacing w:line="240" w:lineRule="auto"/>
-      </w:pPr>
-      <w:r>
-        <w:t xml:space="preserve">   - </w:t>
-      </w:r>
-      <w:r>
-        <w:rPr>
-          <w:b/>
-        </w:rPr>
-        <w:t>Use Cas</w:t>
-      </w:r>
-      <w:r>
-        <w:rPr>
-          <w:b/>
-        </w:rPr>
-        <w:t>e:</w:t>
-      </w:r>
-      <w:r>
-        <w:t xml:space="preserve"> Addresses the "dying </w:t>
-      </w:r>
-      <w:proofErr w:type="spellStart"/>
-      <w:r>
-        <w:t>ReLU</w:t>
-      </w:r>
-      <w:proofErr w:type="spellEnd"/>
-      <w:r>
-        <w:t xml:space="preserve">" problem where neurons might become inactive during training. Leaky </w:t>
-      </w:r>
-      <w:proofErr w:type="spellStart"/>
-      <w:r>
-        <w:t>ReLU</w:t>
-      </w:r>
-      <w:proofErr w:type="spellEnd"/>
-      <w:r>
-        <w:t xml:space="preserve"> allows a small, non-zero gradient when the input is negative, helping information flow during backpropagation.</w:t>
-      </w:r>
-    </w:p>
-    <w:p>
-      <w:pPr>
-        <w:spacing w:line="240" w:lineRule="auto"/>
-      </w:pPr>
-    </w:p>
-    <w:p>
-      <w:pPr>
-        <w:spacing w:line="240" w:lineRule="auto"/>
-      </w:pPr>
-      <w:r>
-        <w:t xml:space="preserve">5. </w:t>
-      </w:r>
-      <w:r>
-        <w:rPr>
-          <w:rStyle w:val="Heading2Char"/>
-          <w:b/>
-        </w:rPr>
-        <w:t xml:space="preserve">Parametric </w:t>
-      </w:r>
-      <w:proofErr w:type="spellStart"/>
-      <w:r>
-        <w:rPr>
-          <w:rStyle w:val="Heading2Char"/>
-          <w:b/>
-        </w:rPr>
-        <w:t>ReLU</w:t>
-      </w:r>
-      <w:proofErr w:type="spellEnd"/>
-      <w:r>
-        <w:rPr>
-          <w:rStyle w:val="Heading2Char"/>
-          <w:b/>
-        </w:rPr>
-        <w:t xml:space="preserve"> (</w:t>
-      </w:r>
-      <w:proofErr w:type="spellStart"/>
-      <w:r>
-        <w:rPr>
-          <w:rStyle w:val="Heading2Char"/>
-          <w:b/>
-        </w:rPr>
-        <w:t>PReLU</w:t>
-      </w:r>
-      <w:proofErr w:type="spellEnd"/>
-      <w:r>
-        <w:rPr>
-          <w:rStyle w:val="Heading2Char"/>
-          <w:b/>
-        </w:rPr>
-        <w:t>):</w:t>
-      </w:r>
-    </w:p>
-    <w:p>
-      <w:pPr>
-        <w:spacing w:line="240" w:lineRule="auto"/>
-      </w:pPr>
-      <w:r>
-        <w:t xml:space="preserve">   - </w:t>
-      </w:r>
-      <w:r>
-        <w:rPr>
-          <w:b/>
-        </w:rPr>
-        <w:t>U</w:t>
-      </w:r>
-      <w:r>
-        <w:rPr>
-          <w:b/>
-        </w:rPr>
-        <w:t>se Case:</w:t>
-      </w:r>
-      <w:r>
-        <w:t xml:space="preserve"> Similar to Leaky </w:t>
-      </w:r>
-      <w:proofErr w:type="spellStart"/>
-      <w:r>
-        <w:t>ReLU</w:t>
-      </w:r>
-      <w:proofErr w:type="spellEnd"/>
-      <w:r>
-        <w:t>, but with the slope (</w:t>
-      </w:r>
-      <w:r>
-        <w:t>α</w:t>
-      </w:r>
-      <w:r>
-        <w:t xml:space="preserve"> (alpha)</w:t>
-      </w:r>
-      <w:r>
-        <w:t>) as a learnable parameter. It allows the network to adapt the slope during training.</w:t>
-      </w:r>
-    </w:p>
-    <w:p>
-      <w:pPr>
-        <w:spacing w:line="240" w:lineRule="auto"/>
-      </w:pPr>
-    </w:p>
-    <w:p>
-      <w:pPr>
-        <w:spacing w:line="240" w:lineRule="auto"/>
-      </w:pPr>
-      <w:r>
-        <w:t xml:space="preserve">6. </w:t>
-      </w:r>
-      <w:r>
-        <w:rPr>
-          <w:rStyle w:val="Heading2Char"/>
-          <w:b/>
-        </w:rPr>
-        <w:t>Exponential Linear Unit (ELU):</w:t>
-      </w:r>
-    </w:p>
-    <w:p>
-      <w:pPr>
-        <w:spacing w:line="240" w:lineRule="auto"/>
-      </w:pPr>
-      <w:r>
-        <w:t xml:space="preserve">   - </w:t>
-      </w:r>
-      <w:r>
-        <w:rPr>
-          <w:b/>
-        </w:rPr>
-        <w:t>Range</w:t>
-      </w:r>
-      <w:r>
-        <w:t>:</w:t>
-      </w:r>
-      <w:r>
-        <w:t xml:space="preserve"> (-∞, +∞)</w:t>
-      </w:r>
-    </w:p>
-    <w:p>
-      <w:pPr>
-        <w:spacing w:line="240" w:lineRule="auto"/>
-      </w:pPr>
-      <w:r>
-        <w:lastRenderedPageBreak/>
-        <w:t xml:space="preserve">   - </w:t>
-      </w:r>
-      <w:r>
-        <w:rPr>
-          <w:b/>
-        </w:rPr>
-        <w:t>Formula</w:t>
-      </w:r>
-      <w:r>
-        <w:t>:</w:t>
-      </w:r>
-      <w:r>
-        <w:t xml:space="preserve"> </w:t>
-      </w:r>
-      <w:r>
-        <w:rPr>
-          <w:noProof/>
-        </w:rPr>
-        <w:drawing>
-          <wp:inline distT="0" distB="0" distL="0" distR="0" wp14:anchorId="3CCA91FE" wp14:editId="168255E3">
-            <wp:extent cx="4625741" cy="640135"/>
-            <wp:effectExtent l="0" t="0" r="3810" b="7620"/>
-            <wp:docPr id="15" name="Picture 15"/>
-            <wp:cNvGraphicFramePr>
-              <a:graphicFrameLocks xmlns:a="http://schemas.openxmlformats.org/drawingml/2006/main" noChangeAspect="1"/>
-            </wp:cNvGraphicFramePr>
-            <a:graphic xmlns:a="http://schemas.openxmlformats.org/drawingml/2006/main">
-              <a:graphicData uri="http://schemas.openxmlformats.org/drawingml/2006/picture">
-                <pic:pic xmlns:pic="http://schemas.openxmlformats.org/drawingml/2006/picture">
-                  <pic:nvPicPr>
-                    <pic:cNvPr id="1" name=""/>
-                    <pic:cNvPicPr/>
-                  </pic:nvPicPr>
-                  <pic:blipFill>
-                    <a:blip r:embed="rId31"/>
-                    <a:stretch>
-                      <a:fillRect/>
-                    </a:stretch>
-                  </pic:blipFill>
-                  <pic:spPr>
-                    <a:xfrm>
-                      <a:off x="0" y="0"/>
                       <a:ext cx="4625741" cy="640135"/>
                     </a:xfrm>
                     <a:prstGeom prst="rect">
@@ -7124,7 +6642,7 @@
                     <pic:cNvPicPr/>
                   </pic:nvPicPr>
                   <pic:blipFill>
-                    <a:blip r:embed="rId32"/>
+                    <a:blip r:embed="rId30"/>
                     <a:stretch>
                       <a:fillRect/>
                     </a:stretch>
@@ -8957,264 +8475,6 @@
     <w:p>
       <w:pPr>
         <w:spacing w:line="240" w:lineRule="auto"/>
-        <w:rPr>
-          <w:b/>
-        </w:rPr>
-      </w:pPr>
-      <w:r>
-        <w:rPr>
-          <w:b/>
-        </w:rPr>
-        <w:t>------------------------------------------------------------------------------------------------------------------------------------------</w:t>
-      </w:r>
-    </w:p>
-    <w:p>
-      <w:pPr>
-        <w:pStyle w:val="Heading1"/>
-        <w:spacing w:line="240" w:lineRule="auto"/>
-        <w:rPr>
-          <w:b/>
-        </w:rPr>
-      </w:pPr>
-      <w:r>
-        <w:rPr>
-          <w:b/>
-        </w:rPr>
-        <w:t xml:space="preserve">What is Bayes theorem and what is it about? </w:t>
-      </w:r>
-    </w:p>
-    <w:p>
-      <w:pPr>
-        <w:spacing w:line="240" w:lineRule="auto"/>
-      </w:pPr>
-      <w:r>
-        <w:t xml:space="preserve">Bayes' theorem is a mathematical formula that describes the probability of an event, based on prior knowledge of conditions that might be related to the event. It is named after Thomas Bayes, an 18th-century statistician. The theorem is fundamental in probability theory and statistics, often used for updating probabilities as new evidence becomes available. </w:t>
-      </w:r>
-    </w:p>
-    <w:p>
-      <w:pPr>
-        <w:spacing w:line="240" w:lineRule="auto"/>
-      </w:pPr>
-      <w:r>
-        <w:t xml:space="preserve">It's expressed as P(A|B) = </w:t>
-      </w:r>
-      <w:r>
-        <w:t>(</w:t>
-      </w:r>
-      <w:r>
-        <w:t>P(B|A) * P(A)</w:t>
-      </w:r>
-      <w:r>
-        <w:t>)</w:t>
-      </w:r>
-      <w:r>
-        <w:t xml:space="preserve"> / P(B), where A and B are events, and P(A|B) is the probability of A </w:t>
-      </w:r>
-      <w:proofErr w:type="gramStart"/>
-      <w:r>
-        <w:t>given</w:t>
-      </w:r>
-      <w:proofErr w:type="gramEnd"/>
-      <w:r>
-        <w:t xml:space="preserve"> B.</w:t>
-      </w:r>
-    </w:p>
-    <w:p>
-      <w:pPr>
-        <w:spacing w:line="240" w:lineRule="auto"/>
-      </w:pPr>
-      <w:r>
-        <w:rPr>
-          <w:b/>
-        </w:rPr>
-        <w:t>------------------------------------------------------------------------------------------------------------------------------------------</w:t>
-      </w:r>
-    </w:p>
-    <w:p>
-      <w:pPr>
-        <w:pStyle w:val="Heading1"/>
-        <w:spacing w:line="240" w:lineRule="auto"/>
-        <w:rPr>
-          <w:b/>
-        </w:rPr>
-      </w:pPr>
-      <w:r>
-        <w:rPr>
-          <w:b/>
-        </w:rPr>
-        <w:t>Its application in NLP</w:t>
-      </w:r>
-      <w:r>
-        <w:rPr>
-          <w:b/>
-        </w:rPr>
-        <w:t>:</w:t>
-      </w:r>
-    </w:p>
-    <w:p>
-      <w:pPr>
-        <w:spacing w:line="240" w:lineRule="auto"/>
-      </w:pPr>
-      <w:r>
-        <w:t>In Natural Language Processing (NLP), Bayes' theorem is frequently employed in the context of text classification and sentiment analysis. One specific application is in Naive Bayes classifiers. These classifiers assume that the features used to describe an input are conditionally independent, given the class label. Despite its "naive" assumption, Naive Bayes often performs well in text classification tasks.</w:t>
-      </w:r>
-    </w:p>
-    <w:p>
-      <w:pPr>
-        <w:spacing w:line="240" w:lineRule="auto"/>
-      </w:pPr>
-      <w:r>
-        <w:t>For instance, in spam detection, Bayes' theorem can be used to calculate the probability that an email is spam given certain words or features observed in the email. The model learns from a training dataset, updating probabilities based on the occurrence of words in spam and non-spam emails. This probabilistic approach makes it suitable for various NLP tasks where dealing with uncertainty and updating beliefs based on evidence are essential.</w:t>
-      </w:r>
-    </w:p>
-    <w:p>
-      <w:pPr>
-        <w:spacing w:line="240" w:lineRule="auto"/>
-      </w:pPr>
-      <w:r>
-        <w:rPr>
-          <w:b/>
-        </w:rPr>
-        <w:t>------------------------------------------------------------------------------------------------------------------------------------------</w:t>
-      </w:r>
-    </w:p>
-    <w:p>
-      <w:pPr>
-        <w:pStyle w:val="Heading1"/>
-        <w:spacing w:line="240" w:lineRule="auto"/>
-        <w:rPr>
-          <w:b/>
-        </w:rPr>
-      </w:pPr>
-      <w:r>
-        <w:rPr>
-          <w:b/>
-        </w:rPr>
-        <w:t xml:space="preserve">How would you define your own spell checker in </w:t>
-      </w:r>
-      <w:proofErr w:type="gramStart"/>
-      <w:r>
-        <w:rPr>
-          <w:b/>
-        </w:rPr>
-        <w:t>NLP</w:t>
-      </w:r>
-      <w:proofErr w:type="gramEnd"/>
-    </w:p>
-    <w:p>
-      <w:pPr>
-        <w:spacing w:line="240" w:lineRule="auto"/>
-      </w:pPr>
-      <w:r>
-        <w:t xml:space="preserve">To create a spell checker in NLP, you can use techniques like </w:t>
-      </w:r>
-      <w:proofErr w:type="spellStart"/>
-      <w:r>
-        <w:t>Levenshtein</w:t>
-      </w:r>
-      <w:proofErr w:type="spellEnd"/>
-      <w:r>
-        <w:t xml:space="preserve"> distance, which measures the minimum number of single-character edits (insertions, deletions, or substitutions) needed to transform one word into another. You would typically have a dictionary of correctly spelled words and compare the input text against this dictionary.</w:t>
-      </w:r>
-    </w:p>
-    <w:p>
-      <w:pPr>
-        <w:spacing w:line="240" w:lineRule="auto"/>
-      </w:pPr>
-      <w:r>
-        <w:rPr>
-          <w:b/>
-        </w:rPr>
-        <w:t>Tokenization</w:t>
-      </w:r>
-      <w:r>
-        <w:t>: Break the text into individual words.</w:t>
-      </w:r>
-    </w:p>
-    <w:p>
-      <w:pPr>
-        <w:spacing w:line="240" w:lineRule="auto"/>
-      </w:pPr>
-      <w:r>
-        <w:rPr>
-          <w:b/>
-        </w:rPr>
-        <w:t>Dictionary</w:t>
-      </w:r>
-      <w:r>
-        <w:t>: Have a dictionary of correctly spelled words.</w:t>
-      </w:r>
-    </w:p>
-    <w:p>
-      <w:pPr>
-        <w:spacing w:line="240" w:lineRule="auto"/>
-      </w:pPr>
-      <w:r>
-        <w:rPr>
-          <w:b/>
-        </w:rPr>
-        <w:lastRenderedPageBreak/>
-        <w:t>Similarity Measure</w:t>
-      </w:r>
-      <w:r>
-        <w:t xml:space="preserve">: Use a distance metric like </w:t>
-      </w:r>
-      <w:proofErr w:type="spellStart"/>
-      <w:r>
-        <w:t>Levenshtein</w:t>
-      </w:r>
-      <w:proofErr w:type="spellEnd"/>
-      <w:r>
-        <w:t xml:space="preserve"> distance to calculate the similarity between each input word and the words in the dictionary.</w:t>
-      </w:r>
-    </w:p>
-    <w:p>
-      <w:pPr>
-        <w:spacing w:line="240" w:lineRule="auto"/>
-      </w:pPr>
-      <w:r>
-        <w:rPr>
-          <w:b/>
-        </w:rPr>
-        <w:t>Threshold:</w:t>
-      </w:r>
-      <w:r>
-        <w:t xml:space="preserve"> Set a threshold for similarity to decide if a word is misspelled.</w:t>
-      </w:r>
-    </w:p>
-    <w:p>
-      <w:pPr>
-        <w:spacing w:line="240" w:lineRule="auto"/>
-      </w:pPr>
-      <w:r>
-        <w:rPr>
-          <w:b/>
-        </w:rPr>
-        <w:t>Suggestions</w:t>
-      </w:r>
-      <w:r>
-        <w:t>: If a word falls below the threshold, suggest corrections based on the closest matches from the dictionary.</w:t>
-      </w:r>
-    </w:p>
-    <w:p>
-      <w:pPr>
-        <w:spacing w:line="240" w:lineRule="auto"/>
-      </w:pPr>
-      <w:r>
-        <w:t xml:space="preserve">This is a basic approach, and more sophisticated methods might involve language models, contextual </w:t>
-      </w:r>
-      <w:proofErr w:type="spellStart"/>
-      <w:r>
-        <w:t>embeddings</w:t>
-      </w:r>
-      <w:proofErr w:type="spellEnd"/>
-      <w:r>
-        <w:t>, or machine learning algorithms.</w:t>
-      </w:r>
-    </w:p>
-    <w:p>
-      <w:pPr>
-        <w:spacing w:line="240" w:lineRule="auto"/>
       </w:pPr>
       <w:r>
         <w:rPr>
@@ -11663,7 +10923,7 @@
                     </pic:cNvPicPr>
                   </pic:nvPicPr>
                   <pic:blipFill rotWithShape="1">
-                    <a:blip r:embed="rId33">
+                    <a:blip r:embed="rId31">
                       <a:extLst>
                         <a:ext uri="{28A0092B-C50C-407E-A947-70E740481C1C}">
                           <a14:useLocalDpi xmlns:a14="http://schemas.microsoft.com/office/drawing/2010/main" val="0"/>
@@ -11834,7 +11094,7 @@
                     </pic:cNvPicPr>
                   </pic:nvPicPr>
                   <pic:blipFill>
-                    <a:blip r:embed="rId34">
+                    <a:blip r:embed="rId32">
                       <a:extLst>
                         <a:ext uri="{28A0092B-C50C-407E-A947-70E740481C1C}">
                           <a14:useLocalDpi xmlns:a14="http://schemas.microsoft.com/office/drawing/2010/main" val="0"/>
@@ -11928,7 +11188,6 @@
       </w:r>
     </w:p>
     <w:p>
-      <w:bookmarkStart w:id="0" w:name="_GoBack"/>
       <w:r>
         <w:rPr>
           <w:b/>
@@ -11937,11 +11196,7 @@
         <w:t>Boosting</w:t>
       </w:r>
       <w:r>
-        <w:t xml:space="preserve"> </w:t>
-      </w:r>
-      <w:bookmarkEnd w:id="0"/>
-      <w:r>
-        <w:t>is the technique in which different models are trained but they are trained in a sequential manner. Each successive model corrects the error made by the previous model. This makes the model strong resulting in the least error.</w:t>
+        <w:t xml:space="preserve"> is the technique in which different models are trained but they are trained in a sequential manner. Each successive model corrects the error made by the previous model. This makes the model strong resulting in the least error.</w:t>
       </w:r>
     </w:p>
     <w:p>
@@ -12136,7 +11391,7 @@
                     </pic:cNvPicPr>
                   </pic:nvPicPr>
                   <pic:blipFill>
-                    <a:blip r:embed="rId35">
+                    <a:blip r:embed="rId33">
                       <a:extLst>
                         <a:ext uri="{28A0092B-C50C-407E-A947-70E740481C1C}">
                           <a14:useLocalDpi xmlns:a14="http://schemas.microsoft.com/office/drawing/2010/main" val="0"/>
@@ -13361,21 +12616,39 @@
           <w:szCs w:val="22"/>
           <w:shd w:val="clear" w:color="auto" w:fill="FFFFFF"/>
         </w:rPr>
-        <w:t xml:space="preserve">Logistic regression measures the relationship between the dependent variable (our label of what we want to predict) and one or more independent variables (our features) by estimating probability using its underlying logistic function (sigmoid). </w:t>
+        <w:t>Logistic regression measur</w:t>
       </w:r>
       <w:r>
         <w:rPr>
           <w:rFonts w:asciiTheme="minorHAnsi" w:hAnsiTheme="minorHAnsi" w:cstheme="minorHAnsi"/>
           <w:sz w:val="22"/>
           <w:szCs w:val="22"/>
-        </w:rPr>
-        <w:t>Logistic regression makes use of the sigmoid function which outputs a probability between 0 and 1</w:t>
+          <w:shd w:val="clear" w:color="auto" w:fill="FFFFFF"/>
+        </w:rPr>
+        <w:t xml:space="preserve">es the relationship between input feature and target variable </w:t>
       </w:r>
       <w:r>
         <w:rPr>
           <w:rFonts w:asciiTheme="minorHAnsi" w:hAnsiTheme="minorHAnsi" w:cstheme="minorHAnsi"/>
           <w:sz w:val="22"/>
           <w:szCs w:val="22"/>
+          <w:shd w:val="clear" w:color="auto" w:fill="FFFFFF"/>
+        </w:rPr>
+        <w:t xml:space="preserve">by estimating probability using its underlying logistic function (sigmoid). </w:t>
+      </w:r>
+      <w:r>
+        <w:rPr>
+          <w:rFonts w:asciiTheme="minorHAnsi" w:hAnsiTheme="minorHAnsi" w:cstheme="minorHAnsi"/>
+          <w:sz w:val="22"/>
+          <w:szCs w:val="22"/>
+        </w:rPr>
+        <w:t>Logistic regression makes use of the sigmoid function which outputs a probability between 0 and 1</w:t>
+      </w:r>
+      <w:r>
+        <w:rPr>
+          <w:rFonts w:asciiTheme="minorHAnsi" w:hAnsiTheme="minorHAnsi" w:cstheme="minorHAnsi"/>
+          <w:sz w:val="22"/>
+          <w:szCs w:val="22"/>
         </w:rPr>
         <w:t>.</w:t>
       </w:r>
@@ -13384,7 +12657,7 @@
       <w:r>
         <w:t>The image shown below depicts how </w:t>
       </w:r>
-      <w:hyperlink r:id="rId36" w:tgtFrame="_blank" w:tooltip="logistic regression" w:history="1">
+      <w:hyperlink r:id="rId34" w:tgtFrame="_blank" w:tooltip="logistic regression" w:history="1">
         <w:r>
           <w:rPr>
             <w:rStyle w:val="Hyperlink"/>
@@ -13432,7 +12705,7 @@
                     </pic:cNvPicPr>
                   </pic:nvPicPr>
                   <pic:blipFill>
-                    <a:blip r:embed="rId37">
+                    <a:blip r:embed="rId35">
                       <a:extLst>
                         <a:ext uri="{28A0092B-C50C-407E-A947-70E740481C1C}">
                           <a14:useLocalDpi xmlns:a14="http://schemas.microsoft.com/office/drawing/2010/main" val="0"/>
@@ -13507,7 +12780,7 @@
                     </pic:cNvPicPr>
                   </pic:nvPicPr>
                   <pic:blipFill>
-                    <a:blip r:embed="rId38">
+                    <a:blip r:embed="rId36">
                       <a:extLst>
                         <a:ext uri="{28A0092B-C50C-407E-A947-70E740481C1C}">
                           <a14:useLocalDpi xmlns:a14="http://schemas.microsoft.com/office/drawing/2010/main" val="0"/>
@@ -13720,7 +12993,10 @@
       </w:pPr>
       <w:r>
         <w:lastRenderedPageBreak/>
-        <w:t>YOLOv4 and YOLOv5 are the latest versions of the YOLO algorithm, which have further improved its performance and speed.</w:t>
+        <w:t>YOLOv9 and YOLOv10</w:t>
+      </w:r>
+      <w:r>
+        <w:t xml:space="preserve"> are the latest versions of the YOLO algorithm, which have further improved its performance and speed.</w:t>
       </w:r>
     </w:p>
     <w:p>
@@ -14153,7 +13429,7 @@
                     <pic:cNvPicPr/>
                   </pic:nvPicPr>
                   <pic:blipFill>
-                    <a:blip r:embed="rId39"/>
+                    <a:blip r:embed="rId37"/>
                     <a:stretch>
                       <a:fillRect/>
                     </a:stretch>
@@ -15765,267 +15041,13 @@
           <w:b/>
         </w:rPr>
       </w:pPr>
-    </w:p>
-    <w:p>
-      <w:pPr>
-        <w:spacing w:line="240" w:lineRule="auto"/>
-        <w:rPr>
-          <w:b/>
-        </w:rPr>
-      </w:pPr>
-      <w:r>
-        <w:rPr>
-          <w:b/>
-        </w:rPr>
-        <w:t>------------------------------------------------------------------------------------------------------------------------------------------</w:t>
-      </w:r>
-    </w:p>
-    <w:p>
-      <w:pPr>
-        <w:pStyle w:val="Heading2"/>
-        <w:rPr>
-          <w:b/>
-          <w:bCs/>
-        </w:rPr>
-      </w:pPr>
-      <w:r>
-        <w:rPr>
-          <w:b/>
-          <w:bCs/>
-        </w:rPr>
-        <w:t>What is a normal distribution?</w:t>
-      </w:r>
-    </w:p>
-    <w:p>
-      <w:r>
-        <w:t xml:space="preserve">Normal Distribution is also known as the </w:t>
-      </w:r>
-      <w:r>
-        <w:rPr>
-          <w:b/>
-          <w:bCs/>
-        </w:rPr>
-        <w:t>Gaussian Distribution</w:t>
-      </w:r>
-      <w:r>
-        <w:t>. The normal distribution shows the data near the mean and the frequency of that particular data. When represented in graphical form, normal distribution appears like a bell curve. The parameters included in the normal distribution are Mean, Standard Deviation, Median etc.</w:t>
-      </w:r>
-      <w:r>
-        <w:t xml:space="preserve"> </w:t>
-      </w:r>
-    </w:p>
-    <w:p>
-      <w:r>
-        <w:t>It is characterized by its bell-shaped curve and is defined by two parameters: the mean (μ) and the standard deviation (σ). The mean determines the center of the distribution, and the standard deviation controls the spread or width of the distribution.</w:t>
-      </w:r>
-    </w:p>
-    <w:p>
-      <w:pPr>
-        <w:spacing w:line="240" w:lineRule="auto"/>
-        <w:rPr>
-          <w:b/>
-        </w:rPr>
-      </w:pPr>
-      <w:r>
-        <w:rPr>
-          <w:b/>
-        </w:rPr>
-        <w:t>------------------------------------------------------------------------------------------------------------------------------------------</w:t>
-      </w:r>
-    </w:p>
-    <w:p>
-      <w:pPr>
-        <w:pStyle w:val="Heading2"/>
-        <w:spacing w:line="240" w:lineRule="auto"/>
-        <w:rPr>
-          <w:b/>
-        </w:rPr>
-      </w:pPr>
-      <w:r>
-        <w:rPr>
-          <w:b/>
-        </w:rPr>
-        <w:t xml:space="preserve">What is Difference B/W probabilities and conditional </w:t>
-      </w:r>
-      <w:r>
-        <w:rPr>
-          <w:b/>
-        </w:rPr>
-        <w:t>probabilities?</w:t>
-      </w:r>
-    </w:p>
-    <w:p>
-      <w:pPr>
-        <w:spacing w:line="240" w:lineRule="auto"/>
-      </w:pPr>
-      <w:r>
-        <w:t>Probabilities and conditional probabilities are both concepts used in probability theory to quantify uncertainty, but they serve slightly different purposes.</w:t>
-      </w:r>
-    </w:p>
-    <w:p>
-      <w:pPr>
-        <w:numPr>
-          <w:ilvl w:val="0"/>
-          <w:numId w:val="14"/>
-        </w:numPr>
-        <w:tabs>
-          <w:tab w:val="num" w:pos="720"/>
-        </w:tabs>
-        <w:spacing w:line="240" w:lineRule="auto"/>
-        <w:rPr>
-          <w:b/>
-        </w:rPr>
-      </w:pPr>
-      <w:r>
-        <w:rPr>
-          <w:b/>
-          <w:bCs/>
-        </w:rPr>
-        <w:t>Probabilities (Marginal Probabilities)</w:t>
-      </w:r>
-      <w:r>
-        <w:rPr>
-          <w:b/>
-        </w:rPr>
-        <w:t>:</w:t>
-      </w:r>
-    </w:p>
-    <w:p>
-      <w:pPr>
-        <w:numPr>
-          <w:ilvl w:val="1"/>
-          <w:numId w:val="14"/>
-        </w:numPr>
-        <w:tabs>
-          <w:tab w:val="num" w:pos="1440"/>
-        </w:tabs>
-        <w:spacing w:line="240" w:lineRule="auto"/>
-      </w:pPr>
-      <w:r>
-        <w:t>Probabilities, represent the likelihood of an event occurring without any conditions or additional information.</w:t>
-      </w:r>
-    </w:p>
-    <w:p>
-      <w:pPr>
-        <w:numPr>
-          <w:ilvl w:val="1"/>
-          <w:numId w:val="14"/>
-        </w:numPr>
-        <w:tabs>
-          <w:tab w:val="num" w:pos="1440"/>
-        </w:tabs>
-        <w:spacing w:line="240" w:lineRule="auto"/>
-      </w:pPr>
-      <w:r>
-        <w:t>For example, if you roll a fair six-sided die, the probability of rolling a 3 is 1/6. This is a simple probability because it doesn't depend on any other information.</w:t>
-      </w:r>
-    </w:p>
-    <w:p>
-      <w:pPr>
-        <w:numPr>
-          <w:ilvl w:val="0"/>
-          <w:numId w:val="14"/>
-        </w:numPr>
-        <w:tabs>
-          <w:tab w:val="num" w:pos="720"/>
-        </w:tabs>
-        <w:spacing w:line="240" w:lineRule="auto"/>
-        <w:rPr>
-          <w:b/>
-        </w:rPr>
-      </w:pPr>
-      <w:r>
-        <w:rPr>
-          <w:b/>
-          <w:bCs/>
-        </w:rPr>
-        <w:t>Conditional Probabilities</w:t>
-      </w:r>
-      <w:r>
-        <w:rPr>
-          <w:b/>
-        </w:rPr>
-        <w:t>:</w:t>
-      </w:r>
-    </w:p>
-    <w:p>
-      <w:pPr>
-        <w:numPr>
-          <w:ilvl w:val="1"/>
-          <w:numId w:val="14"/>
-        </w:numPr>
-        <w:tabs>
-          <w:tab w:val="num" w:pos="1440"/>
-        </w:tabs>
-        <w:spacing w:line="240" w:lineRule="auto"/>
-      </w:pPr>
-      <w:r>
-        <w:t>Conditional probabilities, on the other hand, represent the likelihood of an event occurring given that another event has already occurred.</w:t>
-      </w:r>
-    </w:p>
-    <w:p>
-      <w:pPr>
-        <w:numPr>
-          <w:ilvl w:val="1"/>
-          <w:numId w:val="14"/>
-        </w:numPr>
-        <w:tabs>
-          <w:tab w:val="num" w:pos="1440"/>
-        </w:tabs>
-        <w:spacing w:line="240" w:lineRule="auto"/>
-      </w:pPr>
-      <w:r>
-        <w:t xml:space="preserve">Mathematically, the conditional probability of event A given event B is denoted as P(A|B), and it's calculated as the probability of both events A and B happening divided by the probability of event B happening: </w:t>
-      </w:r>
-      <w:proofErr w:type="gramStart"/>
-      <w:r>
-        <w:t>P(</w:t>
-      </w:r>
-      <w:proofErr w:type="gramEnd"/>
-      <w:r>
-        <w:t>A ∩ B) / P(B).</w:t>
-      </w:r>
-    </w:p>
-    <w:p>
-      <w:pPr>
-        <w:numPr>
-          <w:ilvl w:val="1"/>
-          <w:numId w:val="14"/>
-        </w:numPr>
-        <w:tabs>
-          <w:tab w:val="num" w:pos="1440"/>
-        </w:tabs>
-        <w:spacing w:line="240" w:lineRule="auto"/>
-      </w:pPr>
-      <w:r>
-        <w:t>For example, if you roll two fair six-sided dice, and you know that the sum of the rolls is 7, then the conditional probability of the first die showing a 3 is 1/6, because there is only one outcome (3,4) out of the total outcomes (1,6), (2,5), (3,4), (4,3), (5,2), and (6,1) that satisfy the condition.</w:t>
-      </w:r>
-    </w:p>
-    <w:p>
-      <w:pPr>
-        <w:spacing w:line="240" w:lineRule="auto"/>
-      </w:pPr>
-      <w:r>
-        <w:t>In summary, probabilities give the likelihood of an event occurring in general, while conditional probabilities give the likelihood of an event occurring given that some other event has already occurred. Conditional probabilities allow us to adjust our probabilities based on additional information or conditions.</w:t>
-      </w:r>
-      <w:r>
-        <w:rPr>
-          <w:vanish/>
-        </w:rPr>
-        <w:t>Top of Form</w:t>
-      </w:r>
-    </w:p>
-    <w:p>
-      <w:pPr>
-        <w:spacing w:line="240" w:lineRule="auto"/>
-        <w:rPr>
-          <w:b/>
-        </w:rPr>
-      </w:pPr>
-      <w:r>
-        <w:rPr>
-          <w:b/>
-        </w:rPr>
+      <w:bookmarkStart w:id="0" w:name="_GoBack"/>
+      <w:bookmarkEnd w:id="0"/>
+      <w:r>
+        <w:rPr>
+          <w:b/>
+        </w:rPr>
+        <w:lastRenderedPageBreak/>
         <w:t>------------------------------------------------------------------------------------------------------------------------------------------</w:t>
       </w:r>
     </w:p>
@@ -16078,7 +15100,6 @@
         <w:spacing w:line="240" w:lineRule="auto"/>
       </w:pPr>
       <w:r>
-        <w:lastRenderedPageBreak/>
         <w:t>The model which performs the sequence-to-sequence mapping</w:t>
       </w:r>
       <w:r>
@@ -16369,6 +15390,7 @@
         <w:rPr>
           <w:noProof/>
         </w:rPr>
+        <w:lastRenderedPageBreak/>
         <w:drawing>
           <wp:inline distT="0" distB="0" distL="0" distR="0" wp14:anchorId="7BCE060D" wp14:editId="29FFF24F">
             <wp:extent cx="5943600" cy="4458970"/>
@@ -16385,7 +15407,7 @@
                     <pic:cNvPicPr/>
                   </pic:nvPicPr>
                   <pic:blipFill>
-                    <a:blip r:embed="rId40"/>
+                    <a:blip r:embed="rId38"/>
                     <a:stretch>
                       <a:fillRect/>
                     </a:stretch>
@@ -16422,28 +15444,21 @@
         <w:rPr>
           <w:rFonts w:cstheme="minorHAnsi"/>
         </w:rPr>
-        <w:t xml:space="preserve">In a sequence-to-sequence model, the encoder transforms the audio inputs into a set of hidden state representations, extracting important features from the spoken speech. The decoder plays the role of a </w:t>
+        <w:t>In a sequence-to-sequence model, the encoder transforms the audio inputs into a set of hidden state representations, extracting important features from the spoken speech. The decoder plays the role of a language model, processing the hidden state representations and generating the corresponding text transcriptions. Incorporating a language model internally in the system architecture is termed deep fusion. This is in contrast to shallow fusion, where a language model is combined externally with an encoder, such as with CTC + </w:t>
+      </w:r>
+      <w:r>
+        <w:rPr>
+          <w:rFonts w:ascii="Tahoma" w:hAnsi="Tahoma" w:cs="Tahoma"/>
+        </w:rPr>
+        <w:t>�</w:t>
       </w:r>
       <w:r>
         <w:rPr>
           <w:rFonts w:cstheme="minorHAnsi"/>
         </w:rPr>
-        <w:lastRenderedPageBreak/>
-        <w:t>language model, processing the hidden state representations and generating the corresponding text transcriptions. Incorporating a language model internally in the system architecture is termed deep fusion. This is in contrast to shallow fusion, where a language model is combined externally with an encoder, such as with CTC + </w:t>
-      </w:r>
-      <w:r>
-        <w:rPr>
-          <w:rFonts w:ascii="Tahoma" w:hAnsi="Tahoma" w:cs="Tahoma"/>
-        </w:rPr>
-        <w:t>�</w:t>
-      </w:r>
-      <w:r>
-        <w:rPr>
-          <w:rFonts w:cstheme="minorHAnsi"/>
-        </w:rPr>
         <w:t>n-gram (c.f. </w:t>
       </w:r>
-      <w:hyperlink r:id="rId41" w:history="1">
+      <w:hyperlink r:id="rId39" w:history="1">
         <w:r>
           <w:rPr>
             <w:rStyle w:val="Hyperlink"/>
@@ -16458,7 +15473,7 @@
         </w:rPr>
         <w:t>). With deep fusion, the entire system can be trained end-to-end with the same training data and loss function, giving greater flexibility and generally superior performance (c.f. </w:t>
       </w:r>
-      <w:hyperlink r:id="rId42" w:history="1">
+      <w:hyperlink r:id="rId40" w:history="1">
         <w:r>
           <w:rPr>
             <w:rStyle w:val="Hyperlink"/>
@@ -16541,6 +15556,7 @@
         <w:rPr>
           <w:b/>
         </w:rPr>
+        <w:lastRenderedPageBreak/>
         <w:t>Explain Word Error Rate (WER) Evaluation Metrics?</w:t>
       </w:r>
     </w:p>
@@ -16782,7 +15798,6 @@
         <w:rPr>
           <w:noProof/>
         </w:rPr>
-        <w:lastRenderedPageBreak/>
         <w:drawing>
           <wp:inline distT="0" distB="0" distL="0" distR="0" wp14:anchorId="25C3AB47" wp14:editId="20513975">
             <wp:extent cx="5943600" cy="3118485"/>
@@ -16799,7 +15814,7 @@
                     <pic:cNvPicPr/>
                   </pic:nvPicPr>
                   <pic:blipFill>
-                    <a:blip r:embed="rId43"/>
+                    <a:blip r:embed="rId41"/>
                     <a:stretch>
                       <a:fillRect/>
                     </a:stretch>
@@ -16892,6 +15907,7 @@
         <w:rPr>
           <w:b/>
         </w:rPr>
+        <w:lastRenderedPageBreak/>
         <w:t>------------------------------------------------------------------------------------------------------------------------------------------</w:t>
       </w:r>
     </w:p>
@@ -16988,7 +16004,6 @@
           <w:rFonts w:eastAsia="Times New Roman"/>
           <w:b/>
         </w:rPr>
-        <w:lastRenderedPageBreak/>
         <w:t>How can I</w:t>
       </w:r>
       <w:r>
@@ -18027,6 +17042,7 @@
           <w:sz w:val="24"/>
           <w:szCs w:val="24"/>
         </w:rPr>
+        <w:lastRenderedPageBreak/>
         <w:t>If the ADF Statistic is less than the critical values and the p-value is small, you can reject the null hypothesis, indicating stationarity.</w:t>
       </w:r>
     </w:p>
@@ -18723,7 +17739,6 @@
           <w:sz w:val="20"/>
           <w:szCs w:val="20"/>
         </w:rPr>
-        <w:lastRenderedPageBreak/>
         <w:t># Example usage</w:t>
       </w:r>
     </w:p>
@@ -19421,6 +18436,7 @@
           <w:sz w:val="24"/>
           <w:szCs w:val="24"/>
         </w:rPr>
+        <w:lastRenderedPageBreak/>
         <w:t>If your data has a seasonal component, you may need to difference at the seasonal level.</w:t>
       </w:r>
     </w:p>
@@ -19916,7 +18932,6 @@
           <w:sz w:val="20"/>
           <w:szCs w:val="20"/>
         </w:rPr>
-        <w:lastRenderedPageBreak/>
         <w:t xml:space="preserve"># Example in Python using </w:t>
       </w:r>
       <w:proofErr w:type="spellStart"/>
@@ -20213,7 +19228,7 @@
       <w:r>
         <w:t>A. K-means and </w:t>
       </w:r>
-      <w:hyperlink r:id="rId44" w:tgtFrame="_blank" w:history="1">
+      <w:hyperlink r:id="rId42" w:tgtFrame="_blank" w:history="1">
         <w:r>
           <w:rPr>
             <w:rStyle w:val="Hyperlink"/>
@@ -20312,6 +19327,7 @@
           <w:b/>
           <w:bCs/>
         </w:rPr>
+        <w:lastRenderedPageBreak/>
         <w:t>What is the difference between K-means and hierarchical clustering and when to use what?</w:t>
       </w:r>
     </w:p>
@@ -20370,11 +19386,7 @@
     </w:p>
     <w:p>
       <w:r>
-        <w:t xml:space="preserve">So, when to use K-means and when to use hierarchical clustering? It really depends on the size and structure of your data, as well as the resources you have available. If you have a large dataset and you </w:t>
-      </w:r>
-      <w:r>
-        <w:lastRenderedPageBreak/>
-        <w:t>want to cluster it quickly, then K-means might be a good choice. If you have a small dataset or if you want more accurate clusters, then hierarchical clustering might be a better choice.</w:t>
+        <w:t>So, when to use K-means and when to use hierarchical clustering? It really depends on the size and structure of your data, as well as the resources you have available. If you have a large dataset and you want to cluster it quickly, then K-means might be a good choice. If you have a small dataset or if you want more accurate clusters, then hierarchical clustering might be a better choice.</w:t>
       </w:r>
     </w:p>
     <w:p>
@@ -20411,7 +19423,7 @@
       <w:r>
         <w:t>A. Statistical learning and </w:t>
       </w:r>
-      <w:hyperlink r:id="rId45" w:history="1">
+      <w:hyperlink r:id="rId43" w:history="1">
         <w:r>
           <w:rPr>
             <w:rStyle w:val="Hyperlink"/>
@@ -20479,188 +19491,6 @@
         <w:rPr>
           <w:b/>
         </w:rPr>
-        <w:t>------------------------------------------------------------------------------------------------------------------------------------------</w:t>
-      </w:r>
-    </w:p>
-    <w:p>
-      <w:pPr>
-        <w:spacing w:line="240" w:lineRule="auto"/>
-        <w:rPr>
-          <w:b/>
-        </w:rPr>
-      </w:pPr>
-      <w:r>
-        <w:rPr>
-          <w:b/>
-        </w:rPr>
-        <w:t>------------------------------------------------------------------------------------------------------------------------------------------</w:t>
-      </w:r>
-    </w:p>
-    <w:p>
-      <w:pPr>
-        <w:spacing w:line="240" w:lineRule="auto"/>
-        <w:rPr>
-          <w:b/>
-        </w:rPr>
-      </w:pPr>
-      <w:r>
-        <w:rPr>
-          <w:b/>
-        </w:rPr>
-        <w:t>------------------------------------------------------------------------------------------------------------------------------------------</w:t>
-      </w:r>
-    </w:p>
-    <w:p>
-      <w:pPr>
-        <w:spacing w:line="240" w:lineRule="auto"/>
-        <w:rPr>
-          <w:b/>
-        </w:rPr>
-      </w:pPr>
-      <w:r>
-        <w:rPr>
-          <w:b/>
-        </w:rPr>
-        <w:t>------------------------------------------------------------------------------------------------------------------------------------------</w:t>
-      </w:r>
-    </w:p>
-    <w:p>
-      <w:pPr>
-        <w:spacing w:line="240" w:lineRule="auto"/>
-        <w:rPr>
-          <w:b/>
-        </w:rPr>
-      </w:pPr>
-      <w:r>
-        <w:rPr>
-          <w:b/>
-        </w:rPr>
-        <w:t>------------------------------------------------------------------------------------------------------------------------------------------</w:t>
-      </w:r>
-    </w:p>
-    <w:p>
-      <w:pPr>
-        <w:spacing w:line="240" w:lineRule="auto"/>
-        <w:rPr>
-          <w:b/>
-        </w:rPr>
-      </w:pPr>
-      <w:r>
-        <w:rPr>
-          <w:b/>
-        </w:rPr>
-        <w:t>------------------------------------------------------------------------------------------------------------------------------------------</w:t>
-      </w:r>
-    </w:p>
-    <w:p>
-      <w:pPr>
-        <w:spacing w:line="240" w:lineRule="auto"/>
-        <w:rPr>
-          <w:b/>
-        </w:rPr>
-      </w:pPr>
-      <w:r>
-        <w:rPr>
-          <w:b/>
-        </w:rPr>
-        <w:t>------------------------------------------------------------------------------------------------------------------------------------------</w:t>
-      </w:r>
-    </w:p>
-    <w:p>
-      <w:pPr>
-        <w:spacing w:line="240" w:lineRule="auto"/>
-        <w:rPr>
-          <w:b/>
-        </w:rPr>
-      </w:pPr>
-      <w:r>
-        <w:rPr>
-          <w:b/>
-        </w:rPr>
-        <w:t>------------------------------------------------------------------------------------------------------------------------------------------</w:t>
-      </w:r>
-    </w:p>
-    <w:p>
-      <w:pPr>
-        <w:spacing w:line="240" w:lineRule="auto"/>
-        <w:rPr>
-          <w:b/>
-        </w:rPr>
-      </w:pPr>
-      <w:r>
-        <w:rPr>
-          <w:b/>
-        </w:rPr>
-        <w:t>------------------------------------------------------------------------------------------------------------------------------------------</w:t>
-      </w:r>
-    </w:p>
-    <w:p>
-      <w:pPr>
-        <w:spacing w:line="240" w:lineRule="auto"/>
-        <w:rPr>
-          <w:b/>
-        </w:rPr>
-      </w:pPr>
-      <w:r>
-        <w:rPr>
-          <w:b/>
-        </w:rPr>
-        <w:t>------------------------------------------------------------------------------------------------------------------------------------------</w:t>
-      </w:r>
-    </w:p>
-    <w:p>
-      <w:pPr>
-        <w:spacing w:line="240" w:lineRule="auto"/>
-        <w:rPr>
-          <w:b/>
-        </w:rPr>
-      </w:pPr>
-      <w:r>
-        <w:rPr>
-          <w:b/>
-        </w:rPr>
-        <w:t>------------------------------------------------------------------------------------------------------------------------------------------</w:t>
-      </w:r>
-    </w:p>
-    <w:p>
-      <w:pPr>
-        <w:spacing w:line="240" w:lineRule="auto"/>
-        <w:rPr>
-          <w:b/>
-        </w:rPr>
-      </w:pPr>
-      <w:r>
-        <w:rPr>
-          <w:b/>
-        </w:rPr>
-        <w:t>------------------------------------------------------------------------------------------------------------------------------------------</w:t>
-      </w:r>
-    </w:p>
-    <w:p>
-      <w:pPr>
-        <w:spacing w:line="240" w:lineRule="auto"/>
-        <w:rPr>
-          <w:b/>
-        </w:rPr>
-      </w:pPr>
-      <w:r>
-        <w:rPr>
-          <w:b/>
-        </w:rPr>
-        <w:t>------------------------------------------------------------------------------------------------------------------------------------------</w:t>
-      </w:r>
-    </w:p>
-    <w:p>
-      <w:pPr>
-        <w:spacing w:line="240" w:lineRule="auto"/>
-        <w:rPr>
-          <w:b/>
-        </w:rPr>
-      </w:pPr>
-      <w:r>
-        <w:rPr>
-          <w:b/>
-        </w:rPr>
         <w:lastRenderedPageBreak/>
         <w:t>------------------------------------------------------------------------------------------------------------------------------------------</w:t>
       </w:r>
@@ -20837,6 +19667,188 @@
       <w:pPr>
         <w:spacing w:line="240" w:lineRule="auto"/>
         <w:rPr>
+          <w:b/>
+        </w:rPr>
+      </w:pPr>
+      <w:r>
+        <w:rPr>
+          <w:b/>
+        </w:rPr>
+        <w:t>------------------------------------------------------------------------------------------------------------------------------------------</w:t>
+      </w:r>
+    </w:p>
+    <w:p>
+      <w:pPr>
+        <w:spacing w:line="240" w:lineRule="auto"/>
+        <w:rPr>
+          <w:b/>
+        </w:rPr>
+      </w:pPr>
+      <w:r>
+        <w:rPr>
+          <w:b/>
+        </w:rPr>
+        <w:t>------------------------------------------------------------------------------------------------------------------------------------------</w:t>
+      </w:r>
+    </w:p>
+    <w:p>
+      <w:pPr>
+        <w:spacing w:line="240" w:lineRule="auto"/>
+        <w:rPr>
+          <w:b/>
+        </w:rPr>
+      </w:pPr>
+      <w:r>
+        <w:rPr>
+          <w:b/>
+        </w:rPr>
+        <w:t>------------------------------------------------------------------------------------------------------------------------------------------</w:t>
+      </w:r>
+    </w:p>
+    <w:p>
+      <w:pPr>
+        <w:spacing w:line="240" w:lineRule="auto"/>
+        <w:rPr>
+          <w:b/>
+        </w:rPr>
+      </w:pPr>
+      <w:r>
+        <w:rPr>
+          <w:b/>
+        </w:rPr>
+        <w:t>------------------------------------------------------------------------------------------------------------------------------------------</w:t>
+      </w:r>
+    </w:p>
+    <w:p>
+      <w:pPr>
+        <w:spacing w:line="240" w:lineRule="auto"/>
+        <w:rPr>
+          <w:b/>
+        </w:rPr>
+      </w:pPr>
+      <w:r>
+        <w:rPr>
+          <w:b/>
+        </w:rPr>
+        <w:t>------------------------------------------------------------------------------------------------------------------------------------------</w:t>
+      </w:r>
+    </w:p>
+    <w:p>
+      <w:pPr>
+        <w:spacing w:line="240" w:lineRule="auto"/>
+        <w:rPr>
+          <w:b/>
+        </w:rPr>
+      </w:pPr>
+      <w:r>
+        <w:rPr>
+          <w:b/>
+        </w:rPr>
+        <w:t>------------------------------------------------------------------------------------------------------------------------------------------</w:t>
+      </w:r>
+    </w:p>
+    <w:p>
+      <w:pPr>
+        <w:spacing w:line="240" w:lineRule="auto"/>
+        <w:rPr>
+          <w:b/>
+        </w:rPr>
+      </w:pPr>
+      <w:r>
+        <w:rPr>
+          <w:b/>
+        </w:rPr>
+        <w:t>------------------------------------------------------------------------------------------------------------------------------------------</w:t>
+      </w:r>
+    </w:p>
+    <w:p>
+      <w:pPr>
+        <w:spacing w:line="240" w:lineRule="auto"/>
+        <w:rPr>
+          <w:b/>
+        </w:rPr>
+      </w:pPr>
+      <w:r>
+        <w:rPr>
+          <w:b/>
+        </w:rPr>
+        <w:t>------------------------------------------------------------------------------------------------------------------------------------------</w:t>
+      </w:r>
+    </w:p>
+    <w:p>
+      <w:pPr>
+        <w:spacing w:line="240" w:lineRule="auto"/>
+        <w:rPr>
+          <w:b/>
+        </w:rPr>
+      </w:pPr>
+      <w:r>
+        <w:rPr>
+          <w:b/>
+        </w:rPr>
+        <w:t>------------------------------------------------------------------------------------------------------------------------------------------</w:t>
+      </w:r>
+    </w:p>
+    <w:p>
+      <w:pPr>
+        <w:spacing w:line="240" w:lineRule="auto"/>
+        <w:rPr>
+          <w:b/>
+        </w:rPr>
+      </w:pPr>
+      <w:r>
+        <w:rPr>
+          <w:b/>
+        </w:rPr>
+        <w:t>------------------------------------------------------------------------------------------------------------------------------------------</w:t>
+      </w:r>
+    </w:p>
+    <w:p>
+      <w:pPr>
+        <w:spacing w:line="240" w:lineRule="auto"/>
+        <w:rPr>
+          <w:b/>
+        </w:rPr>
+      </w:pPr>
+      <w:r>
+        <w:rPr>
+          <w:b/>
+        </w:rPr>
+        <w:t>------------------------------------------------------------------------------------------------------------------------------------------</w:t>
+      </w:r>
+    </w:p>
+    <w:p>
+      <w:pPr>
+        <w:spacing w:line="240" w:lineRule="auto"/>
+        <w:rPr>
+          <w:b/>
+        </w:rPr>
+      </w:pPr>
+      <w:r>
+        <w:rPr>
+          <w:b/>
+        </w:rPr>
+        <w:t>------------------------------------------------------------------------------------------------------------------------------------------</w:t>
+      </w:r>
+    </w:p>
+    <w:p>
+      <w:pPr>
+        <w:spacing w:line="240" w:lineRule="auto"/>
+        <w:rPr>
+          <w:b/>
+        </w:rPr>
+      </w:pPr>
+      <w:r>
+        <w:rPr>
+          <w:b/>
+        </w:rPr>
+        <w:t>------------------------------------------------------------------------------------------------------------------------------------------</w:t>
+      </w:r>
+    </w:p>
+    <w:p>
+      <w:pPr>
+        <w:spacing w:line="240" w:lineRule="auto"/>
+        <w:rPr>
           <w:rFonts w:eastAsia="Times New Roman" w:cstheme="minorHAnsi"/>
           <w:vanish/>
         </w:rPr>
@@ -20913,6 +19925,7 @@
         <w:rPr>
           <w:b/>
         </w:rPr>
+        <w:lastRenderedPageBreak/>
         <w:t>------------------------------------------------------------------------------------------------------------------------------------------</w:t>
       </w:r>
     </w:p>
@@ -21108,7 +20121,6 @@
         <w:rPr>
           <w:b/>
         </w:rPr>
-        <w:lastRenderedPageBreak/>
         <w:t>------------------------------------------------------------------------------------------------------------------------------------------</w:t>
       </w:r>
     </w:p>
@@ -21376,6 +20388,7 @@
         <w:rPr>
           <w:b/>
         </w:rPr>
+        <w:lastRenderedPageBreak/>
         <w:t>------------------------------------------------------------------------------------------------------------------------------------------</w:t>
       </w:r>
     </w:p>
@@ -24624,6 +23637,119 @@
     </w:lvl>
   </w:abstractNum>
   <w:abstractNum w:abstractNumId="25" w15:restartNumberingAfterBreak="0">
+    <w:nsid w:val="5A5F27D2"/>
+    <w:multiLevelType w:val="multilevel"/>
+    <w:tmpl w:val="97FC4308"/>
+    <w:lvl w:ilvl="0">
+      <w:start w:val="1"/>
+      <w:numFmt w:val="decimal"/>
+      <w:lvlText w:val="%1."/>
+      <w:lvlJc w:val="left"/>
+      <w:pPr>
+        <w:tabs>
+          <w:tab w:val="num" w:pos="720"/>
+        </w:tabs>
+        <w:ind w:left="720" w:hanging="360"/>
+      </w:pPr>
+    </w:lvl>
+    <w:lvl w:ilvl="1" w:tentative="1">
+      <w:start w:val="1"/>
+      <w:numFmt w:val="decimal"/>
+      <w:lvlText w:val="%2."/>
+      <w:lvlJc w:val="left"/>
+      <w:pPr>
+        <w:tabs>
+          <w:tab w:val="num" w:pos="1440"/>
+        </w:tabs>
+        <w:ind w:left="1440" w:hanging="360"/>
+      </w:pPr>
+    </w:lvl>
+    <w:lvl w:ilvl="2" w:tentative="1">
+      <w:start w:val="1"/>
+      <w:numFmt w:val="decimal"/>
+      <w:lvlText w:val="%3."/>
+      <w:lvlJc w:val="left"/>
+      <w:pPr>
+        <w:tabs>
+          <w:tab w:val="num" w:pos="2160"/>
+        </w:tabs>
+        <w:ind w:left="2160" w:hanging="360"/>
+      </w:pPr>
+    </w:lvl>
+    <w:lvl w:ilvl="3" w:tentative="1">
+      <w:start w:val="1"/>
+      <w:numFmt w:val="decimal"/>
+      <w:lvlText w:val="%4."/>
+      <w:lvlJc w:val="left"/>
+      <w:pPr>
+        <w:tabs>
+          <w:tab w:val="num" w:pos="2880"/>
+        </w:tabs>
+        <w:ind w:left="2880" w:hanging="360"/>
+      </w:pPr>
+    </w:lvl>
+    <w:lvl w:ilvl="4" w:tentative="1">
+      <w:start w:val="1"/>
+      <w:numFmt w:val="decimal"/>
+      <w:lvlText w:val="%5."/>
+      <w:lvlJc w:val="left"/>
+      <w:pPr>
+        <w:tabs>
+          <w:tab w:val="num" w:pos="3600"/>
+        </w:tabs>
+        <w:ind w:left="3600" w:hanging="360"/>
+      </w:pPr>
+    </w:lvl>
+    <w:lvl w:ilvl="5" w:tentative="1">
+      <w:start w:val="1"/>
+      <w:numFmt w:val="decimal"/>
+      <w:lvlText w:val="%6."/>
+      <w:lvlJc w:val="left"/>
+      <w:pPr>
+        <w:tabs>
+          <w:tab w:val="num" w:pos="4320"/>
+        </w:tabs>
+        <w:ind w:left="4320" w:hanging="360"/>
+      </w:pPr>
+    </w:lvl>
+    <w:lvl w:ilvl="6" w:tentative="1">
+      <w:start w:val="1"/>
+      <w:numFmt w:val="decimal"/>
+      <w:lvlText w:val="%7."/>
+      <w:lvlJc w:val="left"/>
+      <w:pPr>
+        <w:tabs>
+          <w:tab w:val="num" w:pos="5040"/>
+        </w:tabs>
+        <w:ind w:left="5040" w:hanging="360"/>
+      </w:pPr>
+    </w:lvl>
+    <w:lvl w:ilvl="7" w:tentative="1">
+      <w:start w:val="1"/>
+      <w:numFmt w:val="decimal"/>
+      <w:lvlText w:val="%8."/>
+      <w:lvlJc w:val="left"/>
+      <w:pPr>
+        <w:tabs>
+          <w:tab w:val="num" w:pos="5760"/>
+        </w:tabs>
+        <w:ind w:left="5760" w:hanging="360"/>
+      </w:pPr>
+    </w:lvl>
+    <w:lvl w:ilvl="8" w:tentative="1">
+      <w:start w:val="1"/>
+      <w:numFmt w:val="decimal"/>
+      <w:lvlText w:val="%9."/>
+      <w:lvlJc w:val="left"/>
+      <w:pPr>
+        <w:tabs>
+          <w:tab w:val="num" w:pos="6480"/>
+        </w:tabs>
+        <w:ind w:left="6480" w:hanging="360"/>
+      </w:pPr>
+    </w:lvl>
+  </w:abstractNum>
+  <w:abstractNum w:abstractNumId="26" w15:restartNumberingAfterBreak="0">
     <w:nsid w:val="5E5E0FEB"/>
     <w:multiLevelType w:val="multilevel"/>
     <w:tmpl w:val="9FDEA276"/>
@@ -24740,7 +23866,7 @@
       </w:pPr>
     </w:lvl>
   </w:abstractNum>
-  <w:abstractNum w:abstractNumId="26" w15:restartNumberingAfterBreak="0">
+  <w:abstractNum w:abstractNumId="27" w15:restartNumberingAfterBreak="0">
     <w:nsid w:val="605C7ABC"/>
     <w:multiLevelType w:val="multilevel"/>
     <w:tmpl w:val="AA3A25AE"/>
@@ -24853,7 +23979,7 @@
       </w:pPr>
     </w:lvl>
   </w:abstractNum>
-  <w:abstractNum w:abstractNumId="27" w15:restartNumberingAfterBreak="0">
+  <w:abstractNum w:abstractNumId="28" w15:restartNumberingAfterBreak="0">
     <w:nsid w:val="655E10ED"/>
     <w:multiLevelType w:val="multilevel"/>
     <w:tmpl w:val="FB86C94E"/>
@@ -25002,7 +24128,7 @@
       </w:rPr>
     </w:lvl>
   </w:abstractNum>
-  <w:abstractNum w:abstractNumId="28" w15:restartNumberingAfterBreak="0">
+  <w:abstractNum w:abstractNumId="29" w15:restartNumberingAfterBreak="0">
     <w:nsid w:val="6837559C"/>
     <w:multiLevelType w:val="hybridMultilevel"/>
     <w:tmpl w:val="FF4CB146"/>
@@ -25115,7 +24241,7 @@
       </w:rPr>
     </w:lvl>
   </w:abstractNum>
-  <w:abstractNum w:abstractNumId="29" w15:restartNumberingAfterBreak="0">
+  <w:abstractNum w:abstractNumId="30" w15:restartNumberingAfterBreak="0">
     <w:nsid w:val="6A940182"/>
     <w:multiLevelType w:val="multilevel"/>
     <w:tmpl w:val="1A9C3B20"/>
@@ -25260,7 +24386,7 @@
       </w:rPr>
     </w:lvl>
   </w:abstractNum>
-  <w:abstractNum w:abstractNumId="30" w15:restartNumberingAfterBreak="0">
+  <w:abstractNum w:abstractNumId="31" w15:restartNumberingAfterBreak="0">
     <w:nsid w:val="6D5C3B8E"/>
     <w:multiLevelType w:val="multilevel"/>
     <w:tmpl w:val="EB06C86A"/>
@@ -25377,7 +24503,7 @@
       </w:pPr>
     </w:lvl>
   </w:abstractNum>
-  <w:abstractNum w:abstractNumId="31" w15:restartNumberingAfterBreak="0">
+  <w:abstractNum w:abstractNumId="32" w15:restartNumberingAfterBreak="0">
     <w:nsid w:val="6D7C7AE6"/>
     <w:multiLevelType w:val="hybridMultilevel"/>
     <w:tmpl w:val="9DBEF738"/>
@@ -25466,7 +24592,7 @@
       </w:pPr>
     </w:lvl>
   </w:abstractNum>
-  <w:abstractNum w:abstractNumId="32" w15:restartNumberingAfterBreak="0">
+  <w:abstractNum w:abstractNumId="33" w15:restartNumberingAfterBreak="0">
     <w:nsid w:val="71587B76"/>
     <w:multiLevelType w:val="multilevel"/>
     <w:tmpl w:val="3F7ABA7C"/>
@@ -25579,7 +24705,7 @@
       </w:pPr>
     </w:lvl>
   </w:abstractNum>
-  <w:abstractNum w:abstractNumId="33" w15:restartNumberingAfterBreak="0">
+  <w:abstractNum w:abstractNumId="34" w15:restartNumberingAfterBreak="0">
     <w:nsid w:val="744D0523"/>
     <w:multiLevelType w:val="multilevel"/>
     <w:tmpl w:val="60D89C34"/>
@@ -25728,7 +24854,7 @@
       </w:rPr>
     </w:lvl>
   </w:abstractNum>
-  <w:abstractNum w:abstractNumId="34" w15:restartNumberingAfterBreak="0">
+  <w:abstractNum w:abstractNumId="35" w15:restartNumberingAfterBreak="0">
     <w:nsid w:val="7EC810B3"/>
     <w:multiLevelType w:val="multilevel"/>
     <w:tmpl w:val="BC547730"/>
@@ -25878,7 +25004,7 @@
     </w:lvl>
   </w:abstractNum>
   <w:num w:numId="1">
-    <w:abstractNumId w:val="31"/>
+    <w:abstractNumId w:val="32"/>
   </w:num>
   <w:num w:numId="2">
     <w:abstractNumId w:val="18"/>
@@ -25996,7 +25122,7 @@
     <w:abstractNumId w:val="9"/>
   </w:num>
   <w:num w:numId="7">
-    <w:abstractNumId w:val="26"/>
+    <w:abstractNumId w:val="27"/>
   </w:num>
   <w:num w:numId="8">
     <w:abstractNumId w:val="17"/>
@@ -26014,10 +25140,10 @@
     <w:abstractNumId w:val="14"/>
   </w:num>
   <w:num w:numId="13">
-    <w:abstractNumId w:val="30"/>
+    <w:abstractNumId w:val="31"/>
   </w:num>
   <w:num w:numId="14">
-    <w:abstractNumId w:val="25"/>
+    <w:abstractNumId w:val="26"/>
   </w:num>
   <w:num w:numId="15">
     <w:abstractNumId w:val="15"/>
@@ -26044,16 +25170,16 @@
     <w:abstractNumId w:val="20"/>
   </w:num>
   <w:num w:numId="23">
-    <w:abstractNumId w:val="33"/>
+    <w:abstractNumId w:val="34"/>
   </w:num>
   <w:num w:numId="24">
-    <w:abstractNumId w:val="34"/>
+    <w:abstractNumId w:val="35"/>
   </w:num>
   <w:num w:numId="25">
-    <w:abstractNumId w:val="29"/>
+    <w:abstractNumId w:val="30"/>
   </w:num>
   <w:num w:numId="26">
-    <w:abstractNumId w:val="27"/>
+    <w:abstractNumId w:val="28"/>
   </w:num>
   <w:num w:numId="27">
     <w:abstractNumId w:val="11"/>
@@ -26062,10 +25188,10 @@
     <w:abstractNumId w:val="2"/>
   </w:num>
   <w:num w:numId="29">
-    <w:abstractNumId w:val="32"/>
+    <w:abstractNumId w:val="33"/>
   </w:num>
   <w:num w:numId="30">
-    <w:abstractNumId w:val="28"/>
+    <w:abstractNumId w:val="29"/>
   </w:num>
   <w:num w:numId="31">
     <w:abstractNumId w:val="8"/>
@@ -26081,6 +25207,9 @@
   </w:num>
   <w:num w:numId="35">
     <w:abstractNumId w:val="12"/>
+  </w:num>
+  <w:num w:numId="36">
+    <w:abstractNumId w:val="25"/>
   </w:num>
   <w:numIdMacAtCleanup w:val="28"/>
 </w:numbering>
@@ -27214,7 +26343,7 @@
 </file>
 
 <file path=customXml/itemProps1.xml><?xml version="1.0" encoding="utf-8"?>
-<ds:datastoreItem xmlns:ds="http://schemas.openxmlformats.org/officeDocument/2006/customXml" ds:itemID="{C92B38E4-62F2-41F4-A594-C38B662C55A2}">
+<ds:datastoreItem xmlns:ds="http://schemas.openxmlformats.org/officeDocument/2006/customXml" ds:itemID="{4906A533-16BA-45FF-8873-857654722BFA}">
   <ds:schemaRefs>
     <ds:schemaRef ds:uri="http://schemas.openxmlformats.org/officeDocument/2006/bibliography"/>
   </ds:schemaRefs>
